--- a/作文/issue/教育/College students should be encouraged to pursue subjects that interest them rather than the courses that seem most likely to lead to jobs-yj.docx
+++ b/作文/issue/教育/College students should be encouraged to pursue subjects that interest them rather than the courses that seem most likely to lead to jobs-yj.docx
@@ -214,78 +214,103 @@
         </w:rPr>
         <w:t>。</w:t>
       </w:r>
-      <w:r>
-        <w:rPr>
-          <w:rFonts w:hint="eastAsia"/>
-          <w:lang w:eastAsia="zh-CN"/>
-        </w:rPr>
-        <w:t xml:space="preserve"> </w:t>
-      </w:r>
-      <w:r>
-        <w:rPr>
-          <w:rFonts w:hint="eastAsia"/>
-          <w:lang w:eastAsia="zh-CN"/>
-        </w:rPr>
-        <w:t>学生不是知识容器，而是主动获取</w:t>
-      </w:r>
-      <w:r>
-        <w:rPr>
-          <w:rFonts w:hint="eastAsia"/>
-          <w:lang w:eastAsia="zh-CN"/>
-        </w:rPr>
-        <w:t>。举例</w:t>
-      </w:r>
-      <w:r>
-        <w:rPr>
-          <w:lang w:eastAsia="zh-CN"/>
-        </w:rPr>
-        <w:t>，</w:t>
-      </w:r>
-      <w:r>
-        <w:rPr>
-          <w:rFonts w:hint="eastAsia"/>
-          <w:lang w:eastAsia="zh-CN"/>
-        </w:rPr>
-        <w:t>孟德尔童年时受到园艺学和农学知识的熏陶</w:t>
-      </w:r>
-      <w:r>
-        <w:rPr>
-          <w:rFonts w:hint="eastAsia"/>
-          <w:lang w:eastAsia="zh-CN"/>
-        </w:rPr>
-        <w:t>,</w:t>
-      </w:r>
-      <w:r>
-        <w:rPr>
-          <w:rFonts w:hint="eastAsia"/>
-          <w:lang w:eastAsia="zh-CN"/>
-        </w:rPr>
-        <w:t>对植物的生长和开花非常感兴趣。兴趣指导克服困难</w:t>
-      </w:r>
-      <w:r>
-        <w:rPr>
-          <w:lang w:eastAsia="zh-CN"/>
-        </w:rPr>
-        <w:t>，</w:t>
-      </w:r>
-      <w:r>
-        <w:rPr>
-          <w:lang w:eastAsia="zh-CN"/>
-        </w:rPr>
-        <w:t xml:space="preserve"> 8</w:t>
-      </w:r>
-      <w:r>
-        <w:rPr>
-          <w:lang w:eastAsia="zh-CN"/>
-        </w:rPr>
-        <w:t>个寒暑的辛勤劳作，孟德尔发现了生物遗传的基本规律</w:t>
-      </w:r>
-      <w:r>
-        <w:rPr>
-          <w:lang w:eastAsia="zh-CN"/>
-        </w:rPr>
-        <w:t>。</w:t>
-      </w:r>
+      <w:ins w:id="0" w:author="moirai.zhang@gmail.com" w:date="2017-05-05T16:53:00Z">
+        <w:r>
+          <w:rPr>
+            <w:rFonts w:hint="eastAsia"/>
+            <w:lang w:eastAsia="zh-CN"/>
+          </w:rPr>
+          <w:t>盖茨很小的时候就对计算机产生了浓厚的兴趣，并在中学时免修了一些课程，把这些时间用在编程的研究上。青年时期，盖茨花了大量的时间实践他的技能并搜寻更多有关他感兴趣的事物的信息。他是个天才，有着令人难以置信的专注。</w:t>
+        </w:r>
+        <w:r>
+          <w:rPr>
+            <w:rFonts w:hint="eastAsia"/>
+            <w:lang w:eastAsia="zh-CN"/>
+          </w:rPr>
+          <w:t>20</w:t>
+        </w:r>
+        <w:r>
+          <w:rPr>
+            <w:rFonts w:hint="eastAsia"/>
+            <w:lang w:eastAsia="zh-CN"/>
+          </w:rPr>
+          <w:t>岁时，他毅然从哈佛大学辍学，创办了微软。</w:t>
+        </w:r>
+      </w:ins>
+      <w:del w:id="1" w:author="moirai.zhang@gmail.com" w:date="2017-05-05T16:53:00Z">
+        <w:r>
+          <w:rPr>
+            <w:rFonts w:hint="eastAsia"/>
+            <w:lang w:eastAsia="zh-CN"/>
+          </w:rPr>
+          <w:delText xml:space="preserve"> </w:delText>
+        </w:r>
+        <w:r>
+          <w:rPr>
+            <w:rFonts w:hint="eastAsia"/>
+            <w:lang w:eastAsia="zh-CN"/>
+          </w:rPr>
+          <w:delText>学生不是知识容器，而是主动获取</w:delText>
+        </w:r>
+        <w:r>
+          <w:rPr>
+            <w:rFonts w:hint="eastAsia"/>
+            <w:lang w:eastAsia="zh-CN"/>
+          </w:rPr>
+          <w:delText>。举例</w:delText>
+        </w:r>
+        <w:r>
+          <w:rPr>
+            <w:lang w:eastAsia="zh-CN"/>
+          </w:rPr>
+          <w:delText>，</w:delText>
+        </w:r>
+        <w:r>
+          <w:rPr>
+            <w:rFonts w:hint="eastAsia"/>
+            <w:lang w:eastAsia="zh-CN"/>
+          </w:rPr>
+          <w:delText>孟德尔童年时受到园艺学和农学知识的熏陶</w:delText>
+        </w:r>
+        <w:r>
+          <w:rPr>
+            <w:rFonts w:hint="eastAsia"/>
+            <w:lang w:eastAsia="zh-CN"/>
+          </w:rPr>
+          <w:delText>,</w:delText>
+        </w:r>
+        <w:r>
+          <w:rPr>
+            <w:rFonts w:hint="eastAsia"/>
+            <w:lang w:eastAsia="zh-CN"/>
+          </w:rPr>
+          <w:delText>对植物的生长和开花非常感兴趣。兴趣指导克服困难</w:delText>
+        </w:r>
+        <w:r>
+          <w:rPr>
+            <w:lang w:eastAsia="zh-CN"/>
+          </w:rPr>
+          <w:delText>，</w:delText>
+        </w:r>
+        <w:r>
+          <w:rPr>
+            <w:lang w:eastAsia="zh-CN"/>
+          </w:rPr>
+          <w:delText xml:space="preserve"> 8</w:delText>
+        </w:r>
+        <w:r>
+          <w:rPr>
+            <w:lang w:eastAsia="zh-CN"/>
+          </w:rPr>
+          <w:delText>个寒暑的辛勤劳作，孟德尔发现了生物遗传的基本规律</w:delText>
+        </w:r>
+        <w:r>
+          <w:rPr>
+            <w:lang w:eastAsia="zh-CN"/>
+          </w:rPr>
+          <w:delText>。</w:delText>
+        </w:r>
+      </w:del>
     </w:p>
     <w:p>
       <w:pPr>
@@ -298,7 +323,7 @@
           <w:bottom w:val="single" w:sz="6" w:space="1" w:color="auto"/>
         </w:pBdr>
         <w:rPr>
-          <w:ins w:id="0" w:author="moirai.zhang@gmail.com" w:date="2017-05-01T11:38:00Z"/>
+          <w:ins w:id="2" w:author="moirai.zhang@gmail.com" w:date="2017-05-01T11:38:00Z"/>
           <w:lang w:eastAsia="zh-CN"/>
         </w:rPr>
       </w:pPr>
@@ -488,19 +513,11 @@
         </w:rPr>
         <w:t>的前沿了，科学家更关注于</w:t>
       </w:r>
-      <w:proofErr w:type="spellStart"/>
-      <w:r>
-        <w:rPr>
-          <w:lang w:eastAsia="zh-CN"/>
-        </w:rPr>
-        <w:t>ai</w:t>
-      </w:r>
-      <w:proofErr w:type="spellEnd"/>
-      <w:r>
-        <w:rPr>
-          <w:lang w:eastAsia="zh-CN"/>
-        </w:rPr>
-        <w:t xml:space="preserve"> &amp; </w:t>
+      <w:r>
+        <w:rPr>
+          <w:lang w:eastAsia="zh-CN"/>
+        </w:rPr>
+        <w:t xml:space="preserve">ai &amp; </w:t>
       </w:r>
       <w:r>
         <w:rPr>
@@ -734,10 +751,10 @@
           <w:bottom w:val="single" w:sz="6" w:space="1" w:color="auto"/>
         </w:pBdr>
         <w:rPr>
-          <w:del w:id="1" w:author="Jing Yuan" w:date="2017-05-01T18:34:00Z"/>
-          <w:lang w:eastAsia="zh-CN"/>
-        </w:rPr>
-        <w:pPrChange w:id="2" w:author="moirai.zhang@gmail.com" w:date="2017-05-01T11:38:00Z">
+          <w:del w:id="3" w:author="Jing Yuan" w:date="2017-05-01T18:34:00Z"/>
+          <w:lang w:eastAsia="zh-CN"/>
+        </w:rPr>
+        <w:pPrChange w:id="4" w:author="moirai.zhang@gmail.com" w:date="2017-05-01T11:38:00Z">
           <w:pPr>
             <w:pBdr>
               <w:bottom w:val="single" w:sz="6" w:space="1" w:color="auto"/>
@@ -745,7 +762,7 @@
           </w:pPr>
         </w:pPrChange>
       </w:pPr>
-      <w:ins w:id="3" w:author="Jing Yuan" w:date="2017-05-01T18:34:00Z">
+      <w:ins w:id="5" w:author="Jing Yuan" w:date="2017-05-01T18:34:00Z">
         <w:r>
           <w:rPr>
             <w:lang w:eastAsia="zh-CN"/>
@@ -753,7 +770,7 @@
           <w:t xml:space="preserve">As a graduate student, I have </w:t>
         </w:r>
       </w:ins>
-      <w:ins w:id="4" w:author="Jing Yuan" w:date="2017-05-01T18:38:00Z">
+      <w:ins w:id="6" w:author="Jing Yuan" w:date="2017-05-01T18:38:00Z">
         <w:r>
           <w:rPr>
             <w:lang w:eastAsia="zh-CN"/>
@@ -761,7 +778,7 @@
           <w:t>been</w:t>
         </w:r>
       </w:ins>
-      <w:ins w:id="5" w:author="Jing Yuan" w:date="2017-05-01T18:34:00Z">
+      <w:ins w:id="7" w:author="Jing Yuan" w:date="2017-05-01T18:34:00Z">
         <w:r>
           <w:rPr>
             <w:lang w:eastAsia="zh-CN"/>
@@ -769,7 +786,7 @@
           <w:t xml:space="preserve"> frequently asked </w:t>
         </w:r>
       </w:ins>
-      <w:ins w:id="6" w:author="Jing Yuan" w:date="2017-05-01T18:36:00Z">
+      <w:ins w:id="8" w:author="Jing Yuan" w:date="2017-05-01T18:36:00Z">
         <w:r>
           <w:rPr>
             <w:lang w:eastAsia="zh-CN"/>
@@ -777,12 +794,36 @@
           <w:t xml:space="preserve">by </w:t>
         </w:r>
       </w:ins>
-      <w:ins w:id="7" w:author="Jing Yuan" w:date="2017-05-01T18:37:00Z">
-        <w:r>
-          <w:rPr>
-            <w:lang w:eastAsia="zh-CN"/>
-          </w:rPr>
-          <w:t>parents whose children is going to take college entrance exam</w:t>
+      <w:ins w:id="9" w:author="Jing Yuan" w:date="2017-05-01T18:37:00Z">
+        <w:r>
+          <w:rPr>
+            <w:lang w:eastAsia="zh-CN"/>
+          </w:rPr>
+          <w:t xml:space="preserve">parents whose children </w:t>
+        </w:r>
+      </w:ins>
+      <w:ins w:id="10" w:author="moirai.zhang@gmail.com" w:date="2017-05-05T17:37:00Z">
+        <w:r>
+          <w:rPr>
+            <w:lang w:eastAsia="zh-CN"/>
+          </w:rPr>
+          <w:t>are</w:t>
+        </w:r>
+      </w:ins>
+      <w:ins w:id="11" w:author="Jing Yuan" w:date="2017-05-01T18:37:00Z">
+        <w:del w:id="12" w:author="moirai.zhang@gmail.com" w:date="2017-05-05T17:37:00Z">
+          <w:r>
+            <w:rPr>
+              <w:lang w:eastAsia="zh-CN"/>
+            </w:rPr>
+            <w:delText>is</w:delText>
+          </w:r>
+        </w:del>
+        <w:r>
+          <w:rPr>
+            <w:lang w:eastAsia="zh-CN"/>
+          </w:rPr>
+          <w:t xml:space="preserve"> going to take college entrance exam</w:t>
         </w:r>
         <w:r>
           <w:rPr>
@@ -791,7 +832,7 @@
           <w:t xml:space="preserve"> </w:t>
         </w:r>
       </w:ins>
-      <w:ins w:id="8" w:author="Jing Yuan" w:date="2017-05-01T18:34:00Z">
+      <w:ins w:id="13" w:author="Jing Yuan" w:date="2017-05-01T18:34:00Z">
         <w:r>
           <w:rPr>
             <w:lang w:eastAsia="zh-CN"/>
@@ -799,7 +840,7 @@
           <w:t xml:space="preserve">about my </w:t>
         </w:r>
       </w:ins>
-      <w:ins w:id="9" w:author="Jing Yuan" w:date="2017-05-01T18:38:00Z">
+      <w:ins w:id="14" w:author="Jing Yuan" w:date="2017-05-01T18:38:00Z">
         <w:r>
           <w:rPr>
             <w:lang w:eastAsia="zh-CN"/>
@@ -807,7 +848,7 @@
           <w:t xml:space="preserve">suggestions on </w:t>
         </w:r>
       </w:ins>
-      <w:ins w:id="10" w:author="Jing Yuan" w:date="2017-05-01T18:35:00Z">
+      <w:ins w:id="15" w:author="Jing Yuan" w:date="2017-05-01T18:35:00Z">
         <w:r>
           <w:rPr>
             <w:lang w:eastAsia="zh-CN"/>
@@ -821,7 +862,7 @@
           <w:t xml:space="preserve">should </w:t>
         </w:r>
       </w:ins>
-      <w:ins w:id="11" w:author="Jing Yuan" w:date="2017-05-01T18:39:00Z">
+      <w:ins w:id="16" w:author="Jing Yuan" w:date="2017-05-01T18:39:00Z">
         <w:r>
           <w:rPr>
             <w:lang w:eastAsia="zh-CN"/>
@@ -835,7 +876,7 @@
           <w:t xml:space="preserve"> </w:t>
         </w:r>
       </w:ins>
-      <w:ins w:id="12" w:author="Jing Yuan" w:date="2017-05-01T18:35:00Z">
+      <w:ins w:id="17" w:author="Jing Yuan" w:date="2017-05-01T18:35:00Z">
         <w:r>
           <w:rPr>
             <w:lang w:eastAsia="zh-CN"/>
@@ -843,31 +884,89 @@
           <w:t xml:space="preserve">choose. </w:t>
         </w:r>
       </w:ins>
-      <w:ins w:id="13" w:author="Jing Yuan" w:date="2017-05-01T18:41:00Z">
-        <w:r>
-          <w:rPr>
-            <w:lang w:eastAsia="zh-CN"/>
-          </w:rPr>
-          <w:t xml:space="preserve">I </w:t>
-        </w:r>
-      </w:ins>
-      <w:ins w:id="14" w:author="Jing Yuan" w:date="2017-05-01T19:06:00Z">
-        <w:r>
-          <w:rPr>
-            <w:lang w:eastAsia="zh-CN"/>
-          </w:rPr>
-          <w:t>have</w:t>
-        </w:r>
-      </w:ins>
-      <w:ins w:id="15" w:author="Jing Yuan" w:date="2017-05-01T18:41:00Z">
-        <w:r>
-          <w:rPr>
-            <w:lang w:eastAsia="zh-CN"/>
-          </w:rPr>
-          <w:t xml:space="preserve"> this question before when I apply for </w:t>
-        </w:r>
-      </w:ins>
-      <w:ins w:id="16" w:author="Jing Yuan" w:date="2017-05-01T18:42:00Z">
+      <w:ins w:id="18" w:author="Jing Yuan" w:date="2017-05-01T18:41:00Z">
+        <w:r>
+          <w:rPr>
+            <w:lang w:eastAsia="zh-CN"/>
+          </w:rPr>
+          <w:t>I</w:t>
+        </w:r>
+      </w:ins>
+      <w:ins w:id="19" w:author="moirai.zhang@gmail.com" w:date="2017-05-05T17:24:00Z">
+        <w:r>
+          <w:rPr>
+            <w:lang w:eastAsia="zh-CN"/>
+          </w:rPr>
+          <w:t xml:space="preserve"> also</w:t>
+        </w:r>
+      </w:ins>
+      <w:ins w:id="20" w:author="Jing Yuan" w:date="2017-05-01T18:41:00Z">
+        <w:r>
+          <w:rPr>
+            <w:lang w:eastAsia="zh-CN"/>
+          </w:rPr>
+          <w:t xml:space="preserve"> </w:t>
+        </w:r>
+      </w:ins>
+      <w:ins w:id="21" w:author="Jing Yuan" w:date="2017-05-01T19:06:00Z">
+        <w:r>
+          <w:rPr>
+            <w:lang w:eastAsia="zh-CN"/>
+          </w:rPr>
+          <w:t>ha</w:t>
+        </w:r>
+      </w:ins>
+      <w:ins w:id="22" w:author="moirai.zhang@gmail.com" w:date="2017-05-05T17:23:00Z">
+        <w:r>
+          <w:rPr>
+            <w:lang w:eastAsia="zh-CN"/>
+          </w:rPr>
+          <w:t>d</w:t>
+        </w:r>
+      </w:ins>
+      <w:ins w:id="23" w:author="Jing Yuan" w:date="2017-05-01T19:06:00Z">
+        <w:del w:id="24" w:author="moirai.zhang@gmail.com" w:date="2017-05-05T17:23:00Z">
+          <w:r>
+            <w:rPr>
+              <w:lang w:eastAsia="zh-CN"/>
+            </w:rPr>
+            <w:delText>ve</w:delText>
+          </w:r>
+        </w:del>
+      </w:ins>
+      <w:ins w:id="25" w:author="Jing Yuan" w:date="2017-05-01T18:41:00Z">
+        <w:r>
+          <w:rPr>
+            <w:lang w:eastAsia="zh-CN"/>
+          </w:rPr>
+          <w:t xml:space="preserve"> this question before I appl</w:t>
+        </w:r>
+      </w:ins>
+      <w:ins w:id="26" w:author="moirai.zhang@gmail.com" w:date="2017-05-05T17:23:00Z">
+        <w:r>
+          <w:rPr>
+            <w:lang w:eastAsia="zh-CN"/>
+          </w:rPr>
+          <w:t>ied</w:t>
+        </w:r>
+      </w:ins>
+      <w:ins w:id="27" w:author="Jing Yuan" w:date="2017-05-01T18:41:00Z">
+        <w:del w:id="28" w:author="moirai.zhang@gmail.com" w:date="2017-05-05T17:23:00Z">
+          <w:r>
+            <w:rPr>
+              <w:lang w:eastAsia="zh-CN"/>
+            </w:rPr>
+            <w:delText>y</w:delText>
+          </w:r>
+        </w:del>
+        <w:r>
+          <w:rPr>
+            <w:lang w:eastAsia="zh-CN"/>
+          </w:rPr>
+          <w:t xml:space="preserve"> for </w:t>
+        </w:r>
+      </w:ins>
+      <w:ins w:id="29" w:author="Jing Yuan" w:date="2017-05-01T18:42:00Z">
         <w:r>
           <w:rPr>
             <w:lang w:eastAsia="zh-CN"/>
@@ -875,7 +974,7 @@
           <w:t xml:space="preserve">college. </w:t>
         </w:r>
       </w:ins>
-      <w:ins w:id="17" w:author="Jing Yuan" w:date="2017-05-01T18:51:00Z">
+      <w:ins w:id="30" w:author="Jing Yuan" w:date="2017-05-01T18:51:00Z">
         <w:r>
           <w:rPr>
             <w:lang w:eastAsia="zh-CN"/>
@@ -883,7 +982,7 @@
           <w:t xml:space="preserve">People’s </w:t>
         </w:r>
       </w:ins>
-      <w:ins w:id="18" w:author="Jing Yuan" w:date="2017-05-01T18:52:00Z">
+      <w:ins w:id="31" w:author="Jing Yuan" w:date="2017-05-01T18:52:00Z">
         <w:r>
           <w:rPr>
             <w:lang w:eastAsia="zh-CN"/>
@@ -891,7 +990,7 @@
           <w:t>opinions</w:t>
         </w:r>
       </w:ins>
-      <w:ins w:id="19" w:author="Jing Yuan" w:date="2017-05-01T18:42:00Z">
+      <w:ins w:id="32" w:author="Jing Yuan" w:date="2017-05-01T18:42:00Z">
         <w:r>
           <w:rPr>
             <w:lang w:eastAsia="zh-CN"/>
@@ -899,7 +998,7 @@
           <w:t xml:space="preserve"> </w:t>
         </w:r>
       </w:ins>
-      <w:ins w:id="20" w:author="Jing Yuan" w:date="2017-05-01T18:43:00Z">
+      <w:ins w:id="33" w:author="Jing Yuan" w:date="2017-05-01T18:43:00Z">
         <w:r>
           <w:rPr>
             <w:lang w:eastAsia="zh-CN"/>
@@ -907,7 +1006,7 @@
           <w:t xml:space="preserve">mainly </w:t>
         </w:r>
       </w:ins>
-      <w:ins w:id="21" w:author="Jing Yuan" w:date="2017-05-01T18:42:00Z">
+      <w:ins w:id="34" w:author="Jing Yuan" w:date="2017-05-01T18:42:00Z">
         <w:r>
           <w:rPr>
             <w:lang w:eastAsia="zh-CN"/>
@@ -915,7 +1014,7 @@
           <w:t>fal</w:t>
         </w:r>
       </w:ins>
-      <w:ins w:id="22" w:author="Jing Yuan" w:date="2017-05-01T18:43:00Z">
+      <w:ins w:id="35" w:author="Jing Yuan" w:date="2017-05-01T18:43:00Z">
         <w:r>
           <w:rPr>
             <w:lang w:eastAsia="zh-CN"/>
@@ -923,12 +1022,28 @@
           <w:t>l into two categories</w:t>
         </w:r>
       </w:ins>
-      <w:ins w:id="23" w:author="Jing Yuan" w:date="2017-05-01T18:44:00Z">
-        <w:r>
-          <w:rPr>
-            <w:lang w:eastAsia="zh-CN"/>
-          </w:rPr>
-          <w:t xml:space="preserve">, I </w:t>
+      <w:ins w:id="36" w:author="Jing Yuan" w:date="2017-05-01T18:44:00Z">
+        <w:r>
+          <w:rPr>
+            <w:lang w:eastAsia="zh-CN"/>
+          </w:rPr>
+          <w:t>,</w:t>
+        </w:r>
+      </w:ins>
+      <w:ins w:id="37" w:author="moirai.zhang@gmail.com" w:date="2017-05-05T17:25:00Z">
+        <w:r>
+          <w:rPr>
+            <w:lang w:eastAsia="zh-CN"/>
+          </w:rPr>
+          <w:t xml:space="preserve"> and</w:t>
+        </w:r>
+      </w:ins>
+      <w:ins w:id="38" w:author="Jing Yuan" w:date="2017-05-01T18:44:00Z">
+        <w:r>
+          <w:rPr>
+            <w:lang w:eastAsia="zh-CN"/>
+          </w:rPr>
+          <w:t xml:space="preserve"> I </w:t>
         </w:r>
         <w:r>
           <w:rPr>
@@ -943,7 +1058,7 @@
           <w:t xml:space="preserve">d them as </w:t>
         </w:r>
       </w:ins>
-      <w:ins w:id="24" w:author="Jing Yuan" w:date="2017-05-01T18:43:00Z">
+      <w:ins w:id="39" w:author="Jing Yuan" w:date="2017-05-01T18:43:00Z">
         <w:r>
           <w:rPr>
             <w:lang w:eastAsia="zh-CN"/>
@@ -951,15 +1066,25 @@
           <w:t xml:space="preserve">the personal interest oriented </w:t>
         </w:r>
       </w:ins>
-      <w:ins w:id="25" w:author="Jing Yuan" w:date="2017-05-01T18:45:00Z">
-        <w:r>
-          <w:rPr>
-            <w:lang w:eastAsia="zh-CN"/>
-          </w:rPr>
-          <w:t>or</w:t>
-        </w:r>
-      </w:ins>
-      <w:ins w:id="26" w:author="Jing Yuan" w:date="2017-05-01T18:52:00Z">
+      <w:ins w:id="40" w:author="Jing Yuan" w:date="2017-05-01T18:45:00Z">
+        <w:del w:id="41" w:author="moirai.zhang@gmail.com" w:date="2017-05-05T17:25:00Z">
+          <w:r>
+            <w:rPr>
+              <w:lang w:eastAsia="zh-CN"/>
+            </w:rPr>
+            <w:delText>or</w:delText>
+          </w:r>
+        </w:del>
+      </w:ins>
+      <w:ins w:id="42" w:author="moirai.zhang@gmail.com" w:date="2017-05-05T17:25:00Z">
+        <w:r>
+          <w:rPr>
+            <w:lang w:eastAsia="zh-CN"/>
+          </w:rPr>
+          <w:t>and</w:t>
+        </w:r>
+      </w:ins>
+      <w:ins w:id="43" w:author="Jing Yuan" w:date="2017-05-01T18:52:00Z">
         <w:r>
           <w:rPr>
             <w:lang w:eastAsia="zh-CN"/>
@@ -967,7 +1092,7 @@
           <w:t xml:space="preserve"> the</w:t>
         </w:r>
       </w:ins>
-      <w:ins w:id="27" w:author="Jing Yuan" w:date="2017-05-01T18:45:00Z">
+      <w:ins w:id="44" w:author="Jing Yuan" w:date="2017-05-01T18:45:00Z">
         <w:r>
           <w:rPr>
             <w:lang w:eastAsia="zh-CN"/>
@@ -975,7 +1100,7 @@
           <w:t xml:space="preserve"> </w:t>
         </w:r>
       </w:ins>
-      <w:ins w:id="28" w:author="Jing Yuan" w:date="2017-05-01T18:43:00Z">
+      <w:ins w:id="45" w:author="Jing Yuan" w:date="2017-05-01T18:43:00Z">
         <w:r>
           <w:rPr>
             <w:lang w:eastAsia="zh-CN"/>
@@ -983,7 +1108,7 @@
           <w:t xml:space="preserve">job market oriented.  </w:t>
         </w:r>
       </w:ins>
-      <w:ins w:id="29" w:author="Jing Yuan" w:date="2017-05-01T18:46:00Z">
+      <w:ins w:id="46" w:author="Jing Yuan" w:date="2017-05-01T18:46:00Z">
         <w:r>
           <w:rPr>
             <w:lang w:eastAsia="zh-CN"/>
@@ -991,7 +1116,7 @@
           <w:t xml:space="preserve">The </w:t>
         </w:r>
       </w:ins>
-      <w:ins w:id="30" w:author="Jing Yuan" w:date="2017-05-01T18:47:00Z">
+      <w:ins w:id="47" w:author="Jing Yuan" w:date="2017-05-01T18:47:00Z">
         <w:r>
           <w:rPr>
             <w:lang w:eastAsia="zh-CN"/>
@@ -999,7 +1124,7 @@
           <w:t>“</w:t>
         </w:r>
       </w:ins>
-      <w:ins w:id="31" w:author="Jing Yuan" w:date="2017-05-01T18:46:00Z">
+      <w:ins w:id="48" w:author="Jing Yuan" w:date="2017-05-01T18:46:00Z">
         <w:r>
           <w:rPr>
             <w:lang w:eastAsia="zh-CN"/>
@@ -1007,7 +1132,7 @@
           <w:t>personal interest</w:t>
         </w:r>
       </w:ins>
-      <w:ins w:id="32" w:author="Jing Yuan" w:date="2017-05-01T18:47:00Z">
+      <w:ins w:id="49" w:author="Jing Yuan" w:date="2017-05-01T18:47:00Z">
         <w:r>
           <w:rPr>
             <w:lang w:eastAsia="zh-CN"/>
@@ -1015,7 +1140,7 @@
           <w:t>”</w:t>
         </w:r>
       </w:ins>
-      <w:ins w:id="33" w:author="Jing Yuan" w:date="2017-05-01T18:46:00Z">
+      <w:ins w:id="50" w:author="Jing Yuan" w:date="2017-05-01T18:46:00Z">
         <w:r>
           <w:rPr>
             <w:lang w:eastAsia="zh-CN"/>
@@ -1023,7 +1148,7 @@
           <w:t xml:space="preserve"> </w:t>
         </w:r>
       </w:ins>
-      <w:ins w:id="34" w:author="Jing Yuan" w:date="2017-05-01T18:54:00Z">
+      <w:ins w:id="51" w:author="Jing Yuan" w:date="2017-05-01T18:54:00Z">
         <w:r>
           <w:rPr>
             <w:lang w:eastAsia="zh-CN"/>
@@ -1031,7 +1156,7 @@
           <w:t>believer</w:t>
         </w:r>
       </w:ins>
-      <w:ins w:id="35" w:author="Jing Yuan" w:date="2017-05-01T18:56:00Z">
+      <w:ins w:id="52" w:author="Jing Yuan" w:date="2017-05-01T18:56:00Z">
         <w:r>
           <w:rPr>
             <w:lang w:eastAsia="zh-CN"/>
@@ -1039,7 +1164,7 @@
           <w:t>s</w:t>
         </w:r>
       </w:ins>
-      <w:ins w:id="36" w:author="Jing Yuan" w:date="2017-05-01T18:46:00Z">
+      <w:ins w:id="53" w:author="Jing Yuan" w:date="2017-05-01T18:46:00Z">
         <w:r>
           <w:rPr>
             <w:lang w:eastAsia="zh-CN"/>
@@ -1047,7 +1172,7 @@
           <w:t xml:space="preserve"> regard </w:t>
         </w:r>
       </w:ins>
-      <w:ins w:id="37" w:author="Jing Yuan" w:date="2017-05-01T18:48:00Z">
+      <w:ins w:id="54" w:author="Jing Yuan" w:date="2017-05-01T18:48:00Z">
         <w:r>
           <w:rPr>
             <w:lang w:eastAsia="zh-CN"/>
@@ -1055,7 +1180,7 @@
           <w:t xml:space="preserve">developing </w:t>
         </w:r>
       </w:ins>
-      <w:ins w:id="38" w:author="Jing Yuan" w:date="2017-05-01T18:58:00Z">
+      <w:ins w:id="55" w:author="Jing Yuan" w:date="2017-05-01T18:58:00Z">
         <w:r>
           <w:rPr>
             <w:lang w:eastAsia="zh-CN"/>
@@ -1063,7 +1188,7 @@
           <w:t xml:space="preserve">interest of </w:t>
         </w:r>
       </w:ins>
-      <w:ins w:id="39" w:author="Jing Yuan" w:date="2017-05-01T18:50:00Z">
+      <w:ins w:id="56" w:author="Jing Yuan" w:date="2017-05-01T18:50:00Z">
         <w:r>
           <w:rPr>
             <w:lang w:eastAsia="zh-CN"/>
@@ -1071,18 +1196,36 @@
           <w:t>oneself</w:t>
         </w:r>
       </w:ins>
-      <w:ins w:id="40" w:author="Jing Yuan" w:date="2017-05-01T18:49:00Z">
+      <w:ins w:id="57" w:author="Jing Yuan" w:date="2017-05-01T18:49:00Z">
         <w:r>
           <w:rPr>
             <w:lang w:eastAsia="zh-CN"/>
           </w:rPr>
           <w:t xml:space="preserve"> </w:t>
         </w:r>
-        <w:r>
-          <w:rPr>
-            <w:lang w:eastAsia="zh-CN"/>
-          </w:rPr>
-          <w:t xml:space="preserve">is the most important </w:t>
+        <w:del w:id="58" w:author="moirai.zhang@gmail.com" w:date="2017-05-05T17:28:00Z">
+          <w:r>
+            <w:rPr>
+              <w:lang w:eastAsia="zh-CN"/>
+            </w:rPr>
+            <w:delText>is</w:delText>
+          </w:r>
+        </w:del>
+      </w:ins>
+      <w:ins w:id="59" w:author="moirai.zhang@gmail.com" w:date="2017-05-05T17:28:00Z">
+        <w:r>
+          <w:rPr>
+            <w:lang w:eastAsia="zh-CN"/>
+          </w:rPr>
+          <w:t>as</w:t>
+        </w:r>
+      </w:ins>
+      <w:ins w:id="60" w:author="Jing Yuan" w:date="2017-05-01T18:49:00Z">
+        <w:r>
+          <w:rPr>
+            <w:lang w:eastAsia="zh-CN"/>
+          </w:rPr>
+          <w:t xml:space="preserve"> the most important </w:t>
         </w:r>
         <w:r>
           <w:rPr>
@@ -1091,7 +1234,7 @@
           <w:t>goal of higher education</w:t>
         </w:r>
       </w:ins>
-      <w:ins w:id="41" w:author="Jing Yuan" w:date="2017-05-01T18:50:00Z">
+      <w:ins w:id="61" w:author="Jing Yuan" w:date="2017-05-01T18:50:00Z">
         <w:r>
           <w:rPr>
             <w:lang w:eastAsia="zh-CN"/>
@@ -1105,7 +1248,7 @@
           <w:t xml:space="preserve">n xxx. </w:t>
         </w:r>
       </w:ins>
-      <w:ins w:id="42" w:author="Jing Yuan" w:date="2017-05-01T18:52:00Z">
+      <w:ins w:id="62" w:author="Jing Yuan" w:date="2017-05-01T18:52:00Z">
         <w:r>
           <w:rPr>
             <w:lang w:eastAsia="zh-CN"/>
@@ -1113,7 +1256,7 @@
           <w:t>Meanwhile, the “job market</w:t>
         </w:r>
       </w:ins>
-      <w:ins w:id="43" w:author="Jing Yuan" w:date="2017-05-01T18:53:00Z">
+      <w:ins w:id="63" w:author="Jing Yuan" w:date="2017-05-01T18:53:00Z">
         <w:r>
           <w:rPr>
             <w:lang w:eastAsia="zh-CN"/>
@@ -1121,7 +1264,7 @@
           <w:t xml:space="preserve">” </w:t>
         </w:r>
       </w:ins>
-      <w:ins w:id="44" w:author="Jing Yuan" w:date="2017-05-01T18:55:00Z">
+      <w:ins w:id="64" w:author="Jing Yuan" w:date="2017-05-01T18:55:00Z">
         <w:r>
           <w:rPr>
             <w:lang w:eastAsia="zh-CN"/>
@@ -1129,7 +1272,7 @@
           <w:t>supporter</w:t>
         </w:r>
       </w:ins>
-      <w:ins w:id="45" w:author="Jing Yuan" w:date="2017-05-01T18:56:00Z">
+      <w:ins w:id="65" w:author="Jing Yuan" w:date="2017-05-01T18:56:00Z">
         <w:r>
           <w:rPr>
             <w:lang w:eastAsia="zh-CN"/>
@@ -1137,7 +1280,7 @@
           <w:t>s thought finding a good job</w:t>
         </w:r>
       </w:ins>
-      <w:ins w:id="46" w:author="Jing Yuan" w:date="2017-05-01T18:59:00Z">
+      <w:ins w:id="66" w:author="Jing Yuan" w:date="2017-05-01T18:59:00Z">
         <w:r>
           <w:rPr>
             <w:lang w:eastAsia="zh-CN"/>
@@ -1145,7 +1288,7 @@
           <w:t xml:space="preserve"> is</w:t>
         </w:r>
       </w:ins>
-      <w:ins w:id="47" w:author="Jing Yuan" w:date="2017-05-01T18:56:00Z">
+      <w:ins w:id="67" w:author="Jing Yuan" w:date="2017-05-01T18:56:00Z">
         <w:r>
           <w:rPr>
             <w:lang w:eastAsia="zh-CN"/>
@@ -1165,7 +1308,7 @@
           <w:t xml:space="preserve"> for college graduates hence students </w:t>
         </w:r>
       </w:ins>
-      <w:ins w:id="48" w:author="Jing Yuan" w:date="2017-05-01T18:57:00Z">
+      <w:ins w:id="68" w:author="Jing Yuan" w:date="2017-05-01T18:57:00Z">
         <w:r>
           <w:rPr>
             <w:lang w:eastAsia="zh-CN"/>
@@ -1173,7 +1316,7 @@
           <w:t>should</w:t>
         </w:r>
       </w:ins>
-      <w:ins w:id="49" w:author="Jing Yuan" w:date="2017-05-01T18:56:00Z">
+      <w:ins w:id="69" w:author="Jing Yuan" w:date="2017-05-01T18:56:00Z">
         <w:r>
           <w:rPr>
             <w:lang w:eastAsia="zh-CN"/>
@@ -1181,7 +1324,7 @@
           <w:t xml:space="preserve"> </w:t>
         </w:r>
       </w:ins>
-      <w:ins w:id="50" w:author="Jing Yuan" w:date="2017-05-01T18:57:00Z">
+      <w:ins w:id="70" w:author="Jing Yuan" w:date="2017-05-01T18:57:00Z">
         <w:r>
           <w:rPr>
             <w:lang w:eastAsia="zh-CN"/>
@@ -1189,15 +1332,23 @@
           <w:t xml:space="preserve">design a curriculum </w:t>
         </w:r>
       </w:ins>
-      <w:ins w:id="51" w:author="Jing Yuan" w:date="2017-05-01T18:58:00Z">
-        <w:r>
-          <w:rPr>
-            <w:lang w:eastAsia="zh-CN"/>
-          </w:rPr>
-          <w:t xml:space="preserve">aims to match the job requirements and prepare </w:t>
-        </w:r>
-      </w:ins>
-      <w:ins w:id="52" w:author="Jing Yuan" w:date="2017-05-01T18:59:00Z">
+      <w:ins w:id="71" w:author="Jing Yuan" w:date="2017-05-01T18:58:00Z">
+        <w:del w:id="72" w:author="moirai.zhang@gmail.com" w:date="2017-05-05T17:32:00Z">
+          <w:r>
+            <w:rPr>
+              <w:lang w:eastAsia="zh-CN"/>
+            </w:rPr>
+            <w:delText xml:space="preserve">aims </w:delText>
+          </w:r>
+        </w:del>
+        <w:r>
+          <w:rPr>
+            <w:lang w:eastAsia="zh-CN"/>
+          </w:rPr>
+          <w:t xml:space="preserve">to match the job requirements and prepare </w:t>
+        </w:r>
+      </w:ins>
+      <w:ins w:id="73" w:author="Jing Yuan" w:date="2017-05-01T18:59:00Z">
         <w:r>
           <w:rPr>
             <w:lang w:eastAsia="zh-CN"/>
@@ -1205,7 +1356,7 @@
           <w:t>themselves</w:t>
         </w:r>
       </w:ins>
-      <w:ins w:id="53" w:author="Jing Yuan" w:date="2017-05-01T18:58:00Z">
+      <w:ins w:id="74" w:author="Jing Yuan" w:date="2017-05-01T18:58:00Z">
         <w:r>
           <w:rPr>
             <w:lang w:eastAsia="zh-CN"/>
@@ -1213,7 +1364,7 @@
           <w:t xml:space="preserve"> </w:t>
         </w:r>
       </w:ins>
-      <w:ins w:id="54" w:author="Jing Yuan" w:date="2017-05-01T18:59:00Z">
+      <w:ins w:id="75" w:author="Jing Yuan" w:date="2017-05-01T18:59:00Z">
         <w:r>
           <w:rPr>
             <w:lang w:eastAsia="zh-CN"/>
@@ -1221,7 +1372,7 @@
           <w:t>for a position</w:t>
         </w:r>
       </w:ins>
-      <w:ins w:id="55" w:author="Jing Yuan" w:date="2017-05-01T19:00:00Z">
+      <w:ins w:id="76" w:author="Jing Yuan" w:date="2017-05-01T19:00:00Z">
         <w:r>
           <w:rPr>
             <w:lang w:eastAsia="zh-CN"/>
@@ -1229,7 +1380,7 @@
           <w:t xml:space="preserve"> in the vast job markets</w:t>
         </w:r>
       </w:ins>
-      <w:ins w:id="56" w:author="Jing Yuan" w:date="2017-05-01T18:59:00Z">
+      <w:ins w:id="77" w:author="Jing Yuan" w:date="2017-05-01T18:59:00Z">
         <w:r>
           <w:rPr>
             <w:lang w:eastAsia="zh-CN"/>
@@ -1237,7 +1388,7 @@
           <w:t xml:space="preserve">. Both sides </w:t>
         </w:r>
       </w:ins>
-      <w:ins w:id="57" w:author="Jing Yuan" w:date="2017-05-01T19:02:00Z">
+      <w:ins w:id="78" w:author="Jing Yuan" w:date="2017-05-01T19:02:00Z">
         <w:r>
           <w:rPr>
             <w:lang w:eastAsia="zh-CN"/>
@@ -1245,7 +1396,7 @@
           <w:t xml:space="preserve">justify </w:t>
         </w:r>
       </w:ins>
-      <w:ins w:id="58" w:author="Jing Yuan" w:date="2017-05-01T19:01:00Z">
+      <w:ins w:id="79" w:author="Jing Yuan" w:date="2017-05-01T19:01:00Z">
         <w:r>
           <w:rPr>
             <w:lang w:eastAsia="zh-CN"/>
@@ -1253,7 +1404,7 @@
           <w:t xml:space="preserve">themselves with sound reasons. </w:t>
         </w:r>
       </w:ins>
-      <w:ins w:id="59" w:author="Jing Yuan" w:date="2017-05-01T19:06:00Z">
+      <w:ins w:id="80" w:author="Jing Yuan" w:date="2017-05-01T19:06:00Z">
         <w:r>
           <w:rPr>
             <w:lang w:eastAsia="zh-CN"/>
@@ -1261,7 +1412,7 @@
           <w:t>However</w:t>
         </w:r>
       </w:ins>
-      <w:ins w:id="60" w:author="Jing Yuan" w:date="2017-05-01T19:02:00Z">
+      <w:ins w:id="81" w:author="Jing Yuan" w:date="2017-05-01T19:02:00Z">
         <w:r>
           <w:rPr>
             <w:lang w:eastAsia="zh-CN"/>
@@ -1269,7 +1420,7 @@
           <w:t xml:space="preserve">, </w:t>
         </w:r>
       </w:ins>
-      <w:ins w:id="61" w:author="Jing Yuan" w:date="2017-05-01T19:04:00Z">
+      <w:ins w:id="82" w:author="Jing Yuan" w:date="2017-05-01T19:04:00Z">
         <w:r>
           <w:rPr>
             <w:lang w:eastAsia="zh-CN"/>
@@ -1277,7 +1428,7 @@
           <w:t xml:space="preserve">personally, I </w:t>
         </w:r>
       </w:ins>
-      <w:ins w:id="62" w:author="Jing Yuan" w:date="2017-05-01T19:07:00Z">
+      <w:ins w:id="83" w:author="Jing Yuan" w:date="2017-05-01T19:07:00Z">
         <w:r>
           <w:rPr>
             <w:lang w:eastAsia="zh-CN"/>
@@ -1285,7 +1436,7 @@
           <w:t xml:space="preserve">would suggest </w:t>
         </w:r>
       </w:ins>
-      <w:ins w:id="63" w:author="Jing Yuan" w:date="2017-05-01T19:08:00Z">
+      <w:ins w:id="84" w:author="Jing Yuan" w:date="2017-05-01T19:08:00Z">
         <w:r>
           <w:rPr>
             <w:lang w:eastAsia="zh-CN"/>
@@ -1293,7 +1444,7 @@
           <w:t>college</w:t>
         </w:r>
       </w:ins>
-      <w:ins w:id="64" w:author="Jing Yuan" w:date="2017-05-01T19:07:00Z">
+      <w:ins w:id="85" w:author="Jing Yuan" w:date="2017-05-01T19:07:00Z">
         <w:r>
           <w:rPr>
             <w:lang w:eastAsia="zh-CN"/>
@@ -1301,7 +1452,7 @@
           <w:t xml:space="preserve"> students </w:t>
         </w:r>
       </w:ins>
-      <w:ins w:id="65" w:author="Jing Yuan" w:date="2017-05-01T19:08:00Z">
+      <w:ins w:id="86" w:author="Jing Yuan" w:date="2017-05-01T19:08:00Z">
         <w:r>
           <w:rPr>
             <w:lang w:eastAsia="zh-CN"/>
@@ -1317,10 +1468,10 @@
           <w:bottom w:val="single" w:sz="6" w:space="1" w:color="auto"/>
         </w:pBdr>
         <w:rPr>
-          <w:ins w:id="66" w:author="Jing Yuan" w:date="2017-05-01T18:45:00Z"/>
-          <w:lang w:eastAsia="zh-CN"/>
-        </w:rPr>
-        <w:pPrChange w:id="67" w:author="Jing Yuan" w:date="2017-05-01T18:42:00Z">
+          <w:ins w:id="87" w:author="Jing Yuan" w:date="2017-05-01T18:45:00Z"/>
+          <w:lang w:eastAsia="zh-CN"/>
+        </w:rPr>
+        <w:pPrChange w:id="88" w:author="Jing Yuan" w:date="2017-05-01T18:42:00Z">
           <w:pPr>
             <w:pStyle w:val="ListParagraph"/>
             <w:numPr>
@@ -1341,10 +1492,10 @@
           <w:bottom w:val="single" w:sz="6" w:space="1" w:color="auto"/>
         </w:pBdr>
         <w:rPr>
-          <w:ins w:id="68" w:author="Jing Yuan" w:date="2017-05-01T18:45:00Z"/>
-          <w:lang w:eastAsia="zh-CN"/>
-        </w:rPr>
-        <w:pPrChange w:id="69" w:author="Jing Yuan" w:date="2017-05-01T18:42:00Z">
+          <w:ins w:id="89" w:author="Jing Yuan" w:date="2017-05-01T18:45:00Z"/>
+          <w:lang w:eastAsia="zh-CN"/>
+        </w:rPr>
+        <w:pPrChange w:id="90" w:author="Jing Yuan" w:date="2017-05-01T18:42:00Z">
           <w:pPr>
             <w:pStyle w:val="ListParagraph"/>
             <w:numPr>
@@ -1369,10 +1520,9 @@
           <w:bottom w:val="single" w:sz="6" w:space="1" w:color="auto"/>
         </w:pBdr>
         <w:rPr>
-          <w:ins w:id="70" w:author="moirai.zhang@gmail.com" w:date="2017-05-01T11:37:00Z"/>
-          <w:lang w:eastAsia="zh-CN"/>
-        </w:rPr>
-        <w:pPrChange w:id="71" w:author="moirai.zhang@gmail.com" w:date="2017-05-01T11:38:00Z">
+          <w:lang w:eastAsia="zh-CN"/>
+        </w:rPr>
+        <w:pPrChange w:id="91" w:author="moirai.zhang@gmail.com" w:date="2017-05-01T11:38:00Z">
           <w:pPr>
             <w:pBdr>
               <w:bottom w:val="single" w:sz="6" w:space="1" w:color="auto"/>
@@ -1380,15 +1530,16 @@
           </w:pPr>
         </w:pPrChange>
       </w:pPr>
-      <w:ins w:id="72" w:author="Jing Yuan" w:date="2017-05-01T18:32:00Z">
-        <w:r>
-          <w:rPr>
-            <w:lang w:eastAsia="zh-CN"/>
-          </w:rPr>
+      <w:ins w:id="92" w:author="Jing Yuan" w:date="2017-05-01T18:32:00Z">
+        <w:r>
+          <w:rPr>
+            <w:lang w:eastAsia="zh-CN"/>
+          </w:rPr>
+          <w:lastRenderedPageBreak/>
           <w:t>They</w:t>
         </w:r>
       </w:ins>
-      <w:ins w:id="73" w:author="Jing Yuan" w:date="2017-05-01T18:31:00Z">
+      <w:ins w:id="93" w:author="Jing Yuan" w:date="2017-05-01T18:31:00Z">
         <w:r>
           <w:rPr>
             <w:lang w:eastAsia="zh-CN"/>
@@ -1396,7 +1547,7 @@
           <w:t xml:space="preserve"> may argue</w:t>
         </w:r>
       </w:ins>
-      <w:ins w:id="74" w:author="Jing Yuan" w:date="2017-05-01T18:32:00Z">
+      <w:ins w:id="94" w:author="Jing Yuan" w:date="2017-05-01T18:32:00Z">
         <w:r>
           <w:rPr>
             <w:lang w:eastAsia="zh-CN"/>
@@ -1404,491 +1555,320 @@
           <w:t xml:space="preserve"> that </w:t>
         </w:r>
       </w:ins>
-      <w:ins w:id="75" w:author="moirai.zhang@gmail.com" w:date="2017-05-01T11:09:00Z">
+      <w:del w:id="95" w:author="moirai.zhang@gmail.com" w:date="2017-05-05T17:13:00Z">
         <w:r>
           <w:rPr>
             <w:rFonts w:hint="eastAsia"/>
             <w:lang w:eastAsia="zh-CN"/>
           </w:rPr>
-          <w:t>Some</w:t>
-        </w:r>
-        <w:r>
-          <w:rPr>
-            <w:lang w:eastAsia="zh-CN"/>
-          </w:rPr>
-          <w:t xml:space="preserve"> fields need more jobs owning to the</w:t>
-        </w:r>
-      </w:ins>
-      <w:ins w:id="76" w:author="moirai.zhang@gmail.com" w:date="2017-05-01T11:23:00Z">
-        <w:r>
-          <w:rPr>
-            <w:lang w:eastAsia="zh-CN"/>
-          </w:rPr>
-          <w:t>ir</w:t>
-        </w:r>
-      </w:ins>
-      <w:ins w:id="77" w:author="moirai.zhang@gmail.com" w:date="2017-05-01T11:09:00Z">
-        <w:r>
-          <w:rPr>
-            <w:lang w:eastAsia="zh-CN"/>
-          </w:rPr>
-          <w:t xml:space="preserve"> market requirements.</w:t>
-        </w:r>
-      </w:ins>
-      <w:ins w:id="78" w:author="moirai.zhang@gmail.com" w:date="2017-05-01T11:10:00Z">
-        <w:r>
-          <w:rPr>
-            <w:lang w:eastAsia="zh-CN"/>
-          </w:rPr>
-          <w:t xml:space="preserve"> Thus, it’</w:t>
+          <w:delText>Some</w:delText>
+        </w:r>
+        <w:r>
+          <w:rPr>
+            <w:lang w:eastAsia="zh-CN"/>
+          </w:rPr>
+          <w:delText xml:space="preserve"> </w:delText>
+        </w:r>
+      </w:del>
+      <w:ins w:id="96" w:author="moirai.zhang@gmail.com" w:date="2017-05-05T17:13:00Z">
+        <w:r>
+          <w:rPr>
+            <w:lang w:eastAsia="zh-CN"/>
+          </w:rPr>
+          <w:t>s</w:t>
         </w:r>
         <w:r>
           <w:rPr>
             <w:rFonts w:hint="eastAsia"/>
             <w:lang w:eastAsia="zh-CN"/>
           </w:rPr>
-          <w:t xml:space="preserve">s </w:t>
-        </w:r>
-      </w:ins>
-      <w:ins w:id="79" w:author="moirai.zhang@gmail.com" w:date="2017-05-01T11:12:00Z">
-        <w:r>
-          <w:rPr>
-            <w:lang w:eastAsia="zh-CN"/>
-          </w:rPr>
-          <w:t>understan</w:t>
-        </w:r>
-      </w:ins>
-      <w:ins w:id="80" w:author="moirai.zhang@gmail.com" w:date="2017-05-01T11:13:00Z">
-        <w:r>
-          <w:rPr>
-            <w:lang w:eastAsia="zh-CN"/>
-          </w:rPr>
-          <w:t>d</w:t>
-        </w:r>
-      </w:ins>
-      <w:ins w:id="81" w:author="moirai.zhang@gmail.com" w:date="2017-05-01T11:12:00Z">
-        <w:r>
-          <w:rPr>
-            <w:lang w:eastAsia="zh-CN"/>
-          </w:rPr>
-          <w:t xml:space="preserve">able </w:t>
-        </w:r>
-      </w:ins>
-      <w:ins w:id="82" w:author="moirai.zhang@gmail.com" w:date="2017-05-01T11:10:00Z">
+          <w:t>ome</w:t>
+        </w:r>
+        <w:r>
+          <w:rPr>
+            <w:lang w:eastAsia="zh-CN"/>
+          </w:rPr>
+          <w:t xml:space="preserve"> </w:t>
+        </w:r>
+      </w:ins>
+      <w:r>
+        <w:rPr>
+          <w:lang w:eastAsia="zh-CN"/>
+        </w:rPr>
+        <w:t>fiel</w:t>
+      </w:r>
+      <w:ins w:id="97" w:author="moirai.zhang@gmail.com" w:date="2017-05-05T17:13:00Z">
+        <w:r>
+          <w:rPr>
+            <w:lang w:eastAsia="zh-CN"/>
+          </w:rPr>
+          <w:t>d’</w:t>
+        </w:r>
         <w:r>
           <w:rPr>
             <w:rFonts w:hint="eastAsia"/>
             <w:lang w:eastAsia="zh-CN"/>
           </w:rPr>
-          <w:t xml:space="preserve">that college students are </w:t>
-        </w:r>
-      </w:ins>
-      <w:ins w:id="83" w:author="moirai.zhang@gmail.com" w:date="2017-05-01T11:13:00Z">
-        <w:r>
-          <w:rPr>
-            <w:lang w:eastAsia="zh-CN"/>
-          </w:rPr>
-          <w:t xml:space="preserve">directed </w:t>
-        </w:r>
-      </w:ins>
-      <w:ins w:id="84" w:author="moirai.zhang@gmail.com" w:date="2017-05-01T11:10:00Z">
-        <w:r>
-          <w:rPr>
-            <w:rFonts w:hint="eastAsia"/>
-            <w:lang w:eastAsia="zh-CN"/>
-          </w:rPr>
-          <w:t xml:space="preserve">to choose </w:t>
-        </w:r>
-      </w:ins>
-      <w:ins w:id="85" w:author="moirai.zhang@gmail.com" w:date="2017-05-01T11:11:00Z">
-        <w:r>
-          <w:rPr>
-            <w:lang w:eastAsia="zh-CN"/>
-          </w:rPr>
-          <w:t>a lucr</w:t>
-        </w:r>
-        <w:r>
-          <w:rPr>
-            <w:lang w:eastAsia="zh-CN"/>
-          </w:rPr>
-          <w:t>ative fiel</w:t>
-        </w:r>
-        <w:r>
-          <w:rPr>
-            <w:lang w:eastAsia="zh-CN"/>
-          </w:rPr>
-          <w:t>d</w:t>
-        </w:r>
-      </w:ins>
-      <w:ins w:id="86" w:author="moirai.zhang@gmail.com" w:date="2017-05-01T11:12:00Z">
-        <w:r>
-          <w:rPr>
-            <w:lang w:eastAsia="zh-CN"/>
-          </w:rPr>
-          <w:t xml:space="preserve"> and look for</w:t>
-        </w:r>
-      </w:ins>
-      <w:ins w:id="87" w:author="moirai.zhang@gmail.com" w:date="2017-05-01T11:11:00Z">
+          <w:t>s</w:t>
+        </w:r>
+      </w:ins>
+      <w:del w:id="98" w:author="moirai.zhang@gmail.com" w:date="2017-05-05T17:13:00Z">
+        <w:r>
+          <w:rPr>
+            <w:lang w:eastAsia="zh-CN"/>
+          </w:rPr>
+          <w:delText>ds</w:delText>
+        </w:r>
+      </w:del>
+      <w:r>
+        <w:rPr>
+          <w:lang w:eastAsia="zh-CN"/>
+        </w:rPr>
+        <w:t xml:space="preserve"> </w:t>
+      </w:r>
+      <w:del w:id="99" w:author="moirai.zhang@gmail.com" w:date="2017-05-05T17:13:00Z">
+        <w:r>
+          <w:rPr>
+            <w:lang w:eastAsia="zh-CN"/>
+          </w:rPr>
+          <w:delText xml:space="preserve">need more </w:delText>
+        </w:r>
+      </w:del>
+      <w:r>
+        <w:rPr>
+          <w:lang w:eastAsia="zh-CN"/>
+        </w:rPr>
+        <w:t>jobs</w:t>
+      </w:r>
+      <w:ins w:id="100" w:author="moirai.zhang@gmail.com" w:date="2017-05-05T17:13:00Z">
         <w:r>
           <w:rPr>
             <w:lang w:eastAsia="zh-CN"/>
           </w:rPr>
           <w:t xml:space="preserve"> </w:t>
         </w:r>
-      </w:ins>
-      <w:ins w:id="88" w:author="moirai.zhang@gmail.com" w:date="2017-05-01T11:10:00Z">
-        <w:r>
-          <w:rPr>
-            <w:rFonts w:hint="eastAsia"/>
-            <w:lang w:eastAsia="zh-CN"/>
-          </w:rPr>
-          <w:t>a well-pa</w:t>
-        </w:r>
-        <w:r>
-          <w:rPr>
-            <w:rFonts w:hint="eastAsia"/>
-            <w:lang w:eastAsia="zh-CN"/>
-          </w:rPr>
-          <w:t>id job</w:t>
-        </w:r>
-      </w:ins>
-      <w:ins w:id="89" w:author="moirai.zhang@gmail.com" w:date="2017-05-01T11:12:00Z">
-        <w:r>
-          <w:rPr>
-            <w:lang w:eastAsia="zh-CN"/>
-          </w:rPr>
-          <w:t xml:space="preserve">. </w:t>
-        </w:r>
-      </w:ins>
-      <w:ins w:id="90" w:author="moirai.zhang@gmail.com" w:date="2017-05-01T11:15:00Z">
-        <w:r>
-          <w:rPr>
-            <w:lang w:eastAsia="zh-CN"/>
-          </w:rPr>
-          <w:t xml:space="preserve">Here is an </w:t>
-        </w:r>
-        <w:r>
-          <w:rPr>
-            <w:lang w:eastAsia="zh-CN"/>
-          </w:rPr>
-          <w:t>example,</w:t>
-        </w:r>
-      </w:ins>
-      <w:ins w:id="91" w:author="moirai.zhang@gmail.com" w:date="2017-05-01T11:23:00Z">
-        <w:r>
-          <w:rPr>
-            <w:lang w:eastAsia="zh-CN"/>
-          </w:rPr>
-          <w:t xml:space="preserve"> computer </w:t>
-        </w:r>
-      </w:ins>
-      <w:ins w:id="92" w:author="moirai.zhang@gmail.com" w:date="2017-05-01T11:24:00Z">
-        <w:r>
-          <w:rPr>
-            <w:lang w:eastAsia="zh-CN"/>
-          </w:rPr>
-          <w:t>science</w:t>
-        </w:r>
-      </w:ins>
-      <w:ins w:id="93" w:author="moirai.zhang@gmail.com" w:date="2017-05-01T11:26:00Z">
-        <w:r>
-          <w:rPr>
-            <w:lang w:eastAsia="zh-CN"/>
-          </w:rPr>
-          <w:t>,</w:t>
-        </w:r>
-      </w:ins>
-      <w:ins w:id="94" w:author="moirai.zhang@gmail.com" w:date="2017-05-01T11:23:00Z">
-        <w:r>
-          <w:rPr>
-            <w:lang w:eastAsia="zh-CN"/>
-          </w:rPr>
-          <w:t xml:space="preserve"> </w:t>
-        </w:r>
-      </w:ins>
-      <w:ins w:id="95" w:author="moirai.zhang@gmail.com" w:date="2017-05-01T11:15:00Z">
-        <w:r>
-          <w:rPr>
-            <w:lang w:eastAsia="zh-CN"/>
-          </w:rPr>
-          <w:t xml:space="preserve">now is a </w:t>
-        </w:r>
-      </w:ins>
-      <w:ins w:id="96" w:author="moirai.zhang@gmail.com" w:date="2017-05-01T11:17:00Z">
-        <w:r>
-          <w:rPr>
-            <w:lang w:eastAsia="zh-CN"/>
-          </w:rPr>
-          <w:t xml:space="preserve">smoking </w:t>
-        </w:r>
-      </w:ins>
-      <w:ins w:id="97" w:author="moirai.zhang@gmail.com" w:date="2017-05-01T11:15:00Z">
-        <w:r>
-          <w:rPr>
-            <w:lang w:eastAsia="zh-CN"/>
-          </w:rPr>
-          <w:t>hot</w:t>
-        </w:r>
-      </w:ins>
-      <w:ins w:id="98" w:author="moirai.zhang@gmail.com" w:date="2017-05-01T11:13:00Z">
-        <w:r>
-          <w:rPr>
-            <w:lang w:eastAsia="zh-CN"/>
-          </w:rPr>
-          <w:t xml:space="preserve"> </w:t>
-        </w:r>
-      </w:ins>
-      <w:ins w:id="99" w:author="moirai.zhang@gmail.com" w:date="2017-05-01T11:17:00Z">
-        <w:r>
-          <w:rPr>
-            <w:lang w:eastAsia="zh-CN"/>
-          </w:rPr>
-          <w:t>field</w:t>
-        </w:r>
-      </w:ins>
-      <w:ins w:id="100" w:author="moirai.zhang@gmail.com" w:date="2017-05-01T11:26:00Z">
-        <w:r>
-          <w:rPr>
-            <w:lang w:eastAsia="zh-CN"/>
-          </w:rPr>
-          <w:t xml:space="preserve">, </w:t>
-        </w:r>
-      </w:ins>
-      <w:ins w:id="101" w:author="moirai.zhang@gmail.com" w:date="2017-05-01T11:28:00Z">
-        <w:r>
-          <w:rPr>
-            <w:lang w:eastAsia="zh-CN"/>
-          </w:rPr>
-          <w:t xml:space="preserve">needs contribution from lots of </w:t>
-        </w:r>
-      </w:ins>
-      <w:ins w:id="102" w:author="moirai.zhang@gmail.com" w:date="2017-05-01T11:26:00Z">
-        <w:r>
-          <w:rPr>
-            <w:lang w:eastAsia="zh-CN"/>
-          </w:rPr>
-          <w:t>talents</w:t>
-        </w:r>
-      </w:ins>
-      <w:ins w:id="103" w:author="moirai.zhang@gmail.com" w:date="2017-05-01T11:17:00Z">
-        <w:r>
-          <w:rPr>
-            <w:lang w:eastAsia="zh-CN"/>
-          </w:rPr>
-          <w:t xml:space="preserve">. </w:t>
-        </w:r>
-      </w:ins>
-      <w:ins w:id="104" w:author="moirai.zhang@gmail.com" w:date="2017-05-01T11:29:00Z">
-        <w:r>
-          <w:rPr>
-            <w:lang w:eastAsia="zh-CN"/>
-          </w:rPr>
-          <w:t>Job market demanding</w:t>
-        </w:r>
-      </w:ins>
-      <w:ins w:id="105" w:author="moirai.zhang@gmail.com" w:date="2017-05-01T11:32:00Z">
-        <w:r>
-          <w:rPr>
-            <w:lang w:eastAsia="zh-CN"/>
-          </w:rPr>
-          <w:t xml:space="preserve"> for computer </w:t>
-        </w:r>
-        <w:r>
-          <w:rPr>
-            <w:lang w:eastAsia="zh-CN"/>
-          </w:rPr>
-          <w:lastRenderedPageBreak/>
-          <w:t>science</w:t>
-        </w:r>
-      </w:ins>
-      <w:ins w:id="106" w:author="moirai.zhang@gmail.com" w:date="2017-05-01T11:33:00Z">
-        <w:r>
-          <w:rPr>
-            <w:lang w:eastAsia="zh-CN"/>
-          </w:rPr>
-          <w:t xml:space="preserve"> major</w:t>
-        </w:r>
-      </w:ins>
-      <w:ins w:id="107" w:author="moirai.zhang@gmail.com" w:date="2017-05-01T11:30:00Z">
-        <w:r>
-          <w:rPr>
-            <w:lang w:eastAsia="zh-CN"/>
-          </w:rPr>
-          <w:t xml:space="preserve"> is high and</w:t>
-        </w:r>
-      </w:ins>
-      <w:ins w:id="108" w:author="moirai.zhang@gmail.com" w:date="2017-05-01T11:29:00Z">
-        <w:r>
-          <w:rPr>
-            <w:lang w:eastAsia="zh-CN"/>
-          </w:rPr>
-          <w:t xml:space="preserve"> </w:t>
-        </w:r>
-      </w:ins>
-      <w:ins w:id="109" w:author="moirai.zhang@gmail.com" w:date="2017-05-01T11:34:00Z">
-        <w:r>
-          <w:rPr>
-            <w:lang w:eastAsia="zh-CN"/>
-          </w:rPr>
-          <w:t>a</w:t>
-        </w:r>
-      </w:ins>
-      <w:ins w:id="110" w:author="moirai.zhang@gmail.com" w:date="2017-05-01T11:33:00Z">
-        <w:r>
-          <w:rPr>
-            <w:lang w:eastAsia="zh-CN"/>
-          </w:rPr>
-          <w:t xml:space="preserve"> </w:t>
-        </w:r>
-      </w:ins>
-      <w:ins w:id="111" w:author="moirai.zhang@gmail.com" w:date="2017-05-01T11:34:00Z">
-        <w:r>
-          <w:rPr>
-            <w:lang w:eastAsia="zh-CN"/>
-          </w:rPr>
-          <w:t>software engineering</w:t>
-        </w:r>
-      </w:ins>
-      <w:ins w:id="112" w:author="moirai.zhang@gmail.com" w:date="2017-05-01T11:30:00Z">
-        <w:r>
-          <w:rPr>
-            <w:lang w:eastAsia="zh-CN"/>
-          </w:rPr>
-          <w:t xml:space="preserve"> </w:t>
-        </w:r>
-      </w:ins>
-      <w:ins w:id="113" w:author="moirai.zhang@gmail.com" w:date="2017-05-01T11:20:00Z">
-        <w:r>
-          <w:rPr>
-            <w:lang w:eastAsia="zh-CN"/>
-          </w:rPr>
-          <w:t xml:space="preserve">earns an average salary of $76,205 per year, according to </w:t>
-        </w:r>
-        <w:proofErr w:type="spellStart"/>
-        <w:r>
-          <w:rPr>
-            <w:lang w:eastAsia="zh-CN"/>
-          </w:rPr>
-          <w:t>PayScale</w:t>
-        </w:r>
-        <w:proofErr w:type="spellEnd"/>
-        <w:r>
-          <w:rPr>
-            <w:lang w:eastAsia="zh-CN"/>
-          </w:rPr>
-          <w:t xml:space="preserve"> website</w:t>
-        </w:r>
-      </w:ins>
-      <w:ins w:id="114" w:author="moirai.zhang@gmail.com" w:date="2017-05-01T11:22:00Z">
-        <w:r>
-          <w:rPr>
-            <w:lang w:eastAsia="zh-CN"/>
-          </w:rPr>
-          <w:t>, the world’</w:t>
-        </w:r>
-        <w:r>
-          <w:rPr>
-            <w:rFonts w:hint="eastAsia"/>
-            <w:lang w:eastAsia="zh-CN"/>
-          </w:rPr>
-          <w:t>s largest database of individual salary p</w:t>
-        </w:r>
-        <w:r>
-          <w:rPr>
-            <w:lang w:eastAsia="zh-CN"/>
-          </w:rPr>
-          <w:t>r</w:t>
-        </w:r>
-        <w:r>
-          <w:rPr>
-            <w:rFonts w:hint="eastAsia"/>
-            <w:lang w:eastAsia="zh-CN"/>
-          </w:rPr>
-          <w:t>ofiles</w:t>
-        </w:r>
-      </w:ins>
-      <w:ins w:id="115" w:author="moirai.zhang@gmail.com" w:date="2017-05-01T11:20:00Z">
-        <w:r>
-          <w:rPr>
-            <w:lang w:eastAsia="zh-CN"/>
-          </w:rPr>
-          <w:t>.</w:t>
-        </w:r>
-      </w:ins>
-      <w:ins w:id="116" w:author="moirai.zhang@gmail.com" w:date="2017-05-01T11:24:00Z">
-        <w:r>
-          <w:rPr>
-            <w:lang w:eastAsia="zh-CN"/>
-          </w:rPr>
-          <w:t xml:space="preserve"> </w:t>
-        </w:r>
-      </w:ins>
-      <w:ins w:id="117" w:author="moirai.zhang@gmail.com" w:date="2017-05-01T11:35:00Z">
-        <w:r>
-          <w:rPr>
-            <w:lang w:eastAsia="zh-CN"/>
-          </w:rPr>
-          <w:t>In sum, it</w:t>
-        </w:r>
-      </w:ins>
-      <w:ins w:id="118" w:author="moirai.zhang@gmail.com" w:date="2017-05-01T11:36:00Z">
-        <w:r>
-          <w:rPr>
-            <w:lang w:eastAsia="zh-CN"/>
-          </w:rPr>
-          <w:t>’</w:t>
-        </w:r>
-        <w:r>
-          <w:rPr>
-            <w:rFonts w:hint="eastAsia"/>
-            <w:lang w:eastAsia="zh-CN"/>
-          </w:rPr>
-          <w:t xml:space="preserve">s beneficial </w:t>
-        </w:r>
-        <w:r>
-          <w:rPr>
-            <w:lang w:eastAsia="zh-CN"/>
-          </w:rPr>
-          <w:t>for</w:t>
-        </w:r>
-        <w:r>
-          <w:rPr>
-            <w:rFonts w:hint="eastAsia"/>
-            <w:lang w:eastAsia="zh-CN"/>
-          </w:rPr>
-          <w:t xml:space="preserve"> the college students to </w:t>
-        </w:r>
-        <w:r>
-          <w:rPr>
-            <w:lang w:eastAsia="zh-CN"/>
-          </w:rPr>
-          <w:t xml:space="preserve">choose the </w:t>
-        </w:r>
-      </w:ins>
-      <w:ins w:id="119" w:author="moirai.zhang@gmail.com" w:date="2017-05-01T11:37:00Z">
-        <w:r>
-          <w:rPr>
-            <w:lang w:eastAsia="zh-CN"/>
-          </w:rPr>
-          <w:t>curriculums</w:t>
-        </w:r>
-      </w:ins>
-      <w:ins w:id="120" w:author="moirai.zhang@gmail.com" w:date="2017-05-01T11:36:00Z">
-        <w:r>
-          <w:rPr>
-            <w:lang w:eastAsia="zh-CN"/>
-          </w:rPr>
-          <w:t xml:space="preserve"> </w:t>
-        </w:r>
-      </w:ins>
-      <w:ins w:id="121" w:author="moirai.zhang@gmail.com" w:date="2017-05-01T11:37:00Z">
-        <w:r>
-          <w:rPr>
-            <w:lang w:eastAsia="zh-CN"/>
-          </w:rPr>
-          <w:t>fit into the job market demand.</w:t>
-        </w:r>
-      </w:ins>
+        <w:r>
+          <w:rPr>
+            <w:lang w:eastAsia="zh-CN"/>
+          </w:rPr>
+          <w:t>are plentiful</w:t>
+        </w:r>
+      </w:ins>
+      <w:r>
+        <w:rPr>
+          <w:lang w:eastAsia="zh-CN"/>
+        </w:rPr>
+        <w:t xml:space="preserve"> owning to the</w:t>
+      </w:r>
+      <w:r>
+        <w:rPr>
+          <w:lang w:eastAsia="zh-CN"/>
+        </w:rPr>
+        <w:t>ir</w:t>
+      </w:r>
+      <w:r>
+        <w:rPr>
+          <w:lang w:eastAsia="zh-CN"/>
+        </w:rPr>
+        <w:t xml:space="preserve"> market requirements. Thus, it’</w:t>
+      </w:r>
+      <w:r>
+        <w:rPr>
+          <w:rFonts w:hint="eastAsia"/>
+          <w:lang w:eastAsia="zh-CN"/>
+        </w:rPr>
+        <w:t xml:space="preserve">s </w:t>
+      </w:r>
+      <w:r>
+        <w:rPr>
+          <w:lang w:eastAsia="zh-CN"/>
+        </w:rPr>
+        <w:t xml:space="preserve">understandable </w:t>
+      </w:r>
+      <w:r>
+        <w:rPr>
+          <w:rFonts w:hint="eastAsia"/>
+          <w:lang w:eastAsia="zh-CN"/>
+        </w:rPr>
+        <w:t xml:space="preserve">that college students are </w:t>
+      </w:r>
+      <w:r>
+        <w:rPr>
+          <w:lang w:eastAsia="zh-CN"/>
+        </w:rPr>
+        <w:t xml:space="preserve">directed </w:t>
+      </w:r>
+      <w:r>
+        <w:rPr>
+          <w:rFonts w:hint="eastAsia"/>
+          <w:lang w:eastAsia="zh-CN"/>
+        </w:rPr>
+        <w:t xml:space="preserve">to choose </w:t>
+      </w:r>
+      <w:r>
+        <w:rPr>
+          <w:lang w:eastAsia="zh-CN"/>
+        </w:rPr>
+        <w:t>a lucr</w:t>
+      </w:r>
+      <w:r>
+        <w:rPr>
+          <w:lang w:eastAsia="zh-CN"/>
+        </w:rPr>
+        <w:t>ative fiel</w:t>
+      </w:r>
+      <w:r>
+        <w:rPr>
+          <w:lang w:eastAsia="zh-CN"/>
+        </w:rPr>
+        <w:t xml:space="preserve">d and look for </w:t>
+      </w:r>
+      <w:r>
+        <w:rPr>
+          <w:rFonts w:hint="eastAsia"/>
+          <w:lang w:eastAsia="zh-CN"/>
+        </w:rPr>
+        <w:t>a well-pa</w:t>
+      </w:r>
+      <w:r>
+        <w:rPr>
+          <w:rFonts w:hint="eastAsia"/>
+          <w:lang w:eastAsia="zh-CN"/>
+        </w:rPr>
+        <w:t>id job</w:t>
+      </w:r>
+      <w:r>
+        <w:rPr>
+          <w:lang w:eastAsia="zh-CN"/>
+        </w:rPr>
+        <w:t xml:space="preserve">. Here is an </w:t>
+      </w:r>
+      <w:r>
+        <w:rPr>
+          <w:lang w:eastAsia="zh-CN"/>
+        </w:rPr>
+        <w:t xml:space="preserve">example, computer science, </w:t>
+      </w:r>
+      <w:r>
+        <w:rPr>
+          <w:lang w:eastAsia="zh-CN"/>
+        </w:rPr>
+        <w:t>now is a smoking hot field</w:t>
+      </w:r>
+      <w:r>
+        <w:rPr>
+          <w:lang w:eastAsia="zh-CN"/>
+        </w:rPr>
+        <w:t>, needs contribution from lots of talents. Job market demand</w:t>
+      </w:r>
+      <w:del w:id="101" w:author="moirai.zhang@gmail.com" w:date="2017-05-05T17:15:00Z">
+        <w:r>
+          <w:rPr>
+            <w:lang w:eastAsia="zh-CN"/>
+          </w:rPr>
+          <w:delText>ing</w:delText>
+        </w:r>
+      </w:del>
+      <w:r>
+        <w:rPr>
+          <w:lang w:eastAsia="zh-CN"/>
+        </w:rPr>
+        <w:t xml:space="preserve"> for computer science major</w:t>
+      </w:r>
+      <w:r>
+        <w:rPr>
+          <w:lang w:eastAsia="zh-CN"/>
+        </w:rPr>
+        <w:t xml:space="preserve"> is high and</w:t>
+      </w:r>
+      <w:r>
+        <w:rPr>
+          <w:lang w:eastAsia="zh-CN"/>
+        </w:rPr>
+        <w:t xml:space="preserve"> a software engineering</w:t>
+      </w:r>
+      <w:r>
+        <w:rPr>
+          <w:lang w:eastAsia="zh-CN"/>
+        </w:rPr>
+        <w:t xml:space="preserve"> </w:t>
+      </w:r>
+      <w:r>
+        <w:rPr>
+          <w:lang w:eastAsia="zh-CN"/>
+        </w:rPr>
+        <w:t>earns an average salary of $76,205 per year, according to PayScale website</w:t>
+      </w:r>
+      <w:r>
+        <w:rPr>
+          <w:lang w:eastAsia="zh-CN"/>
+        </w:rPr>
+        <w:t>, the world’</w:t>
+      </w:r>
+      <w:r>
+        <w:rPr>
+          <w:rFonts w:hint="eastAsia"/>
+          <w:lang w:eastAsia="zh-CN"/>
+        </w:rPr>
+        <w:t>s largest database of individual salary p</w:t>
+      </w:r>
+      <w:r>
+        <w:rPr>
+          <w:lang w:eastAsia="zh-CN"/>
+        </w:rPr>
+        <w:t>r</w:t>
+      </w:r>
+      <w:r>
+        <w:rPr>
+          <w:rFonts w:hint="eastAsia"/>
+          <w:lang w:eastAsia="zh-CN"/>
+        </w:rPr>
+        <w:t>ofiles</w:t>
+      </w:r>
+      <w:r>
+        <w:rPr>
+          <w:lang w:eastAsia="zh-CN"/>
+        </w:rPr>
+        <w:t>.</w:t>
+      </w:r>
+      <w:r>
+        <w:rPr>
+          <w:lang w:eastAsia="zh-CN"/>
+        </w:rPr>
+        <w:t xml:space="preserve"> </w:t>
+      </w:r>
+      <w:r>
+        <w:rPr>
+          <w:lang w:eastAsia="zh-CN"/>
+        </w:rPr>
+        <w:t>In sum, it’</w:t>
+      </w:r>
+      <w:r>
+        <w:rPr>
+          <w:rFonts w:hint="eastAsia"/>
+          <w:lang w:eastAsia="zh-CN"/>
+        </w:rPr>
+        <w:t xml:space="preserve">s beneficial </w:t>
+      </w:r>
+      <w:r>
+        <w:rPr>
+          <w:lang w:eastAsia="zh-CN"/>
+        </w:rPr>
+        <w:t>for</w:t>
+      </w:r>
+      <w:r>
+        <w:rPr>
+          <w:rFonts w:hint="eastAsia"/>
+          <w:lang w:eastAsia="zh-CN"/>
+        </w:rPr>
+        <w:t xml:space="preserve"> the college students to </w:t>
+      </w:r>
+      <w:r>
+        <w:rPr>
+          <w:lang w:eastAsia="zh-CN"/>
+        </w:rPr>
+        <w:t>choose the curriculums fit into the job market demand.</w:t>
+      </w:r>
     </w:p>
     <w:p>
       <w:pPr>
@@ -1901,10 +1881,9 @@
           <w:bottom w:val="single" w:sz="6" w:space="1" w:color="auto"/>
         </w:pBdr>
         <w:rPr>
-          <w:ins w:id="122" w:author="moirai.zhang@gmail.com" w:date="2017-05-01T12:27:00Z"/>
-          <w:lang w:eastAsia="zh-CN"/>
-        </w:rPr>
-        <w:pPrChange w:id="123" w:author="moirai.zhang@gmail.com" w:date="2017-05-01T12:27:00Z">
+          <w:lang w:eastAsia="zh-CN"/>
+        </w:rPr>
+        <w:pPrChange w:id="102" w:author="moirai.zhang@gmail.com" w:date="2017-05-01T12:27:00Z">
           <w:pPr>
             <w:pBdr>
               <w:bottom w:val="single" w:sz="6" w:space="1" w:color="auto"/>
@@ -1912,150 +1891,373 @@
           </w:pPr>
         </w:pPrChange>
       </w:pPr>
-      <w:ins w:id="124" w:author="moirai.zhang@gmail.com" w:date="2017-05-01T11:38:00Z">
-        <w:r>
-          <w:rPr>
-            <w:lang w:eastAsia="zh-CN"/>
-          </w:rPr>
-          <w:t xml:space="preserve">Nevertheless, </w:t>
-        </w:r>
-      </w:ins>
-      <w:ins w:id="125" w:author="moirai.zhang@gmail.com" w:date="2017-05-01T11:47:00Z">
-        <w:r>
-          <w:rPr>
-            <w:lang w:eastAsia="zh-CN"/>
-          </w:rPr>
-          <w:t xml:space="preserve">Interest plays a significant role in the process of learning. </w:t>
-        </w:r>
-      </w:ins>
-      <w:ins w:id="126" w:author="moirai.zhang@gmail.com" w:date="2017-05-01T11:38:00Z">
-        <w:r>
-          <w:rPr>
-            <w:lang w:eastAsia="zh-CN"/>
-          </w:rPr>
-          <w:t>A</w:t>
-        </w:r>
-        <w:r>
-          <w:rPr>
-            <w:lang w:eastAsia="zh-CN"/>
-          </w:rPr>
-          <w:t xml:space="preserve">s Albert Einstein </w:t>
-        </w:r>
-      </w:ins>
-      <w:ins w:id="127" w:author="moirai.zhang@gmail.com" w:date="2017-05-01T11:40:00Z">
-        <w:r>
-          <w:rPr>
-            <w:lang w:eastAsia="zh-CN"/>
-          </w:rPr>
-          <w:t>once stated</w:t>
-        </w:r>
-      </w:ins>
-      <w:ins w:id="128" w:author="moirai.zhang@gmail.com" w:date="2017-05-01T11:38:00Z">
-        <w:r>
-          <w:rPr>
-            <w:lang w:eastAsia="zh-CN"/>
-          </w:rPr>
-          <w:t>, inter</w:t>
-        </w:r>
-      </w:ins>
-      <w:ins w:id="129" w:author="moirai.zhang@gmail.com" w:date="2017-05-01T11:40:00Z">
-        <w:r>
-          <w:rPr>
-            <w:lang w:eastAsia="zh-CN"/>
-          </w:rPr>
-          <w:t>e</w:t>
-        </w:r>
-      </w:ins>
-      <w:ins w:id="130" w:author="moirai.zhang@gmail.com" w:date="2017-05-01T11:38:00Z">
-        <w:r>
-          <w:rPr>
-            <w:lang w:eastAsia="zh-CN"/>
-          </w:rPr>
-          <w:t>st is the best</w:t>
-        </w:r>
-      </w:ins>
-      <w:ins w:id="131" w:author="moirai.zhang@gmail.com" w:date="2017-05-01T11:40:00Z">
-        <w:r>
-          <w:rPr>
-            <w:lang w:eastAsia="zh-CN"/>
-          </w:rPr>
-          <w:t xml:space="preserve"> teacher.</w:t>
-        </w:r>
-      </w:ins>
-      <w:ins w:id="132" w:author="moirai.zhang@gmail.com" w:date="2017-05-01T11:48:00Z">
-        <w:r>
-          <w:rPr>
-            <w:lang w:eastAsia="zh-CN"/>
-          </w:rPr>
-          <w:t xml:space="preserve">  </w:t>
-        </w:r>
-      </w:ins>
-      <w:ins w:id="133" w:author="moirai.zhang@gmail.com" w:date="2017-05-01T11:49:00Z">
-        <w:r>
-          <w:rPr>
-            <w:lang w:eastAsia="zh-CN"/>
-          </w:rPr>
-          <w:t xml:space="preserve">A great case in hand is </w:t>
-        </w:r>
-      </w:ins>
-      <w:ins w:id="134" w:author="moirai.zhang@gmail.com" w:date="2017-05-01T11:52:00Z">
-        <w:r>
-          <w:rPr>
-            <w:lang w:eastAsia="zh-CN"/>
-          </w:rPr>
-          <w:t>the</w:t>
-        </w:r>
-        <w:r>
-          <w:rPr>
-            <w:lang w:eastAsia="zh-CN"/>
-          </w:rPr>
-          <w:t xml:space="preserve"> founder of</w:t>
-        </w:r>
-        <w:r>
-          <w:rPr>
-            <w:lang w:eastAsia="zh-CN"/>
-          </w:rPr>
-          <w:t xml:space="preserve"> the modern science of genetics</w:t>
-        </w:r>
-      </w:ins>
-      <w:ins w:id="135" w:author="moirai.zhang@gmail.com" w:date="2017-05-01T11:51:00Z">
+      <w:ins w:id="103" w:author="moirai.zhang@gmail.com" w:date="2017-05-05T18:10:00Z">
+        <w:r>
+          <w:rPr>
+            <w:lang w:eastAsia="zh-CN"/>
+          </w:rPr>
+          <w:t>Nevertheless,</w:t>
+        </w:r>
+      </w:ins>
+      <w:del w:id="104" w:author="moirai.zhang@gmail.com" w:date="2017-05-05T17:57:00Z">
+        <w:r>
+          <w:rPr>
+            <w:lang w:eastAsia="zh-CN"/>
+          </w:rPr>
+          <w:delText>Nevertheless,</w:delText>
+        </w:r>
+      </w:del>
+      <w:r>
+        <w:rPr>
+          <w:lang w:eastAsia="zh-CN"/>
+        </w:rPr>
+        <w:t xml:space="preserve"> </w:t>
+      </w:r>
+      <w:ins w:id="105" w:author="moirai.zhang@gmail.com" w:date="2017-05-05T16:50:00Z">
+        <w:r>
+          <w:rPr>
+            <w:lang w:eastAsia="zh-CN"/>
+          </w:rPr>
+          <w:t>empirical evidence suggests that young people are more likely to succeed in a career that interests them.</w:t>
+        </w:r>
+        <w:r>
+          <w:rPr>
+            <w:lang w:eastAsia="zh-CN"/>
+          </w:rPr>
+          <w:t xml:space="preserve"> </w:t>
+        </w:r>
+      </w:ins>
+      <w:del w:id="106" w:author="moirai.zhang@gmail.com" w:date="2017-05-05T16:50:00Z">
+        <w:r>
+          <w:rPr>
+            <w:lang w:eastAsia="zh-CN"/>
+          </w:rPr>
+          <w:delText xml:space="preserve">Interest plays a significant role in the process of learning. </w:delText>
+        </w:r>
+      </w:del>
+      <w:r>
+        <w:rPr>
+          <w:lang w:eastAsia="zh-CN"/>
+        </w:rPr>
+        <w:t>A</w:t>
+      </w:r>
+      <w:r>
+        <w:rPr>
+          <w:lang w:eastAsia="zh-CN"/>
+        </w:rPr>
+        <w:t>s Albert Einstein once stated, interest is the best teacher.</w:t>
+      </w:r>
+      <w:r>
+        <w:rPr>
+          <w:lang w:eastAsia="zh-CN"/>
+        </w:rPr>
+        <w:t xml:space="preserve">  A great case in hand is </w:t>
+      </w:r>
+      <w:r>
+        <w:rPr>
+          <w:lang w:eastAsia="zh-CN"/>
+        </w:rPr>
+        <w:t>the</w:t>
+      </w:r>
+      <w:r>
+        <w:rPr>
+          <w:lang w:eastAsia="zh-CN"/>
+        </w:rPr>
+        <w:t xml:space="preserve"> founder of</w:t>
+      </w:r>
+      <w:r>
+        <w:rPr>
+          <w:lang w:eastAsia="zh-CN"/>
+        </w:rPr>
+        <w:t xml:space="preserve"> </w:t>
+      </w:r>
+      <w:ins w:id="107" w:author="moirai.zhang@gmail.com" w:date="2017-05-05T16:55:00Z">
+        <w:r>
+          <w:rPr>
+            <w:lang w:eastAsia="zh-CN"/>
+          </w:rPr>
+          <w:t xml:space="preserve">the </w:t>
+        </w:r>
+        <w:r>
+          <w:rPr>
+            <w:lang w:eastAsia="zh-CN"/>
+          </w:rPr>
+          <w:t xml:space="preserve">CEO and </w:t>
+        </w:r>
+        <w:r>
+          <w:rPr>
+            <w:lang w:eastAsia="zh-CN"/>
+          </w:rPr>
+          <w:t xml:space="preserve">the </w:t>
+        </w:r>
+        <w:r>
+          <w:rPr>
+            <w:lang w:eastAsia="zh-CN"/>
+          </w:rPr>
+          <w:t>chief software architect</w:t>
+        </w:r>
+        <w:r>
+          <w:rPr>
+            <w:lang w:eastAsia="zh-CN"/>
+          </w:rPr>
+          <w:t xml:space="preserve"> of </w:t>
+        </w:r>
+        <w:r>
+          <w:rPr>
+            <w:lang w:eastAsia="zh-CN"/>
+          </w:rPr>
+          <w:t>Microsoft</w:t>
+        </w:r>
+      </w:ins>
+      <w:del w:id="108" w:author="moirai.zhang@gmail.com" w:date="2017-05-05T16:55:00Z">
+        <w:r>
+          <w:rPr>
+            <w:lang w:eastAsia="zh-CN"/>
+          </w:rPr>
+          <w:delText>the modern science of genetics</w:delText>
+        </w:r>
+      </w:del>
+      <w:r>
+        <w:rPr>
+          <w:lang w:eastAsia="zh-CN"/>
+        </w:rPr>
+        <w:t xml:space="preserve">, </w:t>
+      </w:r>
+      <w:ins w:id="109" w:author="moirai.zhang@gmail.com" w:date="2017-05-05T16:55:00Z">
+        <w:r>
+          <w:rPr>
+            <w:lang w:eastAsia="zh-CN"/>
+          </w:rPr>
+          <w:t>Bill Gates</w:t>
+        </w:r>
+      </w:ins>
+      <w:del w:id="110" w:author="moirai.zhang@gmail.com" w:date="2017-05-05T16:55:00Z">
+        <w:r>
+          <w:rPr>
+            <w:lang w:eastAsia="zh-CN"/>
+          </w:rPr>
+          <w:delText>Gregor Mendel</w:delText>
+        </w:r>
+      </w:del>
+      <w:r>
+        <w:rPr>
+          <w:lang w:eastAsia="zh-CN"/>
+        </w:rPr>
+        <w:t xml:space="preserve">. </w:t>
+      </w:r>
+      <w:r>
+        <w:rPr>
+          <w:lang w:eastAsia="zh-CN"/>
+        </w:rPr>
+        <w:t xml:space="preserve">During his childhood, </w:t>
+      </w:r>
+      <w:ins w:id="111" w:author="moirai.zhang@gmail.com" w:date="2017-05-05T16:57:00Z">
+        <w:r>
+          <w:rPr>
+            <w:lang w:eastAsia="zh-CN"/>
+          </w:rPr>
+          <w:t>Gates took an interest in programming the GE system</w:t>
+        </w:r>
+      </w:ins>
+      <w:ins w:id="112" w:author="moirai.zhang@gmail.com" w:date="2017-05-05T16:58:00Z">
+        <w:r>
+          <w:rPr>
+            <w:lang w:eastAsia="zh-CN"/>
+          </w:rPr>
+          <w:t xml:space="preserve"> in BASIC, </w:t>
+        </w:r>
+        <w:r>
+          <w:rPr>
+            <w:lang w:eastAsia="zh-CN"/>
+          </w:rPr>
+          <w:t xml:space="preserve">a kind of </w:t>
+        </w:r>
+      </w:ins>
+      <w:ins w:id="113" w:author="moirai.zhang@gmail.com" w:date="2017-05-05T16:59:00Z">
+        <w:r>
+          <w:rPr>
+            <w:lang w:eastAsia="zh-CN"/>
+          </w:rPr>
+          <w:t>programming languages</w:t>
+        </w:r>
         <w:r>
           <w:rPr>
             <w:lang w:eastAsia="zh-CN"/>
           </w:rPr>
           <w:t xml:space="preserve">, </w:t>
         </w:r>
-      </w:ins>
-      <w:proofErr w:type="spellStart"/>
-      <w:ins w:id="136" w:author="moirai.zhang@gmail.com" w:date="2017-05-01T11:50:00Z">
-        <w:r>
-          <w:rPr>
-            <w:lang w:eastAsia="zh-CN"/>
-          </w:rPr>
-          <w:t>Gregor</w:t>
-        </w:r>
-        <w:proofErr w:type="spellEnd"/>
-        <w:r>
-          <w:rPr>
-            <w:lang w:eastAsia="zh-CN"/>
-          </w:rPr>
-          <w:t xml:space="preserve"> Mendel</w:t>
-        </w:r>
-      </w:ins>
-      <w:ins w:id="137" w:author="moirai.zhang@gmail.com" w:date="2017-05-01T11:48:00Z">
-        <w:r>
-          <w:rPr>
-            <w:lang w:eastAsia="zh-CN"/>
-          </w:rPr>
-          <w:t xml:space="preserve">. </w:t>
-        </w:r>
-      </w:ins>
-      <w:ins w:id="138" w:author="moirai.zhang@gmail.com" w:date="2017-05-01T12:07:00Z">
-        <w:r>
-          <w:rPr>
-            <w:lang w:eastAsia="zh-CN"/>
-          </w:rPr>
-          <w:t>During his childhood, Mendel worked as a gardener and studied beekeeping</w:t>
+        <w:r>
+          <w:rPr>
+            <w:lang w:eastAsia="zh-CN"/>
+          </w:rPr>
+          <w:t xml:space="preserve">and </w:t>
+        </w:r>
+      </w:ins>
+      <w:ins w:id="114" w:author="moirai.zhang@gmail.com" w:date="2017-05-05T17:00:00Z">
+        <w:r>
+          <w:rPr>
+            <w:lang w:eastAsia="zh-CN"/>
+          </w:rPr>
+          <w:t xml:space="preserve">was fascinated by the machine and how it would always </w:t>
+        </w:r>
+        <w:r>
+          <w:rPr>
+            <w:lang w:eastAsia="zh-CN"/>
+          </w:rPr>
+          <w:t>execute software code perfectly</w:t>
+        </w:r>
+      </w:ins>
+      <w:del w:id="115" w:author="moirai.zhang@gmail.com" w:date="2017-05-05T16:57:00Z">
+        <w:r>
+          <w:rPr>
+            <w:lang w:eastAsia="zh-CN"/>
+          </w:rPr>
+          <w:delText>Mendel worked as a gardener and studied beekeeping</w:delText>
+        </w:r>
+        <w:r>
+          <w:rPr>
+            <w:lang w:eastAsia="zh-CN"/>
+          </w:rPr>
+          <w:delText>.</w:delText>
+        </w:r>
+        <w:r>
+          <w:rPr>
+            <w:lang w:eastAsia="zh-CN"/>
+          </w:rPr>
+          <w:delText xml:space="preserve"> He was quite interested </w:delText>
+        </w:r>
+        <w:r>
+          <w:rPr>
+            <w:rFonts w:hint="eastAsia"/>
+            <w:lang w:eastAsia="zh-CN"/>
+          </w:rPr>
+          <w:delText xml:space="preserve">in </w:delText>
+        </w:r>
+        <w:r>
+          <w:rPr>
+            <w:lang w:eastAsia="zh-CN"/>
+          </w:rPr>
+          <w:delText xml:space="preserve">the plant growth and flower since then. </w:delText>
+        </w:r>
+        <w:r>
+          <w:rPr>
+            <w:lang w:eastAsia="zh-CN"/>
+          </w:rPr>
+          <w:delText>Between 1856 and 1863 Mendel cultivate</w:delText>
+        </w:r>
+        <w:r>
+          <w:rPr>
+            <w:lang w:eastAsia="zh-CN"/>
+          </w:rPr>
+          <w:delText>d and tested some 28,000 plants.</w:delText>
+        </w:r>
+        <w:r>
+          <w:rPr>
+            <w:lang w:eastAsia="zh-CN"/>
+          </w:rPr>
+          <w:delText xml:space="preserve"> </w:delText>
+        </w:r>
+        <w:r>
+          <w:rPr>
+            <w:lang w:eastAsia="zh-CN"/>
+          </w:rPr>
+          <w:delText>H</w:delText>
+        </w:r>
+        <w:r>
+          <w:rPr>
+            <w:lang w:eastAsia="zh-CN"/>
+          </w:rPr>
+          <w:delText>e had a fondness for the bees, and refer to them as "my dearest little animals".</w:delText>
+        </w:r>
+        <w:r>
+          <w:rPr>
+            <w:lang w:eastAsia="zh-CN"/>
+          </w:rPr>
+          <w:delText xml:space="preserve"> </w:delText>
+        </w:r>
+        <w:r>
+          <w:rPr>
+            <w:lang w:eastAsia="zh-CN"/>
+          </w:rPr>
+          <w:delText xml:space="preserve">His findings </w:delText>
+        </w:r>
+        <w:r>
+          <w:rPr>
+            <w:lang w:eastAsia="zh-CN"/>
+          </w:rPr>
+          <w:delText>now referred to as the laws of Mendelian inheritance</w:delText>
+        </w:r>
+      </w:del>
+      <w:r>
+        <w:rPr>
+          <w:lang w:eastAsia="zh-CN"/>
+        </w:rPr>
+        <w:t>.</w:t>
+      </w:r>
+      <w:ins w:id="116" w:author="moirai.zhang@gmail.com" w:date="2017-05-05T17:02:00Z">
+        <w:r>
+          <w:rPr>
+            <w:lang w:eastAsia="zh-CN"/>
+            <w:rPrChange w:id="117" w:author="moirai.zhang@gmail.com" w:date="2017-05-05T17:11:00Z">
+              <w:rPr>
+                <w:rFonts w:ascii="Helvetica" w:hAnsi="Helvetica" w:cs="Helvetica"/>
+                <w:color w:val="1A1A1A"/>
+                <w:sz w:val="28"/>
+                <w:szCs w:val="28"/>
+              </w:rPr>
+            </w:rPrChange>
+          </w:rPr>
+          <w:t xml:space="preserve"> </w:t>
+        </w:r>
+        <w:r>
+          <w:rPr>
+            <w:lang w:eastAsia="zh-CN"/>
+          </w:rPr>
+          <w:t xml:space="preserve">While </w:t>
+        </w:r>
+        <w:r>
+          <w:rPr>
+            <w:lang w:eastAsia="zh-CN"/>
+          </w:rPr>
+          <w:t xml:space="preserve">a student </w:t>
+        </w:r>
+        <w:r>
+          <w:rPr>
+            <w:lang w:eastAsia="zh-CN"/>
+          </w:rPr>
+          <w:t>at Harvard,</w:t>
+        </w:r>
+        <w:r>
+          <w:rPr>
+            <w:lang w:eastAsia="zh-CN"/>
+          </w:rPr>
+          <w:t xml:space="preserve"> </w:t>
+        </w:r>
+      </w:ins>
+      <w:ins w:id="118" w:author="moirai.zhang@gmail.com" w:date="2017-05-05T17:03:00Z">
+        <w:r>
+          <w:rPr>
+            <w:lang w:eastAsia="zh-CN"/>
+          </w:rPr>
+          <w:t xml:space="preserve">he </w:t>
+        </w:r>
+        <w:r>
+          <w:rPr>
+            <w:lang w:eastAsia="zh-CN"/>
+          </w:rPr>
+          <w:t>did not have a definite study plan</w:t>
+        </w:r>
+        <w:r>
+          <w:rPr>
+            <w:lang w:eastAsia="zh-CN"/>
+          </w:rPr>
+          <w:t xml:space="preserve"> and </w:t>
+        </w:r>
+        <w:r>
+          <w:rPr>
+            <w:lang w:eastAsia="zh-CN"/>
+          </w:rPr>
+          <w:t>spent a lot of time using the school's computers</w:t>
         </w:r>
         <w:r>
           <w:rPr>
@@ -2064,164 +2266,70 @@
           <w:t>.</w:t>
         </w:r>
       </w:ins>
-      <w:ins w:id="139" w:author="moirai.zhang@gmail.com" w:date="2017-05-01T12:12:00Z">
+      <w:r>
+        <w:rPr>
+          <w:lang w:eastAsia="zh-CN"/>
+        </w:rPr>
+        <w:t xml:space="preserve"> </w:t>
+      </w:r>
+      <w:ins w:id="119" w:author="moirai.zhang@gmail.com" w:date="2017-05-05T17:05:00Z">
+        <w:r>
+          <w:rPr>
+            <w:lang w:eastAsia="zh-CN"/>
+          </w:rPr>
+          <w:t>In order to pursue his own interest, he gave up the o</w:t>
+        </w:r>
+        <w:r>
+          <w:rPr>
+            <w:lang w:eastAsia="zh-CN"/>
+          </w:rPr>
+          <w:t xml:space="preserve">pportunity to study at Harvard, and </w:t>
+        </w:r>
+      </w:ins>
+      <w:ins w:id="120" w:author="moirai.zhang@gmail.com" w:date="2017-05-05T17:06:00Z">
+        <w:r>
+          <w:rPr>
+            <w:lang w:eastAsia="zh-CN"/>
+          </w:rPr>
+          <w:t>start</w:t>
+        </w:r>
+        <w:r>
+          <w:rPr>
+            <w:lang w:eastAsia="zh-CN"/>
+          </w:rPr>
+          <w:t>ed</w:t>
+        </w:r>
         <w:r>
           <w:rPr>
             <w:lang w:eastAsia="zh-CN"/>
           </w:rPr>
           <w:t xml:space="preserve"> </w:t>
         </w:r>
-      </w:ins>
-      <w:ins w:id="140" w:author="moirai.zhang@gmail.com" w:date="2017-05-01T12:13:00Z">
-        <w:r>
-          <w:rPr>
-            <w:lang w:eastAsia="zh-CN"/>
-          </w:rPr>
-          <w:t xml:space="preserve">He was quite </w:t>
-        </w:r>
-      </w:ins>
-      <w:ins w:id="141" w:author="moirai.zhang@gmail.com" w:date="2017-05-01T12:12:00Z">
-        <w:r>
-          <w:rPr>
-            <w:lang w:eastAsia="zh-CN"/>
-          </w:rPr>
-          <w:t xml:space="preserve">interested </w:t>
-        </w:r>
-        <w:r>
-          <w:rPr>
-            <w:rFonts w:hint="eastAsia"/>
-            <w:lang w:eastAsia="zh-CN"/>
-          </w:rPr>
-          <w:t xml:space="preserve">in </w:t>
-        </w:r>
-      </w:ins>
-      <w:ins w:id="142" w:author="moirai.zhang@gmail.com" w:date="2017-05-01T12:13:00Z">
-        <w:r>
-          <w:rPr>
-            <w:lang w:eastAsia="zh-CN"/>
-          </w:rPr>
-          <w:t xml:space="preserve">the plant growth and flower since then. </w:t>
-        </w:r>
-      </w:ins>
-      <w:ins w:id="143" w:author="moirai.zhang@gmail.com" w:date="2017-05-01T12:20:00Z">
-        <w:r>
-          <w:rPr>
-            <w:lang w:eastAsia="zh-CN"/>
-          </w:rPr>
-          <w:t>Between 1856 and 1863 Mendel cultivate</w:t>
-        </w:r>
-        <w:r>
-          <w:rPr>
-            <w:lang w:eastAsia="zh-CN"/>
-          </w:rPr>
-          <w:t>d and tested some 28,000 plants.</w:t>
-        </w:r>
-      </w:ins>
-      <w:ins w:id="144" w:author="moirai.zhang@gmail.com" w:date="2017-05-01T12:21:00Z">
-        <w:r>
+        <w:r>
+          <w:rPr>
+            <w:lang w:eastAsia="zh-CN"/>
+          </w:rPr>
+          <w:t>his</w:t>
+        </w:r>
+        <w:r>
+          <w:rPr>
+            <w:lang w:eastAsia="zh-CN"/>
+          </w:rPr>
+          <w:t xml:space="preserve"> own computer software company.</w:t>
+        </w:r>
+        <w:r>
+          <w:rPr>
+            <w:lang w:eastAsia="zh-CN"/>
+          </w:rPr>
           <w:t xml:space="preserve"> </w:t>
         </w:r>
-        <w:r>
-          <w:rPr>
-            <w:lang w:eastAsia="zh-CN"/>
-          </w:rPr>
-          <w:t>H</w:t>
-        </w:r>
-        <w:r>
-          <w:rPr>
-            <w:lang w:eastAsia="zh-CN"/>
-          </w:rPr>
-          <w:t>e had a fondness for the bees, and refer to them as "my dearest little animals".</w:t>
-        </w:r>
-      </w:ins>
-      <w:ins w:id="145" w:author="moirai.zhang@gmail.com" w:date="2017-05-01T12:13:00Z">
-        <w:r>
-          <w:rPr>
-            <w:lang w:eastAsia="zh-CN"/>
-          </w:rPr>
-          <w:t xml:space="preserve"> </w:t>
-        </w:r>
-      </w:ins>
-      <w:ins w:id="146" w:author="moirai.zhang@gmail.com" w:date="2017-05-01T12:23:00Z">
-        <w:r>
-          <w:rPr>
-            <w:lang w:eastAsia="zh-CN"/>
-          </w:rPr>
-          <w:t xml:space="preserve">His findings </w:t>
-        </w:r>
-      </w:ins>
-      <w:ins w:id="147" w:author="moirai.zhang@gmail.com" w:date="2017-05-01T12:17:00Z">
-        <w:r>
-          <w:rPr>
-            <w:lang w:eastAsia="zh-CN"/>
-          </w:rPr>
-          <w:t>now referred to as the laws of Mendelian inheritance.</w:t>
-        </w:r>
-      </w:ins>
-      <w:ins w:id="148" w:author="moirai.zhang@gmail.com" w:date="2017-05-01T12:23:00Z">
-        <w:r>
-          <w:rPr>
-            <w:lang w:eastAsia="zh-CN"/>
-          </w:rPr>
-          <w:t xml:space="preserve"> In conclusion, </w:t>
-        </w:r>
-      </w:ins>
-      <w:ins w:id="149" w:author="moirai.zhang@gmail.com" w:date="2017-05-01T12:27:00Z">
-        <w:r>
-          <w:rPr>
-            <w:lang w:eastAsia="zh-CN"/>
-          </w:rPr>
-          <w:t xml:space="preserve">finding job is not the ultimate and sole goal of higher education, and </w:t>
-        </w:r>
-      </w:ins>
-      <w:ins w:id="150" w:author="moirai.zhang@gmail.com" w:date="2017-05-01T12:23:00Z">
-        <w:r>
-          <w:rPr>
-            <w:lang w:eastAsia="zh-CN"/>
-          </w:rPr>
-          <w:t xml:space="preserve">college students should </w:t>
-        </w:r>
-      </w:ins>
-      <w:ins w:id="151" w:author="moirai.zhang@gmail.com" w:date="2017-05-01T12:25:00Z">
-        <w:r>
-          <w:rPr>
-            <w:lang w:eastAsia="zh-CN"/>
-          </w:rPr>
-          <w:t>persist</w:t>
-        </w:r>
-      </w:ins>
-      <w:ins w:id="152" w:author="moirai.zhang@gmail.com" w:date="2017-05-01T12:23:00Z">
-        <w:r>
-          <w:rPr>
-            <w:lang w:eastAsia="zh-CN"/>
-          </w:rPr>
-          <w:t xml:space="preserve"> </w:t>
-        </w:r>
-      </w:ins>
-      <w:ins w:id="153" w:author="moirai.zhang@gmail.com" w:date="2017-05-01T12:25:00Z">
-        <w:r>
-          <w:rPr>
-            <w:lang w:eastAsia="zh-CN"/>
-          </w:rPr>
-          <w:t>their interest</w:t>
-        </w:r>
-      </w:ins>
-      <w:ins w:id="154" w:author="moirai.zhang@gmail.com" w:date="2017-05-01T12:27:00Z">
-        <w:r>
-          <w:rPr>
-            <w:lang w:eastAsia="zh-CN"/>
-          </w:rPr>
-          <w:t>s</w:t>
-        </w:r>
-      </w:ins>
-      <w:ins w:id="155" w:author="moirai.zhang@gmail.com" w:date="2017-05-01T12:25:00Z">
-        <w:r>
-          <w:rPr>
-            <w:lang w:eastAsia="zh-CN"/>
-          </w:rPr>
-          <w:t>.</w:t>
-        </w:r>
-      </w:ins>
+      </w:ins>
+      <w:r>
+        <w:rPr>
+          <w:lang w:eastAsia="zh-CN"/>
+        </w:rPr>
+        <w:t>In conclusion, finding job is not the ultimate and sole goal of higher education, and college students should persist their interests.</w:t>
+      </w:r>
     </w:p>
     <w:p>
       <w:pPr>
@@ -2234,11 +2342,11 @@
           <w:bottom w:val="single" w:sz="6" w:space="1" w:color="auto"/>
         </w:pBdr>
         <w:rPr>
-          <w:ins w:id="156" w:author="moirai.zhang@gmail.com" w:date="2017-05-01T12:10:00Z"/>
-          <w:del w:id="157" w:author="Jing Yuan" w:date="2017-05-01T20:33:00Z"/>
-          <w:lang w:eastAsia="zh-CN"/>
-        </w:rPr>
-        <w:pPrChange w:id="158" w:author="Jing Yuan" w:date="2017-05-01T20:33:00Z">
+          <w:ins w:id="121" w:author="moirai.zhang@gmail.com" w:date="2017-05-01T12:10:00Z"/>
+          <w:del w:id="122" w:author="Jing Yuan" w:date="2017-05-01T20:33:00Z"/>
+          <w:lang w:eastAsia="zh-CN"/>
+        </w:rPr>
+        <w:pPrChange w:id="123" w:author="Jing Yuan" w:date="2017-05-01T20:33:00Z">
           <w:pPr>
             <w:pBdr>
               <w:bottom w:val="single" w:sz="6" w:space="1" w:color="auto"/>
@@ -2246,16 +2354,26 @@
           </w:pPr>
         </w:pPrChange>
       </w:pPr>
-      <w:ins w:id="159" w:author="Jing Yuan" w:date="2017-05-01T20:31:00Z">
-        <w:r>
-          <w:rPr>
-            <w:lang w:eastAsia="zh-CN"/>
-          </w:rPr>
-          <w:t>XXX</w:t>
-        </w:r>
-      </w:ins>
-      <w:ins w:id="160" w:author="moirai.zhang@gmail.com" w:date="2017-05-01T12:46:00Z">
-        <w:del w:id="161" w:author="Jing Yuan" w:date="2017-05-01T20:31:00Z">
+      <w:ins w:id="124" w:author="moirai.zhang@gmail.com" w:date="2017-05-05T17:08:00Z">
+        <w:r>
+          <w:rPr>
+            <w:lang w:eastAsia="zh-CN"/>
+          </w:rPr>
+          <w:t>Furthermore</w:t>
+        </w:r>
+      </w:ins>
+      <w:ins w:id="125" w:author="Jing Yuan" w:date="2017-05-01T20:31:00Z">
+        <w:del w:id="126" w:author="moirai.zhang@gmail.com" w:date="2017-05-05T17:08:00Z">
+          <w:r>
+            <w:rPr>
+              <w:lang w:eastAsia="zh-CN"/>
+            </w:rPr>
+            <w:delText>XXX</w:delText>
+          </w:r>
+        </w:del>
+      </w:ins>
+      <w:ins w:id="127" w:author="moirai.zhang@gmail.com" w:date="2017-05-01T12:46:00Z">
+        <w:del w:id="128" w:author="Jing Yuan" w:date="2017-05-01T20:31:00Z">
           <w:r>
             <w:rPr>
               <w:lang w:eastAsia="zh-CN"/>
@@ -2270,121 +2388,510 @@
           <w:t xml:space="preserve">, </w:t>
         </w:r>
       </w:ins>
-      <w:ins w:id="162" w:author="Jing Yuan" w:date="2017-05-01T19:16:00Z">
-        <w:r>
-          <w:rPr>
-            <w:lang w:eastAsia="zh-CN"/>
-          </w:rPr>
-          <w:t>no one can guarantee</w:t>
-        </w:r>
-        <w:r>
-          <w:rPr>
-            <w:lang w:eastAsia="zh-CN"/>
-          </w:rPr>
-          <w:t xml:space="preserve"> the field </w:t>
-        </w:r>
-      </w:ins>
-      <w:ins w:id="163" w:author="Jing Yuan" w:date="2017-05-01T19:19:00Z">
-        <w:r>
-          <w:rPr>
-            <w:lang w:eastAsia="zh-CN"/>
-          </w:rPr>
-          <w:t xml:space="preserve">you choose </w:t>
-        </w:r>
-      </w:ins>
-      <w:ins w:id="164" w:author="Jing Yuan" w:date="2017-05-01T19:17:00Z">
-        <w:r>
-          <w:rPr>
-            <w:lang w:eastAsia="zh-CN"/>
-          </w:rPr>
-          <w:t xml:space="preserve">which </w:t>
-        </w:r>
-      </w:ins>
-      <w:ins w:id="165" w:author="Jing Yuan" w:date="2017-05-01T19:18:00Z">
-        <w:r>
-          <w:rPr>
-            <w:lang w:eastAsia="zh-CN"/>
-          </w:rPr>
-          <w:t xml:space="preserve">is easy to find a job will be same </w:t>
-        </w:r>
-        <w:r>
-          <w:rPr>
-            <w:lang w:eastAsia="zh-CN"/>
-          </w:rPr>
-          <w:t>and easy</w:t>
-        </w:r>
-      </w:ins>
-      <w:ins w:id="166" w:author="Jing Yuan" w:date="2017-05-01T19:19:00Z">
-        <w:r>
-          <w:rPr>
-            <w:lang w:eastAsia="zh-CN"/>
-          </w:rPr>
-          <w:t xml:space="preserve"> to find</w:t>
-        </w:r>
-      </w:ins>
-      <w:ins w:id="167" w:author="Jing Yuan" w:date="2017-05-01T19:18:00Z">
-        <w:r>
-          <w:rPr>
-            <w:lang w:eastAsia="zh-CN"/>
-          </w:rPr>
-          <w:t xml:space="preserve"> a job after four year’s collage study</w:t>
-        </w:r>
-      </w:ins>
-      <w:ins w:id="168" w:author="Jing Yuan" w:date="2017-05-01T19:19:00Z">
-        <w:r>
-          <w:rPr>
-            <w:lang w:eastAsia="zh-CN"/>
-          </w:rPr>
-          <w:t xml:space="preserve">. With </w:t>
-        </w:r>
-      </w:ins>
-      <w:ins w:id="169" w:author="Jing Yuan" w:date="2017-05-01T19:20:00Z">
-        <w:r>
-          <w:rPr>
-            <w:lang w:eastAsia="zh-CN"/>
-          </w:rPr>
-          <w:t xml:space="preserve">the fast technology innovation nowadays, </w:t>
-        </w:r>
-      </w:ins>
-      <w:ins w:id="170" w:author="Jing Yuan" w:date="2017-05-01T19:22:00Z">
-        <w:r>
-          <w:rPr>
-            <w:lang w:eastAsia="zh-CN"/>
-          </w:rPr>
-          <w:t xml:space="preserve">new </w:t>
-        </w:r>
-      </w:ins>
-      <w:ins w:id="171" w:author="Jing Yuan" w:date="2017-05-01T19:26:00Z">
-        <w:r>
-          <w:rPr>
-            <w:lang w:eastAsia="zh-CN"/>
-          </w:rPr>
-          <w:t>mythology or new electronic products</w:t>
-        </w:r>
-      </w:ins>
-      <w:ins w:id="172" w:author="Jing Yuan" w:date="2017-05-01T19:22:00Z">
-        <w:r>
-          <w:rPr>
-            <w:lang w:eastAsia="zh-CN"/>
-          </w:rPr>
-          <w:t xml:space="preserve"> can </w:t>
-        </w:r>
-      </w:ins>
-      <w:ins w:id="173" w:author="Jing Yuan" w:date="2017-05-01T19:23:00Z">
-        <w:r>
-          <w:rPr>
-            <w:lang w:eastAsia="zh-CN"/>
-          </w:rPr>
-          <w:t>emerge</w:t>
-        </w:r>
-        <w:r>
-          <w:rPr>
-            <w:lang w:eastAsia="zh-CN"/>
-          </w:rPr>
-          <w:t xml:space="preserve"> within years.</w:t>
-        </w:r>
-      </w:ins>
-      <w:ins w:id="174" w:author="Jing Yuan" w:date="2017-05-01T19:32:00Z">
+      <w:r>
+        <w:rPr>
+          <w:lang w:eastAsia="zh-CN"/>
+        </w:rPr>
+        <w:t>no one can guarantee</w:t>
+      </w:r>
+      <w:r>
+        <w:rPr>
+          <w:lang w:eastAsia="zh-CN"/>
+        </w:rPr>
+        <w:t xml:space="preserve"> the field </w:t>
+      </w:r>
+      <w:r>
+        <w:rPr>
+          <w:lang w:eastAsia="zh-CN"/>
+        </w:rPr>
+        <w:t xml:space="preserve">you choose </w:t>
+      </w:r>
+      <w:ins w:id="129" w:author="moirai.zhang@gmail.com" w:date="2017-05-05T16:39:00Z">
+        <w:r>
+          <w:rPr>
+            <w:lang w:eastAsia="zh-CN"/>
+          </w:rPr>
+          <w:t xml:space="preserve">today </w:t>
+        </w:r>
+      </w:ins>
+      <w:del w:id="130" w:author="moirai.zhang@gmail.com" w:date="2017-05-05T16:39:00Z">
+        <w:r>
+          <w:rPr>
+            <w:lang w:eastAsia="zh-CN"/>
+          </w:rPr>
+          <w:delText xml:space="preserve">which </w:delText>
+        </w:r>
+        <w:r>
+          <w:rPr>
+            <w:lang w:eastAsia="zh-CN"/>
+          </w:rPr>
+          <w:delText xml:space="preserve">is easy to find a job </w:delText>
+        </w:r>
+      </w:del>
+      <w:r>
+        <w:rPr>
+          <w:lang w:eastAsia="zh-CN"/>
+        </w:rPr>
+        <w:t xml:space="preserve">will be same </w:t>
+      </w:r>
+      <w:r>
+        <w:rPr>
+          <w:lang w:eastAsia="zh-CN"/>
+        </w:rPr>
+        <w:t>and easy to find</w:t>
+      </w:r>
+      <w:r>
+        <w:rPr>
+          <w:lang w:eastAsia="zh-CN"/>
+        </w:rPr>
+        <w:t xml:space="preserve"> a job after four year’s collage study</w:t>
+      </w:r>
+      <w:r>
+        <w:rPr>
+          <w:lang w:eastAsia="zh-CN"/>
+        </w:rPr>
+        <w:t xml:space="preserve">. With </w:t>
+      </w:r>
+      <w:r>
+        <w:rPr>
+          <w:lang w:eastAsia="zh-CN"/>
+        </w:rPr>
+        <w:t xml:space="preserve">the fast technology innovation nowadays, </w:t>
+      </w:r>
+      <w:r>
+        <w:rPr>
+          <w:lang w:eastAsia="zh-CN"/>
+        </w:rPr>
+        <w:t xml:space="preserve">new </w:t>
+      </w:r>
+      <w:r>
+        <w:rPr>
+          <w:lang w:eastAsia="zh-CN"/>
+        </w:rPr>
+        <w:t>mythology or new electronic products</w:t>
+      </w:r>
+      <w:r>
+        <w:rPr>
+          <w:lang w:eastAsia="zh-CN"/>
+        </w:rPr>
+        <w:t xml:space="preserve"> can </w:t>
+      </w:r>
+      <w:r>
+        <w:rPr>
+          <w:lang w:eastAsia="zh-CN"/>
+        </w:rPr>
+        <w:t>emerge</w:t>
+      </w:r>
+      <w:r>
+        <w:rPr>
+          <w:lang w:eastAsia="zh-CN"/>
+        </w:rPr>
+        <w:t xml:space="preserve"> within years. </w:t>
+      </w:r>
+      <w:r>
+        <w:rPr>
+          <w:lang w:eastAsia="zh-CN"/>
+        </w:rPr>
+        <w:t xml:space="preserve">Take my study field </w:t>
+      </w:r>
+      <w:del w:id="131" w:author="moirai.zhang@gmail.com" w:date="2017-05-05T16:40:00Z">
+        <w:r>
+          <w:rPr>
+            <w:lang w:eastAsia="zh-CN"/>
+          </w:rPr>
+          <w:delText>c</w:delText>
+        </w:r>
+      </w:del>
+      <w:ins w:id="132" w:author="moirai.zhang@gmail.com" w:date="2017-05-05T16:40:00Z">
+        <w:r>
+          <w:rPr>
+            <w:lang w:eastAsia="zh-CN"/>
+          </w:rPr>
+          <w:t>C</w:t>
+        </w:r>
+      </w:ins>
+      <w:ins w:id="133" w:author="Jing Yuan" w:date="2017-05-01T19:35:00Z">
+        <w:r>
+          <w:rPr>
+            <w:lang w:eastAsia="zh-CN"/>
+          </w:rPr>
+          <w:t xml:space="preserve">omputer </w:t>
+        </w:r>
+        <w:del w:id="134" w:author="moirai.zhang@gmail.com" w:date="2017-05-05T16:40:00Z">
+          <w:r>
+            <w:rPr>
+              <w:lang w:eastAsia="zh-CN"/>
+            </w:rPr>
+            <w:delText>s</w:delText>
+          </w:r>
+        </w:del>
+      </w:ins>
+      <w:ins w:id="135" w:author="moirai.zhang@gmail.com" w:date="2017-05-05T16:40:00Z">
+        <w:r>
+          <w:rPr>
+            <w:lang w:eastAsia="zh-CN"/>
+          </w:rPr>
+          <w:t>S</w:t>
+        </w:r>
+      </w:ins>
+      <w:r>
+        <w:rPr>
+          <w:lang w:eastAsia="zh-CN"/>
+        </w:rPr>
+        <w:t xml:space="preserve">cience </w:t>
+      </w:r>
+      <w:r>
+        <w:rPr>
+          <w:lang w:eastAsia="zh-CN"/>
+        </w:rPr>
+        <w:t xml:space="preserve">as an example to illustrate how fast the innovation </w:t>
+      </w:r>
+      <w:r>
+        <w:rPr>
+          <w:lang w:eastAsia="zh-CN"/>
+        </w:rPr>
+        <w:t>can be</w:t>
+      </w:r>
+      <w:r>
+        <w:rPr>
+          <w:lang w:eastAsia="zh-CN"/>
+        </w:rPr>
+        <w:t xml:space="preserve">. </w:t>
+      </w:r>
+      <w:r>
+        <w:rPr>
+          <w:lang w:eastAsia="zh-CN"/>
+        </w:rPr>
+        <w:t xml:space="preserve"> </w:t>
+      </w:r>
+      <w:r>
+        <w:rPr>
+          <w:lang w:eastAsia="zh-CN"/>
+        </w:rPr>
+        <w:t xml:space="preserve">When I entered the college, </w:t>
+      </w:r>
+      <w:del w:id="136" w:author="moirai.zhang@gmail.com" w:date="2017-05-05T16:41:00Z">
+        <w:r>
+          <w:rPr>
+            <w:lang w:eastAsia="zh-CN"/>
+          </w:rPr>
+          <w:delText>c</w:delText>
+        </w:r>
+      </w:del>
+      <w:ins w:id="137" w:author="moirai.zhang@gmail.com" w:date="2017-05-05T16:41:00Z">
+        <w:r>
+          <w:rPr>
+            <w:lang w:eastAsia="zh-CN"/>
+          </w:rPr>
+          <w:t>C</w:t>
+        </w:r>
+      </w:ins>
+      <w:ins w:id="138" w:author="Jing Yuan" w:date="2017-05-01T20:04:00Z">
+        <w:r>
+          <w:rPr>
+            <w:lang w:eastAsia="zh-CN"/>
+          </w:rPr>
+          <w:t xml:space="preserve">loud </w:t>
+        </w:r>
+        <w:del w:id="139" w:author="moirai.zhang@gmail.com" w:date="2017-05-05T16:41:00Z">
+          <w:r>
+            <w:rPr>
+              <w:lang w:eastAsia="zh-CN"/>
+            </w:rPr>
+            <w:delText>c</w:delText>
+          </w:r>
+        </w:del>
+      </w:ins>
+      <w:ins w:id="140" w:author="moirai.zhang@gmail.com" w:date="2017-05-05T16:41:00Z">
+        <w:r>
+          <w:rPr>
+            <w:lang w:eastAsia="zh-CN"/>
+          </w:rPr>
+          <w:t>C</w:t>
+        </w:r>
+      </w:ins>
+      <w:r>
+        <w:rPr>
+          <w:lang w:eastAsia="zh-CN"/>
+        </w:rPr>
+        <w:t>omputing</w:t>
+      </w:r>
+      <w:r>
+        <w:rPr>
+          <w:lang w:eastAsia="zh-CN"/>
+        </w:rPr>
+        <w:t xml:space="preserve"> and </w:t>
+      </w:r>
+      <w:ins w:id="141" w:author="moirai.zhang@gmail.com" w:date="2017-05-05T16:41:00Z">
+        <w:r>
+          <w:rPr>
+            <w:lang w:eastAsia="zh-CN"/>
+          </w:rPr>
+          <w:t>B</w:t>
+        </w:r>
+      </w:ins>
+      <w:ins w:id="142" w:author="Jing Yuan" w:date="2017-05-01T20:04:00Z">
+        <w:del w:id="143" w:author="moirai.zhang@gmail.com" w:date="2017-05-05T16:41:00Z">
+          <w:r>
+            <w:rPr>
+              <w:lang w:eastAsia="zh-CN"/>
+            </w:rPr>
+            <w:delText>b</w:delText>
+          </w:r>
+        </w:del>
+        <w:r>
+          <w:rPr>
+            <w:lang w:eastAsia="zh-CN"/>
+          </w:rPr>
+          <w:t xml:space="preserve">ig </w:t>
+        </w:r>
+        <w:del w:id="144" w:author="moirai.zhang@gmail.com" w:date="2017-05-05T16:41:00Z">
+          <w:r>
+            <w:rPr>
+              <w:rFonts w:hint="eastAsia"/>
+              <w:lang w:eastAsia="zh-CN"/>
+            </w:rPr>
+            <w:delText>d</w:delText>
+          </w:r>
+        </w:del>
+      </w:ins>
+      <w:ins w:id="145" w:author="moirai.zhang@gmail.com" w:date="2017-05-05T16:41:00Z">
+        <w:r>
+          <w:rPr>
+            <w:lang w:eastAsia="zh-CN"/>
+          </w:rPr>
+          <w:t>D</w:t>
+        </w:r>
+      </w:ins>
+      <w:r>
+        <w:rPr>
+          <w:rFonts w:hint="eastAsia"/>
+          <w:lang w:eastAsia="zh-CN"/>
+        </w:rPr>
+        <w:t>ata</w:t>
+      </w:r>
+      <w:r>
+        <w:rPr>
+          <w:lang w:eastAsia="zh-CN"/>
+        </w:rPr>
+        <w:t xml:space="preserve"> </w:t>
+      </w:r>
+      <w:r>
+        <w:rPr>
+          <w:lang w:eastAsia="zh-CN"/>
+        </w:rPr>
+        <w:t>was</w:t>
+      </w:r>
+      <w:r>
+        <w:rPr>
+          <w:lang w:eastAsia="zh-CN"/>
+        </w:rPr>
+        <w:t xml:space="preserve"> the</w:t>
+      </w:r>
+      <w:r>
+        <w:rPr>
+          <w:lang w:eastAsia="zh-CN"/>
+        </w:rPr>
+        <w:t xml:space="preserve"> fashion</w:t>
+      </w:r>
+      <w:r>
+        <w:rPr>
+          <w:lang w:eastAsia="zh-CN"/>
+        </w:rPr>
+        <w:t xml:space="preserve"> in computer science and even a catchy phrase in mass culture.</w:t>
+      </w:r>
+      <w:r>
+        <w:rPr>
+          <w:lang w:eastAsia="zh-CN"/>
+        </w:rPr>
+        <w:t xml:space="preserve"> Four years later, when I gr</w:t>
+      </w:r>
+      <w:r>
+        <w:rPr>
+          <w:lang w:eastAsia="zh-CN"/>
+        </w:rPr>
+        <w:t>aduate</w:t>
+      </w:r>
+      <w:ins w:id="146" w:author="moirai.zhang@gmail.com" w:date="2017-05-05T16:42:00Z">
+        <w:r>
+          <w:rPr>
+            <w:lang w:eastAsia="zh-CN"/>
+          </w:rPr>
+          <w:t>d</w:t>
+        </w:r>
+      </w:ins>
+      <w:r>
+        <w:rPr>
+          <w:lang w:eastAsia="zh-CN"/>
+        </w:rPr>
+        <w:t xml:space="preserve"> to apply jobs in market, e</w:t>
+      </w:r>
+      <w:r>
+        <w:rPr>
+          <w:lang w:eastAsia="zh-CN"/>
+        </w:rPr>
+        <w:t xml:space="preserve">xperience with </w:t>
+      </w:r>
+      <w:r>
+        <w:rPr>
+          <w:lang w:eastAsia="zh-CN"/>
+        </w:rPr>
+        <w:t>machine learning</w:t>
+      </w:r>
+      <w:del w:id="147" w:author="moirai.zhang@gmail.com" w:date="2017-05-05T16:41:00Z">
+        <w:r>
+          <w:rPr>
+            <w:lang w:eastAsia="zh-CN"/>
+          </w:rPr>
+          <w:delText xml:space="preserve"> </w:delText>
+        </w:r>
+      </w:del>
+      <w:ins w:id="148" w:author="moirai.zhang@gmail.com" w:date="2017-05-01T12:28:00Z">
+        <w:del w:id="149" w:author="Jing Yuan" w:date="2017-05-01T19:35:00Z">
+          <w:r>
+            <w:rPr>
+              <w:lang w:eastAsia="zh-CN"/>
+            </w:rPr>
+            <w:delText>there’</w:delText>
+          </w:r>
+          <w:r>
+            <w:rPr>
+              <w:rFonts w:hint="eastAsia"/>
+              <w:lang w:eastAsia="zh-CN"/>
+            </w:rPr>
+            <w:delText xml:space="preserve">re not </w:delText>
+          </w:r>
+        </w:del>
+      </w:ins>
+      <w:ins w:id="150" w:author="moirai.zhang@gmail.com" w:date="2017-05-01T12:30:00Z">
+        <w:del w:id="151" w:author="Jing Yuan" w:date="2017-05-01T19:35:00Z">
+          <w:r>
+            <w:rPr>
+              <w:lang w:eastAsia="zh-CN"/>
+            </w:rPr>
+            <w:delText xml:space="preserve">an </w:delText>
+          </w:r>
+        </w:del>
+      </w:ins>
+      <w:ins w:id="152" w:author="moirai.zhang@gmail.com" w:date="2017-05-01T12:28:00Z">
+        <w:del w:id="153" w:author="Jing Yuan" w:date="2017-05-01T19:35:00Z">
+          <w:r>
+            <w:rPr>
+              <w:rFonts w:hint="eastAsia"/>
+              <w:lang w:eastAsia="zh-CN"/>
+            </w:rPr>
+            <w:delText xml:space="preserve">approach </w:delText>
+          </w:r>
+        </w:del>
+      </w:ins>
+      <w:ins w:id="154" w:author="moirai.zhang@gmail.com" w:date="2017-05-01T12:29:00Z">
+        <w:del w:id="155" w:author="Jing Yuan" w:date="2017-05-01T19:35:00Z">
+          <w:r>
+            <w:rPr>
+              <w:lang w:eastAsia="zh-CN"/>
+            </w:rPr>
+            <w:delText xml:space="preserve">to </w:delText>
+          </w:r>
+        </w:del>
+      </w:ins>
+      <w:ins w:id="156" w:author="moirai.zhang@gmail.com" w:date="2017-05-01T12:30:00Z">
+        <w:del w:id="157" w:author="Jing Yuan" w:date="2017-05-01T19:35:00Z">
+          <w:r>
+            <w:rPr>
+              <w:lang w:eastAsia="zh-CN"/>
+            </w:rPr>
+            <w:delText>make sure</w:delText>
+          </w:r>
+        </w:del>
+      </w:ins>
+      <w:ins w:id="158" w:author="moirai.zhang@gmail.com" w:date="2017-05-01T12:29:00Z">
+        <w:del w:id="159" w:author="Jing Yuan" w:date="2017-05-01T19:35:00Z">
+          <w:r>
+            <w:rPr>
+              <w:lang w:eastAsia="zh-CN"/>
+            </w:rPr>
+            <w:delText xml:space="preserve"> the fields will be hot forever.</w:delText>
+          </w:r>
+          <w:r>
+            <w:rPr>
+              <w:rFonts w:hint="eastAsia"/>
+              <w:lang w:eastAsia="zh-CN"/>
+            </w:rPr>
+            <w:delText xml:space="preserve"> </w:delText>
+          </w:r>
+        </w:del>
+      </w:ins>
+      <w:ins w:id="160" w:author="moirai.zhang@gmail.com" w:date="2017-05-01T12:33:00Z">
+        <w:del w:id="161" w:author="Jing Yuan" w:date="2017-05-01T20:09:00Z">
+          <w:r>
+            <w:rPr>
+              <w:lang w:eastAsia="zh-CN"/>
+            </w:rPr>
+            <w:delText xml:space="preserve">Artificial </w:delText>
+          </w:r>
+        </w:del>
+      </w:ins>
+      <w:ins w:id="162" w:author="moirai.zhang@gmail.com" w:date="2017-05-01T12:32:00Z">
+        <w:del w:id="163" w:author="Jing Yuan" w:date="2017-05-01T20:09:00Z">
+          <w:r>
+            <w:rPr>
+              <w:lang w:eastAsia="zh-CN"/>
+            </w:rPr>
+            <w:delText>n</w:delText>
+          </w:r>
+          <w:r>
+            <w:rPr>
+              <w:lang w:eastAsia="zh-CN"/>
+            </w:rPr>
+            <w:delText>eural network</w:delText>
+          </w:r>
+        </w:del>
+      </w:ins>
+      <w:ins w:id="164" w:author="moirai.zhang@gmail.com" w:date="2017-05-01T12:33:00Z">
+        <w:del w:id="165" w:author="Jing Yuan" w:date="2017-05-01T20:09:00Z">
+          <w:r>
+            <w:rPr>
+              <w:lang w:eastAsia="zh-CN"/>
+            </w:rPr>
+            <w:delText>s</w:delText>
+          </w:r>
+        </w:del>
+        <w:del w:id="166" w:author="Jing Yuan" w:date="2017-05-01T19:35:00Z">
+          <w:r>
+            <w:rPr>
+              <w:lang w:eastAsia="zh-CN"/>
+            </w:rPr>
+            <w:delText>(ANNs)</w:delText>
+          </w:r>
+        </w:del>
+      </w:ins>
+      <w:ins w:id="167" w:author="moirai.zhang@gmail.com" w:date="2017-05-01T12:32:00Z">
+        <w:del w:id="168" w:author="Jing Yuan" w:date="2017-05-01T20:14:00Z">
+          <w:r>
+            <w:rPr>
+              <w:lang w:eastAsia="zh-CN"/>
+            </w:rPr>
+            <w:delText>,</w:delText>
+          </w:r>
+        </w:del>
+        <w:del w:id="169" w:author="Jing Yuan" w:date="2017-05-01T19:36:00Z">
+          <w:r>
+            <w:rPr>
+              <w:lang w:eastAsia="zh-CN"/>
+            </w:rPr>
+            <w:delText xml:space="preserve"> </w:delText>
+          </w:r>
+        </w:del>
+      </w:ins>
+      <w:ins w:id="170" w:author="Jing Yuan" w:date="2017-05-01T20:16:00Z">
+        <w:r>
+          <w:rPr>
+            <w:lang w:eastAsia="zh-CN"/>
+          </w:rPr>
+          <w:t>,</w:t>
+        </w:r>
+      </w:ins>
+      <w:ins w:id="171" w:author="moirai.zhang@gmail.com" w:date="2017-05-05T16:41:00Z">
         <w:r>
           <w:rPr>
             <w:lang w:eastAsia="zh-CN"/>
@@ -2392,39 +2899,31 @@
           <w:t xml:space="preserve"> </w:t>
         </w:r>
       </w:ins>
-      <w:ins w:id="175" w:author="Jing Yuan" w:date="2017-05-01T19:34:00Z">
-        <w:r>
-          <w:rPr>
-            <w:lang w:eastAsia="zh-CN"/>
-          </w:rPr>
-          <w:t xml:space="preserve">Take my study field </w:t>
-        </w:r>
-      </w:ins>
-      <w:ins w:id="176" w:author="Jing Yuan" w:date="2017-05-01T19:35:00Z">
-        <w:r>
-          <w:rPr>
-            <w:lang w:eastAsia="zh-CN"/>
-          </w:rPr>
-          <w:t xml:space="preserve">computer science </w:t>
-        </w:r>
-      </w:ins>
-      <w:ins w:id="177" w:author="Jing Yuan" w:date="2017-05-01T19:34:00Z">
-        <w:r>
-          <w:rPr>
-            <w:lang w:eastAsia="zh-CN"/>
-          </w:rPr>
-          <w:t xml:space="preserve">as an example to illustrate how fast the </w:t>
-        </w:r>
-      </w:ins>
-      <w:ins w:id="178" w:author="Jing Yuan" w:date="2017-05-01T19:35:00Z">
-        <w:r>
-          <w:rPr>
-            <w:lang w:eastAsia="zh-CN"/>
-          </w:rPr>
-          <w:t>innovation</w:t>
-        </w:r>
-      </w:ins>
-      <w:ins w:id="179" w:author="Jing Yuan" w:date="2017-05-01T19:34:00Z">
+      <w:r>
+        <w:rPr>
+          <w:lang w:eastAsia="zh-CN"/>
+        </w:rPr>
+        <w:t xml:space="preserve">a </w:t>
+      </w:r>
+      <w:r>
+        <w:rPr>
+          <w:lang w:eastAsia="zh-CN"/>
+        </w:rPr>
+        <w:t>computational model</w:t>
+      </w:r>
+      <w:r>
+        <w:rPr>
+          <w:lang w:eastAsia="zh-CN"/>
+        </w:rPr>
+        <w:t xml:space="preserve"> was the hit with the win of Al</w:t>
+      </w:r>
+      <w:r>
+        <w:rPr>
+          <w:lang w:eastAsia="zh-CN"/>
+        </w:rPr>
+        <w:t>pha</w:t>
+      </w:r>
+      <w:ins w:id="172" w:author="moirai.zhang@gmail.com" w:date="2017-05-05T16:40:00Z">
         <w:r>
           <w:rPr>
             <w:lang w:eastAsia="zh-CN"/>
@@ -2432,230 +2931,327 @@
           <w:t xml:space="preserve"> </w:t>
         </w:r>
       </w:ins>
-      <w:ins w:id="180" w:author="Jing Yuan" w:date="2017-05-01T19:35:00Z">
-        <w:r>
-          <w:rPr>
-            <w:lang w:eastAsia="zh-CN"/>
-          </w:rPr>
-          <w:t>can be</w:t>
-        </w:r>
-        <w:r>
-          <w:rPr>
-            <w:lang w:eastAsia="zh-CN"/>
-          </w:rPr>
-          <w:t xml:space="preserve">. </w:t>
-        </w:r>
-      </w:ins>
-      <w:ins w:id="181" w:author="Jing Yuan" w:date="2017-05-01T20:01:00Z">
-        <w:r>
-          <w:rPr>
-            <w:lang w:eastAsia="zh-CN"/>
-          </w:rPr>
-          <w:t xml:space="preserve"> </w:t>
-        </w:r>
-      </w:ins>
-      <w:ins w:id="182" w:author="Jing Yuan" w:date="2017-05-01T20:03:00Z">
-        <w:r>
-          <w:rPr>
-            <w:lang w:eastAsia="zh-CN"/>
-          </w:rPr>
-          <w:t xml:space="preserve">When I entered the college, </w:t>
-        </w:r>
-      </w:ins>
-      <w:ins w:id="183" w:author="Jing Yuan" w:date="2017-05-01T20:04:00Z">
-        <w:r>
-          <w:rPr>
-            <w:lang w:eastAsia="zh-CN"/>
-          </w:rPr>
-          <w:t>c</w:t>
-        </w:r>
-        <w:r>
-          <w:rPr>
-            <w:lang w:eastAsia="zh-CN"/>
-          </w:rPr>
-          <w:t>loud computing</w:t>
-        </w:r>
-        <w:r>
-          <w:rPr>
-            <w:lang w:eastAsia="zh-CN"/>
-          </w:rPr>
-          <w:t xml:space="preserve"> and big </w:t>
-        </w:r>
-        <w:r>
-          <w:rPr>
-            <w:rFonts w:hint="eastAsia"/>
-            <w:lang w:eastAsia="zh-CN"/>
-          </w:rPr>
-          <w:t>data</w:t>
-        </w:r>
-        <w:r>
-          <w:rPr>
-            <w:lang w:eastAsia="zh-CN"/>
-          </w:rPr>
-          <w:t xml:space="preserve"> </w:t>
-        </w:r>
-      </w:ins>
-      <w:ins w:id="184" w:author="Jing Yuan" w:date="2017-05-01T20:06:00Z">
-        <w:r>
-          <w:rPr>
-            <w:lang w:eastAsia="zh-CN"/>
-          </w:rPr>
-          <w:t>was</w:t>
-        </w:r>
-      </w:ins>
-      <w:ins w:id="185" w:author="Jing Yuan" w:date="2017-05-01T20:04:00Z">
-        <w:r>
-          <w:rPr>
-            <w:lang w:eastAsia="zh-CN"/>
-          </w:rPr>
-          <w:t xml:space="preserve"> the</w:t>
-        </w:r>
-      </w:ins>
-      <w:ins w:id="186" w:author="Jing Yuan" w:date="2017-05-01T20:07:00Z">
-        <w:r>
-          <w:rPr>
-            <w:lang w:eastAsia="zh-CN"/>
-          </w:rPr>
-          <w:t xml:space="preserve"> fashion</w:t>
-        </w:r>
-      </w:ins>
-      <w:ins w:id="187" w:author="Jing Yuan" w:date="2017-05-01T20:05:00Z">
-        <w:r>
-          <w:rPr>
-            <w:lang w:eastAsia="zh-CN"/>
-          </w:rPr>
-          <w:t xml:space="preserve"> </w:t>
-        </w:r>
-      </w:ins>
-      <w:ins w:id="188" w:author="Jing Yuan" w:date="2017-05-01T20:04:00Z">
-        <w:r>
-          <w:rPr>
-            <w:lang w:eastAsia="zh-CN"/>
-          </w:rPr>
-          <w:t xml:space="preserve">in computer science and </w:t>
-        </w:r>
-      </w:ins>
-      <w:ins w:id="189" w:author="Jing Yuan" w:date="2017-05-01T20:05:00Z">
-        <w:r>
-          <w:rPr>
-            <w:lang w:eastAsia="zh-CN"/>
-          </w:rPr>
-          <w:t xml:space="preserve">even a </w:t>
-        </w:r>
-        <w:r>
-          <w:rPr>
-            <w:lang w:eastAsia="zh-CN"/>
-          </w:rPr>
-          <w:t>catchy phrase</w:t>
-        </w:r>
-        <w:r>
-          <w:rPr>
-            <w:lang w:eastAsia="zh-CN"/>
-          </w:rPr>
-          <w:t xml:space="preserve"> in mass culture.</w:t>
-        </w:r>
-      </w:ins>
-      <w:ins w:id="190" w:author="Jing Yuan" w:date="2017-05-01T20:07:00Z">
-        <w:r>
-          <w:rPr>
-            <w:lang w:eastAsia="zh-CN"/>
-          </w:rPr>
-          <w:t xml:space="preserve"> Four years later, when I gr</w:t>
-        </w:r>
-        <w:r>
-          <w:rPr>
-            <w:lang w:eastAsia="zh-CN"/>
-          </w:rPr>
-          <w:t xml:space="preserve">aduate to apply jobs in market, </w:t>
-        </w:r>
-      </w:ins>
-      <w:ins w:id="191" w:author="Jing Yuan" w:date="2017-05-01T20:16:00Z">
-        <w:r>
-          <w:rPr>
-            <w:lang w:eastAsia="zh-CN"/>
-          </w:rPr>
-          <w:t>e</w:t>
-        </w:r>
-        <w:r>
-          <w:rPr>
-            <w:lang w:eastAsia="zh-CN"/>
-          </w:rPr>
-          <w:t xml:space="preserve">xperience with </w:t>
-        </w:r>
-      </w:ins>
-      <w:ins w:id="192" w:author="Jing Yuan" w:date="2017-05-01T20:20:00Z">
-        <w:r>
-          <w:rPr>
-            <w:lang w:eastAsia="zh-CN"/>
-          </w:rPr>
-          <w:t xml:space="preserve">machine learning </w:t>
-        </w:r>
-      </w:ins>
-      <w:ins w:id="193" w:author="moirai.zhang@gmail.com" w:date="2017-05-01T12:28:00Z">
-        <w:del w:id="194" w:author="Jing Yuan" w:date="2017-05-01T19:35:00Z">
-          <w:r>
-            <w:rPr>
-              <w:lang w:eastAsia="zh-CN"/>
-            </w:rPr>
-            <w:delText>there’</w:delText>
+      <w:r>
+        <w:rPr>
+          <w:lang w:eastAsia="zh-CN"/>
+        </w:rPr>
+        <w:t xml:space="preserve">Go over </w:t>
+      </w:r>
+      <w:r>
+        <w:rPr>
+          <w:lang w:eastAsia="zh-CN"/>
+        </w:rPr>
+        <w:t>9-dan</w:t>
+      </w:r>
+      <w:r>
+        <w:rPr>
+          <w:lang w:eastAsia="zh-CN"/>
+        </w:rPr>
+        <w:t xml:space="preserve"> professional</w:t>
+      </w:r>
+      <w:ins w:id="173" w:author="moirai.zhang@gmail.com" w:date="2017-05-01T12:32:00Z">
+        <w:del w:id="174" w:author="Jing Yuan" w:date="2017-05-01T19:36:00Z">
+          <w:r>
+            <w:rPr>
+              <w:lang w:eastAsia="zh-CN"/>
+            </w:rPr>
+            <w:delText>a hot topic</w:delText>
+          </w:r>
+          <w:r>
+            <w:rPr>
+              <w:lang w:eastAsia="zh-CN"/>
+            </w:rPr>
+            <w:delText xml:space="preserve"> in computer science research</w:delText>
+          </w:r>
+          <w:r>
+            <w:rPr>
+              <w:lang w:eastAsia="zh-CN"/>
+            </w:rPr>
+            <w:delText xml:space="preserve">, </w:delText>
           </w:r>
           <w:r>
             <w:rPr>
               <w:rFonts w:hint="eastAsia"/>
               <w:lang w:eastAsia="zh-CN"/>
             </w:rPr>
-            <w:delText xml:space="preserve">re not </w:delText>
-          </w:r>
-        </w:del>
-      </w:ins>
-      <w:ins w:id="195" w:author="moirai.zhang@gmail.com" w:date="2017-05-01T12:30:00Z">
-        <w:del w:id="196" w:author="Jing Yuan" w:date="2017-05-01T19:35:00Z">
-          <w:r>
-            <w:rPr>
-              <w:lang w:eastAsia="zh-CN"/>
-            </w:rPr>
-            <w:delText xml:space="preserve">an </w:delText>
-          </w:r>
-        </w:del>
-      </w:ins>
-      <w:ins w:id="197" w:author="moirai.zhang@gmail.com" w:date="2017-05-01T12:28:00Z">
-        <w:del w:id="198" w:author="Jing Yuan" w:date="2017-05-01T19:35:00Z">
+            <w:delText xml:space="preserve">is a case in point. </w:delText>
+          </w:r>
+          <w:r>
+            <w:rPr>
+              <w:lang w:eastAsia="zh-CN"/>
+            </w:rPr>
+            <w:delText xml:space="preserve">In fact, </w:delText>
+          </w:r>
+        </w:del>
+      </w:ins>
+      <w:ins w:id="175" w:author="moirai.zhang@gmail.com" w:date="2017-05-01T12:35:00Z">
+        <w:del w:id="176" w:author="Jing Yuan" w:date="2017-05-01T19:36:00Z">
+          <w:r>
+            <w:rPr>
+              <w:lang w:eastAsia="zh-CN"/>
+            </w:rPr>
+            <w:delText xml:space="preserve">some scientists are focusing on the field </w:delText>
+          </w:r>
+        </w:del>
+        <w:del w:id="177" w:author="Jing Yuan" w:date="2017-05-01T19:39:00Z">
+          <w:r>
+            <w:rPr>
+              <w:lang w:eastAsia="zh-CN"/>
+            </w:rPr>
+            <w:delText>since</w:delText>
+          </w:r>
+        </w:del>
+        <w:del w:id="178" w:author="Jing Yuan" w:date="2017-05-01T20:09:00Z">
+          <w:r>
+            <w:rPr>
+              <w:lang w:eastAsia="zh-CN"/>
+            </w:rPr>
+            <w:delText xml:space="preserve"> 1943</w:delText>
+          </w:r>
+        </w:del>
+      </w:ins>
+      <w:ins w:id="179" w:author="Jing Yuan" w:date="2017-05-01T20:16:00Z">
+        <w:r>
+          <w:rPr>
+            <w:lang w:eastAsia="zh-CN"/>
+          </w:rPr>
+          <w:t>,</w:t>
+        </w:r>
+      </w:ins>
+      <w:ins w:id="180" w:author="moirai.zhang@gmail.com" w:date="2017-05-01T12:35:00Z">
+        <w:del w:id="181" w:author="Jing Yuan" w:date="2017-05-01T20:16:00Z">
+          <w:r>
+            <w:rPr>
+              <w:lang w:eastAsia="zh-CN"/>
+            </w:rPr>
+            <w:delText>.</w:delText>
+          </w:r>
+        </w:del>
+        <w:del w:id="182" w:author="Jing Yuan" w:date="2017-05-01T19:55:00Z">
+          <w:r>
+            <w:rPr>
+              <w:lang w:eastAsia="zh-CN"/>
+            </w:rPr>
+            <w:delText xml:space="preserve"> Howev</w:delText>
+          </w:r>
+        </w:del>
+      </w:ins>
+      <w:r>
+        <w:rPr>
+          <w:lang w:eastAsia="zh-CN"/>
+        </w:rPr>
+        <w:t xml:space="preserve"> was on every job requirement</w:t>
+      </w:r>
+      <w:del w:id="183" w:author="moirai.zhang@gmail.com" w:date="2017-05-05T16:54:00Z">
+        <w:r>
+          <w:rPr>
+            <w:lang w:eastAsia="zh-CN"/>
+          </w:rPr>
+          <w:delText>s</w:delText>
+        </w:r>
+      </w:del>
+      <w:r>
+        <w:rPr>
+          <w:lang w:eastAsia="zh-CN"/>
+        </w:rPr>
+        <w:t xml:space="preserve">. </w:t>
+      </w:r>
+      <w:r>
+        <w:rPr>
+          <w:lang w:eastAsia="zh-CN"/>
+        </w:rPr>
+        <w:t xml:space="preserve">In </w:t>
+      </w:r>
+      <w:r>
+        <w:rPr>
+          <w:lang w:eastAsia="zh-CN"/>
+        </w:rPr>
+        <w:t>summary</w:t>
+      </w:r>
+      <w:r>
+        <w:rPr>
+          <w:lang w:eastAsia="zh-CN"/>
+        </w:rPr>
+        <w:t>, t</w:t>
+      </w:r>
+      <w:r>
+        <w:rPr>
+          <w:lang w:eastAsia="zh-CN"/>
+        </w:rPr>
+        <w:t>he job markets demand is on constant change</w:t>
+      </w:r>
+      <w:ins w:id="184" w:author="moirai.zhang@gmail.com" w:date="2017-05-05T16:44:00Z">
+        <w:r>
+          <w:rPr>
+            <w:lang w:eastAsia="zh-CN"/>
+          </w:rPr>
+          <w:t xml:space="preserve">; </w:t>
+        </w:r>
+      </w:ins>
+      <w:del w:id="185" w:author="moirai.zhang@gmail.com" w:date="2017-05-05T16:44:00Z">
+        <w:r>
+          <w:rPr>
+            <w:lang w:eastAsia="zh-CN"/>
+          </w:rPr>
+          <w:delText xml:space="preserve"> </w:delText>
+        </w:r>
+        <w:r>
+          <w:rPr>
+            <w:lang w:eastAsia="zh-CN"/>
+          </w:rPr>
+          <w:delText>and</w:delText>
+        </w:r>
+      </w:del>
+      <w:ins w:id="186" w:author="moirai.zhang@gmail.com" w:date="2017-05-05T16:44:00Z">
+        <w:r>
+          <w:rPr>
+            <w:lang w:eastAsia="zh-CN"/>
+          </w:rPr>
+          <w:t>t</w:t>
+        </w:r>
+      </w:ins>
+      <w:del w:id="187" w:author="moirai.zhang@gmail.com" w:date="2017-05-05T16:44:00Z">
+        <w:r>
+          <w:rPr>
+            <w:lang w:eastAsia="zh-CN"/>
+          </w:rPr>
+          <w:delText xml:space="preserve"> t</w:delText>
+        </w:r>
+      </w:del>
+      <w:r>
+        <w:rPr>
+          <w:lang w:eastAsia="zh-CN"/>
+        </w:rPr>
+        <w:t xml:space="preserve">he market favorite discipline </w:t>
+      </w:r>
+      <w:r>
+        <w:rPr>
+          <w:lang w:eastAsia="zh-CN"/>
+        </w:rPr>
+        <w:t xml:space="preserve">and your chosen field </w:t>
+      </w:r>
+      <w:r>
+        <w:rPr>
+          <w:lang w:eastAsia="zh-CN"/>
+        </w:rPr>
+        <w:t>may totally p</w:t>
+      </w:r>
+      <w:r>
+        <w:rPr>
+          <w:lang w:eastAsia="zh-CN"/>
+        </w:rPr>
+        <w:t xml:space="preserve">hase out. </w:t>
+      </w:r>
+      <w:ins w:id="188" w:author="moirai.zhang@gmail.com" w:date="2017-05-01T12:35:00Z">
+        <w:del w:id="189" w:author="Jing Yuan" w:date="2017-05-01T19:55:00Z">
+          <w:r>
+            <w:rPr>
+              <w:lang w:eastAsia="zh-CN"/>
+            </w:rPr>
+            <w:delText>er,</w:delText>
+          </w:r>
+        </w:del>
+        <w:del w:id="190" w:author="Jing Yuan" w:date="2017-05-01T20:12:00Z">
+          <w:r>
+            <w:rPr>
+              <w:lang w:eastAsia="zh-CN"/>
+            </w:rPr>
+            <w:delText xml:space="preserve"> </w:delText>
+          </w:r>
+        </w:del>
+      </w:ins>
+      <w:ins w:id="191" w:author="moirai.zhang@gmail.com" w:date="2017-05-01T12:37:00Z">
+        <w:del w:id="192" w:author="Jing Yuan" w:date="2017-05-01T20:12:00Z">
+          <w:r>
+            <w:rPr>
+              <w:lang w:eastAsia="zh-CN"/>
+            </w:rPr>
+            <w:delText>Neural network research stagnated</w:delText>
+          </w:r>
+          <w:r>
+            <w:rPr>
+              <w:lang w:eastAsia="zh-CN"/>
+            </w:rPr>
+            <w:delText xml:space="preserve"> since </w:delText>
+          </w:r>
+        </w:del>
+      </w:ins>
+      <w:ins w:id="193" w:author="moirai.zhang@gmail.com" w:date="2017-05-01T12:38:00Z">
+        <w:del w:id="194" w:author="Jing Yuan" w:date="2017-05-01T20:12:00Z">
+          <w:r>
+            <w:rPr>
+              <w:lang w:eastAsia="zh-CN"/>
+            </w:rPr>
+            <w:delText xml:space="preserve">computers didn't have enough processing power to effectively handle the long run time required by large neural networks. </w:delText>
+          </w:r>
+        </w:del>
+      </w:ins>
+      <w:ins w:id="195" w:author="moirai.zhang@gmail.com" w:date="2017-05-01T12:40:00Z">
+        <w:del w:id="196" w:author="Jing Yuan" w:date="2017-05-01T20:12:00Z">
+          <w:r>
+            <w:rPr>
+              <w:lang w:eastAsia="zh-CN"/>
+            </w:rPr>
+            <w:delText xml:space="preserve">The </w:delText>
+          </w:r>
+        </w:del>
+      </w:ins>
+      <w:ins w:id="197" w:author="moirai.zhang@gmail.com" w:date="2017-05-01T12:39:00Z">
+        <w:del w:id="198" w:author="Jing Yuan" w:date="2017-05-01T20:12:00Z">
+          <w:r>
+            <w:rPr>
+              <w:lang w:eastAsia="zh-CN"/>
+            </w:rPr>
+            <w:delText>hottest topics</w:delText>
+          </w:r>
+          <w:r>
+            <w:rPr>
+              <w:lang w:eastAsia="zh-CN"/>
+            </w:rPr>
+            <w:delText xml:space="preserve"> during those years</w:delText>
+          </w:r>
+          <w:r>
+            <w:rPr>
+              <w:lang w:eastAsia="zh-CN"/>
+            </w:rPr>
+            <w:delText xml:space="preserve"> are</w:delText>
+          </w:r>
+        </w:del>
+      </w:ins>
+      <w:ins w:id="199" w:author="moirai.zhang@gmail.com" w:date="2017-05-01T12:40:00Z">
+        <w:del w:id="200" w:author="Jing Yuan" w:date="2017-05-01T20:04:00Z">
+          <w:r>
+            <w:rPr>
+              <w:lang w:eastAsia="zh-CN"/>
+            </w:rPr>
+            <w:delText xml:space="preserve"> C</w:delText>
+          </w:r>
+          <w:r>
+            <w:rPr>
+              <w:lang w:eastAsia="zh-CN"/>
+            </w:rPr>
+            <w:delText>loud computing</w:delText>
+          </w:r>
+          <w:r>
+            <w:rPr>
+              <w:lang w:eastAsia="zh-CN"/>
+            </w:rPr>
+            <w:delText xml:space="preserve"> and big </w:delText>
+          </w:r>
           <w:r>
             <w:rPr>
               <w:rFonts w:hint="eastAsia"/>
               <w:lang w:eastAsia="zh-CN"/>
             </w:rPr>
-            <w:delText xml:space="preserve">approach </w:delText>
-          </w:r>
-        </w:del>
-      </w:ins>
-      <w:ins w:id="199" w:author="moirai.zhang@gmail.com" w:date="2017-05-01T12:29:00Z">
-        <w:del w:id="200" w:author="Jing Yuan" w:date="2017-05-01T19:35:00Z">
-          <w:r>
-            <w:rPr>
-              <w:lang w:eastAsia="zh-CN"/>
-            </w:rPr>
-            <w:delText xml:space="preserve">to </w:delText>
-          </w:r>
-        </w:del>
-      </w:ins>
-      <w:ins w:id="201" w:author="moirai.zhang@gmail.com" w:date="2017-05-01T12:30:00Z">
-        <w:del w:id="202" w:author="Jing Yuan" w:date="2017-05-01T19:35:00Z">
-          <w:r>
-            <w:rPr>
-              <w:lang w:eastAsia="zh-CN"/>
-            </w:rPr>
-            <w:delText>make sure</w:delText>
-          </w:r>
-        </w:del>
-      </w:ins>
-      <w:ins w:id="203" w:author="moirai.zhang@gmail.com" w:date="2017-05-01T12:29:00Z">
-        <w:del w:id="204" w:author="Jing Yuan" w:date="2017-05-01T19:35:00Z">
-          <w:r>
-            <w:rPr>
-              <w:lang w:eastAsia="zh-CN"/>
-            </w:rPr>
-            <w:delText xml:space="preserve"> the fields will be hot forever.</w:delText>
+            <w:delText>data</w:delText>
+          </w:r>
+        </w:del>
+        <w:del w:id="201" w:author="Jing Yuan" w:date="2017-05-01T20:12:00Z">
+          <w:r>
+            <w:rPr>
+              <w:lang w:eastAsia="zh-CN"/>
+            </w:rPr>
+            <w:delText>.</w:delText>
           </w:r>
           <w:r>
             <w:rPr>
@@ -2666,60 +3262,120 @@
           </w:r>
         </w:del>
       </w:ins>
-      <w:ins w:id="205" w:author="moirai.zhang@gmail.com" w:date="2017-05-01T12:33:00Z">
-        <w:del w:id="206" w:author="Jing Yuan" w:date="2017-05-01T20:09:00Z">
-          <w:r>
-            <w:rPr>
-              <w:lang w:eastAsia="zh-CN"/>
-            </w:rPr>
-            <w:delText xml:space="preserve">Artificial </w:delText>
-          </w:r>
-        </w:del>
-      </w:ins>
-      <w:ins w:id="207" w:author="moirai.zhang@gmail.com" w:date="2017-05-01T12:32:00Z">
-        <w:del w:id="208" w:author="Jing Yuan" w:date="2017-05-01T20:09:00Z">
-          <w:r>
-            <w:rPr>
-              <w:lang w:eastAsia="zh-CN"/>
-            </w:rPr>
-            <w:delText>n</w:delText>
-          </w:r>
-          <w:r>
-            <w:rPr>
-              <w:lang w:eastAsia="zh-CN"/>
-            </w:rPr>
-            <w:delText>eural network</w:delText>
-          </w:r>
-        </w:del>
-      </w:ins>
-      <w:ins w:id="209" w:author="moirai.zhang@gmail.com" w:date="2017-05-01T12:33:00Z">
-        <w:del w:id="210" w:author="Jing Yuan" w:date="2017-05-01T20:09:00Z">
-          <w:r>
-            <w:rPr>
+      <w:ins w:id="202" w:author="moirai.zhang@gmail.com" w:date="2017-05-01T12:38:00Z">
+        <w:del w:id="203" w:author="Jing Yuan" w:date="2017-05-01T20:12:00Z">
+          <w:r>
+            <w:rPr>
+              <w:lang w:eastAsia="zh-CN"/>
+            </w:rPr>
+            <w:delText>Neural network research slowed until computers achieved greater processing power</w:delText>
+          </w:r>
+        </w:del>
+      </w:ins>
+      <w:ins w:id="204" w:author="moirai.zhang@gmail.com" w:date="2017-05-01T12:40:00Z">
+        <w:del w:id="205" w:author="Jing Yuan" w:date="2017-05-01T20:12:00Z">
+          <w:r>
+            <w:rPr>
+              <w:lang w:eastAsia="zh-CN"/>
+            </w:rPr>
+            <w:delText xml:space="preserve"> and </w:delText>
+          </w:r>
+        </w:del>
+      </w:ins>
+      <w:ins w:id="206" w:author="moirai.zhang@gmail.com" w:date="2017-05-01T12:42:00Z">
+        <w:del w:id="207" w:author="Jing Yuan" w:date="2017-05-01T20:12:00Z">
+          <w:r>
+            <w:rPr>
+              <w:lang w:eastAsia="zh-CN"/>
+            </w:rPr>
+            <w:delText xml:space="preserve">Alpha </w:delText>
+          </w:r>
+          <w:r>
+            <w:rPr>
+              <w:rFonts w:hint="eastAsia"/>
+              <w:lang w:eastAsia="zh-CN"/>
+            </w:rPr>
+            <w:delText>Go</w:delText>
+          </w:r>
+          <w:r>
+            <w:rPr>
+              <w:lang w:eastAsia="zh-CN"/>
+            </w:rPr>
+            <w:delText xml:space="preserve"> beat</w:delText>
+          </w:r>
+          <w:r>
+            <w:rPr>
+              <w:rFonts w:hint="eastAsia"/>
               <w:lang w:eastAsia="zh-CN"/>
             </w:rPr>
             <w:delText>s</w:delText>
           </w:r>
-        </w:del>
-        <w:del w:id="211" w:author="Jing Yuan" w:date="2017-05-01T19:35:00Z">
-          <w:r>
-            <w:rPr>
-              <w:lang w:eastAsia="zh-CN"/>
-            </w:rPr>
-            <w:delText>(ANNs)</w:delText>
-          </w:r>
-        </w:del>
-      </w:ins>
-      <w:ins w:id="212" w:author="moirai.zhang@gmail.com" w:date="2017-05-01T12:32:00Z">
-        <w:del w:id="213" w:author="Jing Yuan" w:date="2017-05-01T20:14:00Z">
-          <w:r>
-            <w:rPr>
-              <w:lang w:eastAsia="zh-CN"/>
-            </w:rPr>
-            <w:delText>,</w:delText>
-          </w:r>
-        </w:del>
-        <w:del w:id="214" w:author="Jing Yuan" w:date="2017-05-01T19:36:00Z">
+          <w:r>
+            <w:rPr>
+              <w:lang w:eastAsia="zh-CN"/>
+            </w:rPr>
+            <w:delText xml:space="preserve"> a </w:delText>
+          </w:r>
+        </w:del>
+        <w:del w:id="208" w:author="Jing Yuan" w:date="2017-05-01T20:11:00Z">
+          <w:r>
+            <w:rPr>
+              <w:lang w:eastAsia="zh-CN"/>
+            </w:rPr>
+            <w:delText>9-dan</w:delText>
+          </w:r>
+          <w:r>
+            <w:rPr>
+              <w:lang w:eastAsia="zh-CN"/>
+            </w:rPr>
+            <w:delText xml:space="preserve"> professional </w:delText>
+          </w:r>
+        </w:del>
+        <w:del w:id="209" w:author="Jing Yuan" w:date="2017-05-01T20:12:00Z">
+          <w:r>
+            <w:rPr>
+              <w:lang w:eastAsia="zh-CN"/>
+            </w:rPr>
+            <w:delText>without handicaps</w:delText>
+          </w:r>
+        </w:del>
+      </w:ins>
+      <w:ins w:id="210" w:author="moirai.zhang@gmail.com" w:date="2017-05-01T12:38:00Z">
+        <w:del w:id="211" w:author="Jing Yuan" w:date="2017-05-01T20:12:00Z">
+          <w:r>
+            <w:rPr>
+              <w:lang w:eastAsia="zh-CN"/>
+            </w:rPr>
+            <w:delText>.</w:delText>
+          </w:r>
+        </w:del>
+      </w:ins>
+      <w:ins w:id="212" w:author="moirai.zhang@gmail.com" w:date="2017-05-01T12:42:00Z">
+        <w:del w:id="213" w:author="Jing Yuan" w:date="2017-05-01T20:00:00Z">
+          <w:r>
+            <w:rPr>
+              <w:lang w:eastAsia="zh-CN"/>
+            </w:rPr>
+            <w:delText xml:space="preserve"> Now, </w:delText>
+          </w:r>
+        </w:del>
+      </w:ins>
+      <w:ins w:id="214" w:author="moirai.zhang@gmail.com" w:date="2017-05-01T12:43:00Z">
+        <w:del w:id="215" w:author="Jing Yuan" w:date="2017-05-01T20:00:00Z">
+          <w:r>
+            <w:rPr>
+              <w:lang w:eastAsia="zh-CN"/>
+            </w:rPr>
+            <w:delText>neural networks were again deployed on a large scale, particularly in image and visual recognition problems</w:delText>
+          </w:r>
+        </w:del>
+        <w:del w:id="216" w:author="Jing Yuan" w:date="2017-05-01T20:12:00Z">
+          <w:r>
+            <w:rPr>
+              <w:lang w:eastAsia="zh-CN"/>
+            </w:rPr>
+            <w:delText>.</w:delText>
+          </w:r>
           <w:r>
             <w:rPr>
               <w:lang w:eastAsia="zh-CN"/>
@@ -2727,851 +3383,264 @@
             <w:delText xml:space="preserve"> </w:delText>
           </w:r>
         </w:del>
-      </w:ins>
-      <w:ins w:id="215" w:author="Jing Yuan" w:date="2017-05-01T20:16:00Z">
-        <w:r>
-          <w:rPr>
-            <w:lang w:eastAsia="zh-CN"/>
-          </w:rPr>
-          <w:t>,</w:t>
-        </w:r>
-      </w:ins>
-      <w:ins w:id="216" w:author="Jing Yuan" w:date="2017-05-01T19:39:00Z">
-        <w:r>
-          <w:rPr>
-            <w:lang w:eastAsia="zh-CN"/>
-          </w:rPr>
-          <w:t xml:space="preserve">a </w:t>
-        </w:r>
-        <w:r>
-          <w:rPr>
-            <w:lang w:eastAsia="zh-CN"/>
-          </w:rPr>
-          <w:t>computational model</w:t>
-        </w:r>
-      </w:ins>
-      <w:ins w:id="217" w:author="Jing Yuan" w:date="2017-05-01T20:10:00Z">
-        <w:r>
-          <w:rPr>
-            <w:lang w:eastAsia="zh-CN"/>
-          </w:rPr>
-          <w:t xml:space="preserve"> was the hit with the win of </w:t>
-        </w:r>
-        <w:proofErr w:type="spellStart"/>
-        <w:r>
-          <w:rPr>
-            <w:lang w:eastAsia="zh-CN"/>
-          </w:rPr>
-          <w:t>Al</w:t>
-        </w:r>
-        <w:r>
-          <w:rPr>
-            <w:lang w:eastAsia="zh-CN"/>
-          </w:rPr>
-          <w:t>phaGo</w:t>
-        </w:r>
-        <w:proofErr w:type="spellEnd"/>
-        <w:r>
-          <w:rPr>
-            <w:lang w:eastAsia="zh-CN"/>
-          </w:rPr>
-          <w:t xml:space="preserve"> </w:t>
-        </w:r>
-      </w:ins>
-      <w:ins w:id="218" w:author="Jing Yuan" w:date="2017-05-01T20:11:00Z">
-        <w:r>
-          <w:rPr>
-            <w:lang w:eastAsia="zh-CN"/>
-          </w:rPr>
-          <w:t xml:space="preserve">over </w:t>
-        </w:r>
-        <w:r>
-          <w:rPr>
-            <w:lang w:eastAsia="zh-CN"/>
-          </w:rPr>
-          <w:t>9-dan</w:t>
-        </w:r>
-        <w:r>
-          <w:rPr>
-            <w:lang w:eastAsia="zh-CN"/>
-          </w:rPr>
-          <w:t xml:space="preserve"> professional</w:t>
-        </w:r>
-      </w:ins>
-      <w:ins w:id="219" w:author="moirai.zhang@gmail.com" w:date="2017-05-01T12:32:00Z">
-        <w:del w:id="220" w:author="Jing Yuan" w:date="2017-05-01T19:36:00Z">
-          <w:r>
-            <w:rPr>
-              <w:lang w:eastAsia="zh-CN"/>
-            </w:rPr>
-            <w:delText>a hot topic</w:delText>
-          </w:r>
-          <w:r>
-            <w:rPr>
-              <w:lang w:eastAsia="zh-CN"/>
-            </w:rPr>
-            <w:delText xml:space="preserve"> in computer science research</w:delText>
-          </w:r>
-          <w:r>
-            <w:rPr>
-              <w:lang w:eastAsia="zh-CN"/>
-            </w:rPr>
-            <w:delText xml:space="preserve">, </w:delText>
+        <w:del w:id="217" w:author="Jing Yuan" w:date="2017-05-01T20:00:00Z">
+          <w:r>
+            <w:rPr>
+              <w:lang w:eastAsia="zh-CN"/>
+            </w:rPr>
+            <w:delText xml:space="preserve">In short, if </w:delText>
+          </w:r>
+        </w:del>
+        <w:del w:id="218" w:author="Jing Yuan" w:date="2017-05-01T20:13:00Z">
+          <w:r>
+            <w:rPr>
+              <w:lang w:eastAsia="zh-CN"/>
+            </w:rPr>
+            <w:delText xml:space="preserve">college students </w:delText>
+          </w:r>
+        </w:del>
+        <w:del w:id="219" w:author="Jing Yuan" w:date="2017-05-01T20:00:00Z">
+          <w:r>
+            <w:rPr>
+              <w:lang w:eastAsia="zh-CN"/>
+            </w:rPr>
+            <w:delText xml:space="preserve">decide </w:delText>
+          </w:r>
+        </w:del>
+        <w:del w:id="220" w:author="Jing Yuan" w:date="2017-05-01T20:13:00Z">
+          <w:r>
+            <w:rPr>
+              <w:lang w:eastAsia="zh-CN"/>
+            </w:rPr>
+            <w:delText xml:space="preserve">to choose the </w:delText>
+          </w:r>
+        </w:del>
+      </w:ins>
+      <w:ins w:id="221" w:author="moirai.zhang@gmail.com" w:date="2017-05-01T12:44:00Z">
+        <w:del w:id="222" w:author="Jing Yuan" w:date="2017-05-01T20:13:00Z">
+          <w:r>
+            <w:rPr>
+              <w:lang w:eastAsia="zh-CN"/>
+            </w:rPr>
+            <w:delText xml:space="preserve">current hot </w:delText>
+          </w:r>
+        </w:del>
+      </w:ins>
+      <w:ins w:id="223" w:author="moirai.zhang@gmail.com" w:date="2017-05-01T12:43:00Z">
+        <w:del w:id="224" w:author="Jing Yuan" w:date="2017-05-01T20:13:00Z">
+          <w:r>
+            <w:rPr>
+              <w:lang w:eastAsia="zh-CN"/>
+            </w:rPr>
+            <w:delText>fields</w:delText>
+          </w:r>
+        </w:del>
+      </w:ins>
+      <w:ins w:id="225" w:author="moirai.zhang@gmail.com" w:date="2017-05-01T12:45:00Z">
+        <w:del w:id="226" w:author="Jing Yuan" w:date="2017-05-01T20:13:00Z">
+          <w:r>
+            <w:rPr>
+              <w:lang w:eastAsia="zh-CN"/>
+            </w:rPr>
+            <w:delText xml:space="preserve">, they might miss latent </w:delText>
+          </w:r>
+        </w:del>
+      </w:ins>
+      <w:ins w:id="227" w:author="moirai.zhang@gmail.com" w:date="2017-05-01T12:46:00Z">
+        <w:del w:id="228" w:author="Jing Yuan" w:date="2017-05-01T20:13:00Z">
+          <w:r>
+            <w:rPr>
+              <w:lang w:eastAsia="zh-CN"/>
+            </w:rPr>
+            <w:delText>opportunit</w:delText>
           </w:r>
           <w:r>
             <w:rPr>
               <w:rFonts w:hint="eastAsia"/>
               <w:lang w:eastAsia="zh-CN"/>
             </w:rPr>
-            <w:delText xml:space="preserve">is a case in point. </w:delText>
-          </w:r>
-          <w:r>
-            <w:rPr>
-              <w:lang w:eastAsia="zh-CN"/>
-            </w:rPr>
-            <w:delText xml:space="preserve">In fact, </w:delText>
-          </w:r>
-        </w:del>
-      </w:ins>
-      <w:ins w:id="221" w:author="moirai.zhang@gmail.com" w:date="2017-05-01T12:35:00Z">
-        <w:del w:id="222" w:author="Jing Yuan" w:date="2017-05-01T19:36:00Z">
-          <w:r>
-            <w:rPr>
-              <w:lang w:eastAsia="zh-CN"/>
-            </w:rPr>
-            <w:delText xml:space="preserve">some scientists are focusing on the field </w:delText>
-          </w:r>
-        </w:del>
-        <w:del w:id="223" w:author="Jing Yuan" w:date="2017-05-01T19:39:00Z">
-          <w:r>
-            <w:rPr>
-              <w:lang w:eastAsia="zh-CN"/>
-            </w:rPr>
-            <w:delText>since</w:delText>
-          </w:r>
-        </w:del>
-        <w:del w:id="224" w:author="Jing Yuan" w:date="2017-05-01T20:09:00Z">
-          <w:r>
-            <w:rPr>
-              <w:lang w:eastAsia="zh-CN"/>
-            </w:rPr>
-            <w:delText xml:space="preserve"> 1943</w:delText>
-          </w:r>
-        </w:del>
-      </w:ins>
-      <w:ins w:id="225" w:author="Jing Yuan" w:date="2017-05-01T20:16:00Z">
-        <w:r>
-          <w:rPr>
-            <w:lang w:eastAsia="zh-CN"/>
-          </w:rPr>
-          <w:t>,</w:t>
-        </w:r>
-      </w:ins>
-      <w:ins w:id="226" w:author="moirai.zhang@gmail.com" w:date="2017-05-01T12:35:00Z">
-        <w:del w:id="227" w:author="Jing Yuan" w:date="2017-05-01T20:16:00Z">
-          <w:r>
-            <w:rPr>
-              <w:lang w:eastAsia="zh-CN"/>
-            </w:rPr>
-            <w:delText>.</w:delText>
-          </w:r>
-        </w:del>
-        <w:del w:id="228" w:author="Jing Yuan" w:date="2017-05-01T19:55:00Z">
-          <w:r>
-            <w:rPr>
-              <w:lang w:eastAsia="zh-CN"/>
-            </w:rPr>
-            <w:delText xml:space="preserve"> Howev</w:delText>
-          </w:r>
-        </w:del>
-      </w:ins>
-      <w:ins w:id="229" w:author="Jing Yuan" w:date="2017-05-01T20:16:00Z">
-        <w:r>
-          <w:rPr>
-            <w:lang w:eastAsia="zh-CN"/>
-          </w:rPr>
-          <w:t xml:space="preserve"> </w:t>
-        </w:r>
-        <w:r>
-          <w:rPr>
-            <w:lang w:eastAsia="zh-CN"/>
-          </w:rPr>
-          <w:t>was on every job requirements</w:t>
-        </w:r>
-        <w:r>
-          <w:rPr>
-            <w:lang w:eastAsia="zh-CN"/>
-          </w:rPr>
-          <w:t xml:space="preserve">. </w:t>
-        </w:r>
-      </w:ins>
-      <w:ins w:id="230" w:author="Jing Yuan" w:date="2017-05-01T20:21:00Z">
-        <w:r>
-          <w:rPr>
-            <w:lang w:eastAsia="zh-CN"/>
-          </w:rPr>
-          <w:t xml:space="preserve">In </w:t>
-        </w:r>
-      </w:ins>
-      <w:ins w:id="231" w:author="Jing Yuan" w:date="2017-05-01T20:23:00Z">
-        <w:r>
-          <w:rPr>
-            <w:lang w:eastAsia="zh-CN"/>
-          </w:rPr>
-          <w:t>summary</w:t>
-        </w:r>
-      </w:ins>
-      <w:ins w:id="232" w:author="Jing Yuan" w:date="2017-05-01T20:21:00Z">
-        <w:r>
-          <w:rPr>
-            <w:lang w:eastAsia="zh-CN"/>
-          </w:rPr>
-          <w:t>, t</w:t>
-        </w:r>
-      </w:ins>
-      <w:ins w:id="233" w:author="Jing Yuan" w:date="2017-05-01T20:20:00Z">
-        <w:r>
-          <w:rPr>
-            <w:lang w:eastAsia="zh-CN"/>
-          </w:rPr>
-          <w:t>he job markets</w:t>
-        </w:r>
-      </w:ins>
-      <w:ins w:id="234" w:author="Jing Yuan" w:date="2017-05-01T20:21:00Z">
-        <w:r>
-          <w:rPr>
-            <w:lang w:eastAsia="zh-CN"/>
-          </w:rPr>
-          <w:t xml:space="preserve"> demand</w:t>
-        </w:r>
-      </w:ins>
-      <w:ins w:id="235" w:author="Jing Yuan" w:date="2017-05-01T20:20:00Z">
-        <w:r>
-          <w:rPr>
-            <w:lang w:eastAsia="zh-CN"/>
-          </w:rPr>
-          <w:t xml:space="preserve"> is on constant change </w:t>
-        </w:r>
-      </w:ins>
-      <w:ins w:id="236" w:author="Jing Yuan" w:date="2017-05-01T20:22:00Z">
-        <w:r>
-          <w:rPr>
-            <w:lang w:eastAsia="zh-CN"/>
-          </w:rPr>
-          <w:t xml:space="preserve">and the market favorite discipline </w:t>
-        </w:r>
-      </w:ins>
-      <w:ins w:id="237" w:author="Jing Yuan" w:date="2017-05-01T20:23:00Z">
-        <w:r>
-          <w:rPr>
-            <w:lang w:eastAsia="zh-CN"/>
-          </w:rPr>
-          <w:t xml:space="preserve">and your chosen field </w:t>
-        </w:r>
-      </w:ins>
-      <w:ins w:id="238" w:author="Jing Yuan" w:date="2017-05-01T20:22:00Z">
-        <w:r>
-          <w:rPr>
-            <w:lang w:eastAsia="zh-CN"/>
-          </w:rPr>
-          <w:t>may totally p</w:t>
-        </w:r>
-        <w:r>
-          <w:rPr>
-            <w:lang w:eastAsia="zh-CN"/>
-          </w:rPr>
-          <w:t>hase</w:t>
-        </w:r>
-      </w:ins>
-      <w:ins w:id="239" w:author="Jing Yuan" w:date="2017-05-01T20:23:00Z">
-        <w:r>
-          <w:rPr>
-            <w:lang w:eastAsia="zh-CN"/>
-          </w:rPr>
-          <w:t xml:space="preserve"> out. </w:t>
-        </w:r>
-      </w:ins>
-      <w:ins w:id="240" w:author="moirai.zhang@gmail.com" w:date="2017-05-01T12:35:00Z">
-        <w:del w:id="241" w:author="Jing Yuan" w:date="2017-05-01T19:55:00Z">
-          <w:r>
-            <w:rPr>
-              <w:lang w:eastAsia="zh-CN"/>
-            </w:rPr>
-            <w:delText>er,</w:delText>
-          </w:r>
-        </w:del>
-        <w:del w:id="242" w:author="Jing Yuan" w:date="2017-05-01T20:12:00Z">
-          <w:r>
-            <w:rPr>
-              <w:lang w:eastAsia="zh-CN"/>
-            </w:rPr>
-            <w:delText xml:space="preserve"> </w:delText>
-          </w:r>
-        </w:del>
-      </w:ins>
-      <w:ins w:id="243" w:author="moirai.zhang@gmail.com" w:date="2017-05-01T12:37:00Z">
-        <w:del w:id="244" w:author="Jing Yuan" w:date="2017-05-01T20:12:00Z">
-          <w:r>
-            <w:rPr>
-              <w:lang w:eastAsia="zh-CN"/>
-            </w:rPr>
-            <w:delText>Neural network research stagnated</w:delText>
-          </w:r>
-          <w:r>
-            <w:rPr>
-              <w:lang w:eastAsia="zh-CN"/>
-            </w:rPr>
-            <w:delText xml:space="preserve"> since </w:delText>
-          </w:r>
-        </w:del>
-      </w:ins>
-      <w:ins w:id="245" w:author="moirai.zhang@gmail.com" w:date="2017-05-01T12:38:00Z">
-        <w:del w:id="246" w:author="Jing Yuan" w:date="2017-05-01T20:12:00Z">
-          <w:r>
-            <w:rPr>
-              <w:lang w:eastAsia="zh-CN"/>
-            </w:rPr>
-            <w:delText xml:space="preserve">computers didn't have enough processing power to effectively handle the long run time required by large neural networks. </w:delText>
-          </w:r>
-        </w:del>
-      </w:ins>
-      <w:ins w:id="247" w:author="moirai.zhang@gmail.com" w:date="2017-05-01T12:40:00Z">
-        <w:del w:id="248" w:author="Jing Yuan" w:date="2017-05-01T20:12:00Z">
-          <w:r>
-            <w:rPr>
-              <w:lang w:eastAsia="zh-CN"/>
-            </w:rPr>
-            <w:delText xml:space="preserve">The </w:delText>
-          </w:r>
-        </w:del>
-      </w:ins>
-      <w:ins w:id="249" w:author="moirai.zhang@gmail.com" w:date="2017-05-01T12:39:00Z">
-        <w:del w:id="250" w:author="Jing Yuan" w:date="2017-05-01T20:12:00Z">
-          <w:r>
-            <w:rPr>
-              <w:lang w:eastAsia="zh-CN"/>
-            </w:rPr>
-            <w:delText>hottest topics</w:delText>
-          </w:r>
-          <w:r>
-            <w:rPr>
-              <w:lang w:eastAsia="zh-CN"/>
-            </w:rPr>
-            <w:delText xml:space="preserve"> during those years</w:delText>
-          </w:r>
-          <w:r>
-            <w:rPr>
-              <w:lang w:eastAsia="zh-CN"/>
-            </w:rPr>
-            <w:delText xml:space="preserve"> are</w:delText>
-          </w:r>
-        </w:del>
-      </w:ins>
-      <w:ins w:id="251" w:author="moirai.zhang@gmail.com" w:date="2017-05-01T12:40:00Z">
-        <w:del w:id="252" w:author="Jing Yuan" w:date="2017-05-01T20:04:00Z">
-          <w:r>
-            <w:rPr>
-              <w:lang w:eastAsia="zh-CN"/>
-            </w:rPr>
-            <w:delText xml:space="preserve"> C</w:delText>
-          </w:r>
-          <w:r>
-            <w:rPr>
-              <w:lang w:eastAsia="zh-CN"/>
-            </w:rPr>
-            <w:delText>loud computing</w:delText>
-          </w:r>
-          <w:r>
-            <w:rPr>
-              <w:lang w:eastAsia="zh-CN"/>
-            </w:rPr>
-            <w:delText xml:space="preserve"> and big </w:delText>
+            <w:delText>ies</w:delText>
+          </w:r>
+          <w:r>
+            <w:rPr>
+              <w:lang w:eastAsia="zh-CN"/>
+            </w:rPr>
+            <w:delText xml:space="preserve">. </w:delText>
+          </w:r>
+        </w:del>
+        <w:r>
+          <w:rPr>
+            <w:lang w:eastAsia="zh-CN"/>
+          </w:rPr>
+          <w:t xml:space="preserve">Moreover, even if </w:t>
+        </w:r>
+      </w:ins>
+      <w:r>
+        <w:rPr>
+          <w:lang w:eastAsia="zh-CN"/>
+        </w:rPr>
+        <w:t xml:space="preserve">your chosen </w:t>
+      </w:r>
+      <w:ins w:id="229" w:author="moirai.zhang@gmail.com" w:date="2017-05-01T12:46:00Z">
+        <w:del w:id="230" w:author="Jing Yuan" w:date="2017-05-01T20:24:00Z">
+          <w:r>
+            <w:rPr>
+              <w:lang w:eastAsia="zh-CN"/>
+            </w:rPr>
+            <w:delText xml:space="preserve">there are a </w:delText>
+          </w:r>
+        </w:del>
+        <w:r>
+          <w:rPr>
+            <w:lang w:eastAsia="zh-CN"/>
+          </w:rPr>
+          <w:t>field</w:t>
+        </w:r>
+      </w:ins>
+      <w:r>
+        <w:rPr>
+          <w:lang w:eastAsia="zh-CN"/>
+        </w:rPr>
+        <w:t xml:space="preserve"> happens to be </w:t>
+      </w:r>
+      <w:r>
+        <w:rPr>
+          <w:lang w:eastAsia="zh-CN"/>
+        </w:rPr>
+        <w:t xml:space="preserve">in high demand </w:t>
+      </w:r>
+      <w:r>
+        <w:rPr>
+          <w:lang w:eastAsia="zh-CN"/>
+        </w:rPr>
+        <w:t xml:space="preserve">and </w:t>
+      </w:r>
+      <w:r>
+        <w:rPr>
+          <w:lang w:eastAsia="zh-CN"/>
+        </w:rPr>
+        <w:t>the situation lasts for</w:t>
+      </w:r>
+      <w:r>
+        <w:rPr>
+          <w:lang w:eastAsia="zh-CN"/>
+        </w:rPr>
+        <w:t xml:space="preserve"> years</w:t>
+      </w:r>
+      <w:ins w:id="231" w:author="moirai.zhang@gmail.com" w:date="2017-05-01T12:46:00Z">
+        <w:del w:id="232" w:author="Jing Yuan" w:date="2017-05-01T20:24:00Z">
+          <w:r>
+            <w:rPr>
+              <w:lang w:eastAsia="zh-CN"/>
+            </w:rPr>
+            <w:delText xml:space="preserve"> could be hot forever</w:delText>
+          </w:r>
+        </w:del>
+        <w:r>
+          <w:rPr>
+            <w:lang w:eastAsia="zh-CN"/>
+          </w:rPr>
+          <w:t xml:space="preserve">, </w:t>
+        </w:r>
+      </w:ins>
+      <w:r>
+        <w:rPr>
+          <w:lang w:eastAsia="zh-CN"/>
+        </w:rPr>
+        <w:t xml:space="preserve">it is possible you are facing </w:t>
+      </w:r>
+      <w:r>
+        <w:rPr>
+          <w:lang w:eastAsia="zh-CN"/>
+        </w:rPr>
+        <w:t xml:space="preserve">fierce competitions when so many students </w:t>
+      </w:r>
+      <w:r>
+        <w:rPr>
+          <w:lang w:eastAsia="zh-CN"/>
+        </w:rPr>
+        <w:t xml:space="preserve">with same skills as yours </w:t>
+      </w:r>
+      <w:r>
+        <w:rPr>
+          <w:lang w:eastAsia="zh-CN"/>
+        </w:rPr>
+        <w:t xml:space="preserve">enter the job market </w:t>
+      </w:r>
+      <w:r>
+        <w:rPr>
+          <w:lang w:eastAsia="zh-CN"/>
+        </w:rPr>
+        <w:t>as a r</w:t>
+      </w:r>
+      <w:r>
+        <w:rPr>
+          <w:lang w:eastAsia="zh-CN"/>
+        </w:rPr>
+        <w:t xml:space="preserve">esult of choosing the “right” field or major </w:t>
+      </w:r>
+      <w:r>
+        <w:rPr>
+          <w:lang w:eastAsia="zh-CN"/>
+        </w:rPr>
+        <w:t xml:space="preserve">as you do. </w:t>
+      </w:r>
+      <w:ins w:id="233" w:author="moirai.zhang@gmail.com" w:date="2017-05-01T12:48:00Z">
+        <w:del w:id="234" w:author="Jing Yuan" w:date="2017-05-01T20:28:00Z">
+          <w:r>
+            <w:rPr>
+              <w:lang w:eastAsia="zh-CN"/>
+            </w:rPr>
+            <w:delText xml:space="preserve">too many </w:delText>
+          </w:r>
+        </w:del>
+      </w:ins>
+      <w:ins w:id="235" w:author="moirai.zhang@gmail.com" w:date="2017-05-01T12:47:00Z">
+        <w:del w:id="236" w:author="Jing Yuan" w:date="2017-05-01T20:28:00Z">
+          <w:r>
+            <w:rPr>
+              <w:lang w:eastAsia="zh-CN"/>
+            </w:rPr>
+            <w:delText xml:space="preserve">students </w:delText>
+          </w:r>
+        </w:del>
+      </w:ins>
+      <w:ins w:id="237" w:author="moirai.zhang@gmail.com" w:date="2017-05-01T12:48:00Z">
+        <w:del w:id="238" w:author="Jing Yuan" w:date="2017-05-01T20:28:00Z">
+          <w:r>
+            <w:rPr>
+              <w:lang w:eastAsia="zh-CN"/>
+            </w:rPr>
+            <w:delText>ru</w:delText>
           </w:r>
           <w:r>
             <w:rPr>
               <w:rFonts w:hint="eastAsia"/>
               <w:lang w:eastAsia="zh-CN"/>
             </w:rPr>
-            <w:delText>data</w:delText>
-          </w:r>
-        </w:del>
-        <w:del w:id="253" w:author="Jing Yuan" w:date="2017-05-01T20:12:00Z">
-          <w:r>
-            <w:rPr>
-              <w:lang w:eastAsia="zh-CN"/>
-            </w:rPr>
-            <w:delText>.</w:delText>
+            <w:delText>sh into</w:delText>
+          </w:r>
+          <w:r>
+            <w:rPr>
+              <w:lang w:eastAsia="zh-CN"/>
+            </w:rPr>
+            <w:delText xml:space="preserve"> the field will causes </w:delText>
+          </w:r>
+        </w:del>
+      </w:ins>
+      <w:ins w:id="239" w:author="moirai.zhang@gmail.com" w:date="2017-05-01T12:49:00Z">
+        <w:del w:id="240" w:author="Jing Yuan" w:date="2017-05-01T20:28:00Z">
+          <w:r>
+            <w:rPr>
+              <w:lang w:eastAsia="zh-CN"/>
+            </w:rPr>
+            <w:delText xml:space="preserve">the </w:delText>
           </w:r>
           <w:r>
             <w:rPr>
               <w:rFonts w:hint="eastAsia"/>
               <w:lang w:eastAsia="zh-CN"/>
             </w:rPr>
-            <w:delText xml:space="preserve"> </w:delText>
-          </w:r>
-        </w:del>
-      </w:ins>
-      <w:ins w:id="254" w:author="moirai.zhang@gmail.com" w:date="2017-05-01T12:38:00Z">
-        <w:del w:id="255" w:author="Jing Yuan" w:date="2017-05-01T20:12:00Z">
-          <w:r>
-            <w:rPr>
-              <w:lang w:eastAsia="zh-CN"/>
-            </w:rPr>
-            <w:delText>Neural network research slowed until computers achieved greater processing power</w:delText>
-          </w:r>
-        </w:del>
-      </w:ins>
-      <w:ins w:id="256" w:author="moirai.zhang@gmail.com" w:date="2017-05-01T12:40:00Z">
-        <w:del w:id="257" w:author="Jing Yuan" w:date="2017-05-01T20:12:00Z">
-          <w:r>
-            <w:rPr>
-              <w:lang w:eastAsia="zh-CN"/>
-            </w:rPr>
-            <w:delText xml:space="preserve"> and </w:delText>
-          </w:r>
-        </w:del>
-      </w:ins>
-      <w:ins w:id="258" w:author="moirai.zhang@gmail.com" w:date="2017-05-01T12:42:00Z">
-        <w:del w:id="259" w:author="Jing Yuan" w:date="2017-05-01T20:12:00Z">
-          <w:r>
-            <w:rPr>
-              <w:lang w:eastAsia="zh-CN"/>
-            </w:rPr>
-            <w:delText xml:space="preserve">Alpha </w:delText>
-          </w:r>
-          <w:r>
-            <w:rPr>
-              <w:rFonts w:hint="eastAsia"/>
-              <w:lang w:eastAsia="zh-CN"/>
-            </w:rPr>
-            <w:delText>Go</w:delText>
-          </w:r>
-          <w:r>
-            <w:rPr>
-              <w:lang w:eastAsia="zh-CN"/>
-            </w:rPr>
-            <w:delText xml:space="preserve"> beat</w:delText>
-          </w:r>
-          <w:r>
-            <w:rPr>
-              <w:rFonts w:hint="eastAsia"/>
-              <w:lang w:eastAsia="zh-CN"/>
-            </w:rPr>
-            <w:delText>s</w:delText>
-          </w:r>
-          <w:r>
-            <w:rPr>
-              <w:lang w:eastAsia="zh-CN"/>
-            </w:rPr>
-            <w:delText xml:space="preserve"> a </w:delText>
-          </w:r>
-        </w:del>
-        <w:del w:id="260" w:author="Jing Yuan" w:date="2017-05-01T20:11:00Z">
-          <w:r>
-            <w:rPr>
-              <w:lang w:eastAsia="zh-CN"/>
-            </w:rPr>
-            <w:delText>9-dan</w:delText>
-          </w:r>
-          <w:r>
-            <w:rPr>
-              <w:lang w:eastAsia="zh-CN"/>
-            </w:rPr>
-            <w:delText xml:space="preserve"> professional </w:delText>
-          </w:r>
-        </w:del>
-        <w:del w:id="261" w:author="Jing Yuan" w:date="2017-05-01T20:12:00Z">
-          <w:r>
-            <w:rPr>
-              <w:lang w:eastAsia="zh-CN"/>
-            </w:rPr>
-            <w:delText>without handicaps</w:delText>
-          </w:r>
-        </w:del>
-      </w:ins>
-      <w:ins w:id="262" w:author="moirai.zhang@gmail.com" w:date="2017-05-01T12:38:00Z">
-        <w:del w:id="263" w:author="Jing Yuan" w:date="2017-05-01T20:12:00Z">
-          <w:r>
-            <w:rPr>
-              <w:lang w:eastAsia="zh-CN"/>
-            </w:rPr>
-            <w:delText>.</w:delText>
-          </w:r>
-        </w:del>
-      </w:ins>
-      <w:ins w:id="264" w:author="moirai.zhang@gmail.com" w:date="2017-05-01T12:42:00Z">
-        <w:del w:id="265" w:author="Jing Yuan" w:date="2017-05-01T20:00:00Z">
-          <w:r>
-            <w:rPr>
-              <w:lang w:eastAsia="zh-CN"/>
-            </w:rPr>
-            <w:delText xml:space="preserve"> Now, </w:delText>
-          </w:r>
-        </w:del>
-      </w:ins>
-      <w:ins w:id="266" w:author="moirai.zhang@gmail.com" w:date="2017-05-01T12:43:00Z">
-        <w:del w:id="267" w:author="Jing Yuan" w:date="2017-05-01T20:00:00Z">
-          <w:r>
-            <w:rPr>
-              <w:lang w:eastAsia="zh-CN"/>
-            </w:rPr>
-            <w:delText>neural networks were again deployed on a large scale, particularly in image and visual recognition problems</w:delText>
-          </w:r>
-        </w:del>
-        <w:del w:id="268" w:author="Jing Yuan" w:date="2017-05-01T20:12:00Z">
-          <w:r>
-            <w:rPr>
-              <w:lang w:eastAsia="zh-CN"/>
-            </w:rPr>
-            <w:delText>.</w:delText>
-          </w:r>
-          <w:r>
-            <w:rPr>
-              <w:lang w:eastAsia="zh-CN"/>
-            </w:rPr>
-            <w:delText xml:space="preserve"> </w:delText>
-          </w:r>
-        </w:del>
-        <w:del w:id="269" w:author="Jing Yuan" w:date="2017-05-01T20:00:00Z">
-          <w:r>
-            <w:rPr>
-              <w:lang w:eastAsia="zh-CN"/>
-            </w:rPr>
-            <w:delText xml:space="preserve">In short, if </w:delText>
-          </w:r>
-        </w:del>
-        <w:del w:id="270" w:author="Jing Yuan" w:date="2017-05-01T20:13:00Z">
-          <w:r>
-            <w:rPr>
-              <w:lang w:eastAsia="zh-CN"/>
-            </w:rPr>
-            <w:delText xml:space="preserve">college students </w:delText>
-          </w:r>
-        </w:del>
-        <w:del w:id="271" w:author="Jing Yuan" w:date="2017-05-01T20:00:00Z">
-          <w:r>
-            <w:rPr>
-              <w:lang w:eastAsia="zh-CN"/>
-            </w:rPr>
-            <w:delText xml:space="preserve">decide </w:delText>
-          </w:r>
-        </w:del>
-        <w:del w:id="272" w:author="Jing Yuan" w:date="2017-05-01T20:13:00Z">
-          <w:r>
-            <w:rPr>
-              <w:lang w:eastAsia="zh-CN"/>
-            </w:rPr>
-            <w:delText xml:space="preserve">to choose the </w:delText>
-          </w:r>
-        </w:del>
-      </w:ins>
-      <w:ins w:id="273" w:author="moirai.zhang@gmail.com" w:date="2017-05-01T12:44:00Z">
-        <w:del w:id="274" w:author="Jing Yuan" w:date="2017-05-01T20:13:00Z">
-          <w:r>
-            <w:rPr>
-              <w:lang w:eastAsia="zh-CN"/>
-            </w:rPr>
-            <w:delText xml:space="preserve">current hot </w:delText>
-          </w:r>
-        </w:del>
-      </w:ins>
-      <w:ins w:id="275" w:author="moirai.zhang@gmail.com" w:date="2017-05-01T12:43:00Z">
-        <w:del w:id="276" w:author="Jing Yuan" w:date="2017-05-01T20:13:00Z">
-          <w:r>
-            <w:rPr>
-              <w:lang w:eastAsia="zh-CN"/>
-            </w:rPr>
-            <w:delText>fields</w:delText>
-          </w:r>
-        </w:del>
-      </w:ins>
-      <w:ins w:id="277" w:author="moirai.zhang@gmail.com" w:date="2017-05-01T12:45:00Z">
-        <w:del w:id="278" w:author="Jing Yuan" w:date="2017-05-01T20:13:00Z">
-          <w:r>
-            <w:rPr>
-              <w:lang w:eastAsia="zh-CN"/>
-            </w:rPr>
-            <w:delText xml:space="preserve">, they might miss latent </w:delText>
-          </w:r>
-        </w:del>
-      </w:ins>
-      <w:ins w:id="279" w:author="moirai.zhang@gmail.com" w:date="2017-05-01T12:46:00Z">
-        <w:del w:id="280" w:author="Jing Yuan" w:date="2017-05-01T20:13:00Z">
-          <w:r>
-            <w:rPr>
-              <w:lang w:eastAsia="zh-CN"/>
-            </w:rPr>
-            <w:delText>opportunit</w:delText>
-          </w:r>
-          <w:r>
-            <w:rPr>
-              <w:rFonts w:hint="eastAsia"/>
-              <w:lang w:eastAsia="zh-CN"/>
-            </w:rPr>
-            <w:delText>ies</w:delText>
-          </w:r>
-          <w:r>
-            <w:rPr>
-              <w:lang w:eastAsia="zh-CN"/>
-            </w:rPr>
-            <w:delText xml:space="preserve">. </w:delText>
-          </w:r>
-        </w:del>
-        <w:r>
-          <w:rPr>
-            <w:lang w:eastAsia="zh-CN"/>
-          </w:rPr>
-          <w:t xml:space="preserve">Moreover, even if </w:t>
-        </w:r>
-      </w:ins>
-      <w:ins w:id="281" w:author="Jing Yuan" w:date="2017-05-01T20:24:00Z">
-        <w:r>
-          <w:rPr>
-            <w:lang w:eastAsia="zh-CN"/>
-          </w:rPr>
-          <w:t xml:space="preserve">your chosen </w:t>
-        </w:r>
-      </w:ins>
-      <w:ins w:id="282" w:author="moirai.zhang@gmail.com" w:date="2017-05-01T12:46:00Z">
-        <w:del w:id="283" w:author="Jing Yuan" w:date="2017-05-01T20:24:00Z">
-          <w:r>
-            <w:rPr>
-              <w:lang w:eastAsia="zh-CN"/>
-            </w:rPr>
-            <w:delText xml:space="preserve">there are a </w:delText>
-          </w:r>
-        </w:del>
-        <w:r>
-          <w:rPr>
-            <w:lang w:eastAsia="zh-CN"/>
-          </w:rPr>
-          <w:t>field</w:t>
-        </w:r>
-      </w:ins>
-      <w:ins w:id="284" w:author="Jing Yuan" w:date="2017-05-01T20:24:00Z">
-        <w:r>
-          <w:rPr>
-            <w:lang w:eastAsia="zh-CN"/>
-          </w:rPr>
-          <w:t xml:space="preserve"> happens to be </w:t>
-        </w:r>
-      </w:ins>
-      <w:ins w:id="285" w:author="Jing Yuan" w:date="2017-05-01T20:25:00Z">
-        <w:r>
-          <w:rPr>
-            <w:lang w:eastAsia="zh-CN"/>
-          </w:rPr>
-          <w:t xml:space="preserve">in high demand </w:t>
-        </w:r>
-        <w:r>
-          <w:rPr>
-            <w:lang w:eastAsia="zh-CN"/>
-          </w:rPr>
-          <w:t xml:space="preserve">and </w:t>
-        </w:r>
-      </w:ins>
-      <w:ins w:id="286" w:author="Jing Yuan" w:date="2017-05-01T20:30:00Z">
-        <w:r>
-          <w:rPr>
-            <w:lang w:eastAsia="zh-CN"/>
-          </w:rPr>
-          <w:t xml:space="preserve">the situation </w:t>
-        </w:r>
-      </w:ins>
-      <w:ins w:id="287" w:author="Jing Yuan" w:date="2017-05-01T20:24:00Z">
-        <w:r>
-          <w:rPr>
-            <w:lang w:eastAsia="zh-CN"/>
-          </w:rPr>
-          <w:t>lasts</w:t>
-        </w:r>
-      </w:ins>
-      <w:ins w:id="288" w:author="Jing Yuan" w:date="2017-05-01T20:25:00Z">
-        <w:r>
-          <w:rPr>
-            <w:lang w:eastAsia="zh-CN"/>
-          </w:rPr>
-          <w:t xml:space="preserve"> for</w:t>
-        </w:r>
-      </w:ins>
-      <w:ins w:id="289" w:author="Jing Yuan" w:date="2017-05-01T20:26:00Z">
-        <w:r>
-          <w:rPr>
-            <w:lang w:eastAsia="zh-CN"/>
-          </w:rPr>
-          <w:t xml:space="preserve"> years</w:t>
-        </w:r>
-      </w:ins>
-      <w:ins w:id="290" w:author="moirai.zhang@gmail.com" w:date="2017-05-01T12:46:00Z">
-        <w:del w:id="291" w:author="Jing Yuan" w:date="2017-05-01T20:24:00Z">
-          <w:r>
-            <w:rPr>
-              <w:lang w:eastAsia="zh-CN"/>
-            </w:rPr>
-            <w:delText xml:space="preserve"> could be hot forever</w:delText>
-          </w:r>
-        </w:del>
-        <w:r>
-          <w:rPr>
-            <w:lang w:eastAsia="zh-CN"/>
-          </w:rPr>
-          <w:t xml:space="preserve">, </w:t>
-        </w:r>
-      </w:ins>
-      <w:ins w:id="292" w:author="Jing Yuan" w:date="2017-05-01T20:26:00Z">
-        <w:r>
-          <w:rPr>
-            <w:lang w:eastAsia="zh-CN"/>
-          </w:rPr>
-          <w:t xml:space="preserve">it is possible you are facing </w:t>
-        </w:r>
-        <w:r>
-          <w:rPr>
-            <w:lang w:eastAsia="zh-CN"/>
-          </w:rPr>
-          <w:t xml:space="preserve">fierce </w:t>
-        </w:r>
-      </w:ins>
-      <w:ins w:id="293" w:author="Jing Yuan" w:date="2017-05-01T20:27:00Z">
-        <w:r>
-          <w:rPr>
-            <w:lang w:eastAsia="zh-CN"/>
-          </w:rPr>
-          <w:t xml:space="preserve">competitions when so many students </w:t>
-        </w:r>
-        <w:r>
-          <w:rPr>
-            <w:lang w:eastAsia="zh-CN"/>
-          </w:rPr>
-          <w:t>with same skills</w:t>
-        </w:r>
-        <w:r>
-          <w:rPr>
-            <w:lang w:eastAsia="zh-CN"/>
-          </w:rPr>
-          <w:t xml:space="preserve"> as yours</w:t>
-        </w:r>
-        <w:r>
-          <w:rPr>
-            <w:lang w:eastAsia="zh-CN"/>
-          </w:rPr>
-          <w:t xml:space="preserve"> </w:t>
-        </w:r>
-        <w:r>
-          <w:rPr>
-            <w:lang w:eastAsia="zh-CN"/>
-          </w:rPr>
-          <w:t xml:space="preserve">enter the job market </w:t>
-        </w:r>
-        <w:proofErr w:type="gramStart"/>
-        <w:r>
-          <w:rPr>
-            <w:lang w:eastAsia="zh-CN"/>
-          </w:rPr>
-          <w:t>as a r</w:t>
-        </w:r>
-        <w:r>
-          <w:rPr>
-            <w:lang w:eastAsia="zh-CN"/>
-          </w:rPr>
-          <w:t>esult of</w:t>
-        </w:r>
-        <w:proofErr w:type="gramEnd"/>
-        <w:r>
-          <w:rPr>
-            <w:lang w:eastAsia="zh-CN"/>
-          </w:rPr>
-          <w:t xml:space="preserve"> choosing the </w:t>
-        </w:r>
-      </w:ins>
-      <w:ins w:id="294" w:author="Jing Yuan" w:date="2017-05-01T20:29:00Z">
-        <w:r>
-          <w:rPr>
-            <w:lang w:eastAsia="zh-CN"/>
-          </w:rPr>
-          <w:t>“</w:t>
-        </w:r>
-      </w:ins>
-      <w:ins w:id="295" w:author="Jing Yuan" w:date="2017-05-01T20:27:00Z">
-        <w:r>
-          <w:rPr>
-            <w:lang w:eastAsia="zh-CN"/>
-          </w:rPr>
-          <w:t>right</w:t>
-        </w:r>
-      </w:ins>
-      <w:ins w:id="296" w:author="Jing Yuan" w:date="2017-05-01T20:29:00Z">
-        <w:r>
-          <w:rPr>
-            <w:lang w:eastAsia="zh-CN"/>
-          </w:rPr>
-          <w:t xml:space="preserve">” field or major </w:t>
-        </w:r>
-      </w:ins>
-      <w:ins w:id="297" w:author="Jing Yuan" w:date="2017-05-01T20:27:00Z">
-        <w:r>
-          <w:rPr>
-            <w:lang w:eastAsia="zh-CN"/>
-          </w:rPr>
-          <w:t xml:space="preserve">as you do. </w:t>
-        </w:r>
-      </w:ins>
-      <w:ins w:id="298" w:author="moirai.zhang@gmail.com" w:date="2017-05-01T12:48:00Z">
-        <w:del w:id="299" w:author="Jing Yuan" w:date="2017-05-01T20:28:00Z">
-          <w:r>
-            <w:rPr>
-              <w:lang w:eastAsia="zh-CN"/>
-            </w:rPr>
-            <w:delText xml:space="preserve">too many </w:delText>
-          </w:r>
-        </w:del>
-      </w:ins>
-      <w:ins w:id="300" w:author="moirai.zhang@gmail.com" w:date="2017-05-01T12:47:00Z">
-        <w:del w:id="301" w:author="Jing Yuan" w:date="2017-05-01T20:28:00Z">
-          <w:r>
-            <w:rPr>
-              <w:lang w:eastAsia="zh-CN"/>
-            </w:rPr>
-            <w:delText xml:space="preserve">students </w:delText>
-          </w:r>
-        </w:del>
-      </w:ins>
-      <w:ins w:id="302" w:author="moirai.zhang@gmail.com" w:date="2017-05-01T12:48:00Z">
-        <w:del w:id="303" w:author="Jing Yuan" w:date="2017-05-01T20:28:00Z">
-          <w:r>
-            <w:rPr>
-              <w:lang w:eastAsia="zh-CN"/>
-            </w:rPr>
-            <w:delText>ru</w:delText>
-          </w:r>
-          <w:r>
-            <w:rPr>
-              <w:rFonts w:hint="eastAsia"/>
-              <w:lang w:eastAsia="zh-CN"/>
-            </w:rPr>
-            <w:delText>sh into</w:delText>
-          </w:r>
-          <w:r>
-            <w:rPr>
-              <w:lang w:eastAsia="zh-CN"/>
-            </w:rPr>
-            <w:delText xml:space="preserve"> the field will causes </w:delText>
-          </w:r>
-        </w:del>
-      </w:ins>
-      <w:ins w:id="304" w:author="moirai.zhang@gmail.com" w:date="2017-05-01T12:49:00Z">
-        <w:del w:id="305" w:author="Jing Yuan" w:date="2017-05-01T20:28:00Z">
-          <w:r>
-            <w:rPr>
-              <w:lang w:eastAsia="zh-CN"/>
-            </w:rPr>
-            <w:delText xml:space="preserve">the </w:delText>
-          </w:r>
-          <w:r>
-            <w:rPr>
-              <w:rFonts w:hint="eastAsia"/>
-              <w:lang w:eastAsia="zh-CN"/>
-            </w:rPr>
             <w:delText>i</w:delText>
           </w:r>
           <w:r>
@@ -3588,8 +3657,8 @@
           </w:r>
         </w:del>
       </w:ins>
-      <w:ins w:id="306" w:author="moirai.zhang@gmail.com" w:date="2017-05-01T12:50:00Z">
-        <w:del w:id="307" w:author="Jing Yuan" w:date="2017-05-01T20:28:00Z">
+      <w:ins w:id="241" w:author="moirai.zhang@gmail.com" w:date="2017-05-01T12:50:00Z">
+        <w:del w:id="242" w:author="Jing Yuan" w:date="2017-05-01T20:28:00Z">
           <w:r>
             <w:rPr>
               <w:lang w:eastAsia="zh-CN"/>
@@ -3604,7 +3673,7 @@
           <w:t>To summa</w:t>
         </w:r>
       </w:ins>
-      <w:ins w:id="308" w:author="moirai.zhang@gmail.com" w:date="2017-05-01T12:51:00Z">
+      <w:ins w:id="243" w:author="moirai.zhang@gmail.com" w:date="2017-05-01T12:51:00Z">
         <w:r>
           <w:rPr>
             <w:lang w:eastAsia="zh-CN"/>
@@ -3612,7 +3681,7 @@
           <w:t>r</w:t>
         </w:r>
       </w:ins>
-      <w:ins w:id="309" w:author="moirai.zhang@gmail.com" w:date="2017-05-01T12:50:00Z">
+      <w:ins w:id="244" w:author="moirai.zhang@gmail.com" w:date="2017-05-01T12:50:00Z">
         <w:r>
           <w:rPr>
             <w:lang w:eastAsia="zh-CN"/>
@@ -3620,56 +3689,44 @@
           <w:t xml:space="preserve">ize, </w:t>
         </w:r>
       </w:ins>
-      <w:ins w:id="310" w:author="Jing Yuan" w:date="2017-05-01T20:33:00Z">
-        <w:r>
-          <w:rPr>
-            <w:lang w:eastAsia="zh-CN"/>
-          </w:rPr>
-          <w:t xml:space="preserve">choosing </w:t>
-        </w:r>
-      </w:ins>
-      <w:ins w:id="311" w:author="Jing Yuan" w:date="2017-05-01T20:37:00Z">
-        <w:r>
-          <w:rPr>
-            <w:lang w:eastAsia="zh-CN"/>
-          </w:rPr>
-          <w:t>college courses</w:t>
-        </w:r>
-      </w:ins>
-      <w:ins w:id="312" w:author="Jing Yuan" w:date="2017-05-01T20:33:00Z">
-        <w:r>
-          <w:rPr>
-            <w:lang w:eastAsia="zh-CN"/>
-          </w:rPr>
-          <w:t xml:space="preserve"> according to the current job market demand could put your career in risk because the market focus </w:t>
-        </w:r>
-      </w:ins>
-      <w:ins w:id="313" w:author="Jing Yuan" w:date="2017-05-01T20:35:00Z">
-        <w:r>
-          <w:rPr>
-            <w:lang w:eastAsia="zh-CN"/>
-          </w:rPr>
-          <w:t xml:space="preserve">changes </w:t>
-        </w:r>
-      </w:ins>
-      <w:ins w:id="314" w:author="Jing Yuan" w:date="2017-05-01T20:37:00Z">
-        <w:r>
-          <w:rPr>
-            <w:lang w:eastAsia="zh-CN"/>
-          </w:rPr>
-          <w:t xml:space="preserve">fast </w:t>
-        </w:r>
-      </w:ins>
-      <w:ins w:id="315" w:author="Jing Yuan" w:date="2017-05-01T20:35:00Z">
-        <w:r>
-          <w:rPr>
-            <w:lang w:eastAsia="zh-CN"/>
-          </w:rPr>
-          <w:t>over time.</w:t>
-        </w:r>
-      </w:ins>
-      <w:ins w:id="316" w:author="moirai.zhang@gmail.com" w:date="2017-05-01T12:51:00Z">
-        <w:del w:id="317" w:author="Jing Yuan" w:date="2017-05-01T20:33:00Z">
+      <w:r>
+        <w:rPr>
+          <w:lang w:eastAsia="zh-CN"/>
+        </w:rPr>
+        <w:t xml:space="preserve">choosing </w:t>
+      </w:r>
+      <w:r>
+        <w:rPr>
+          <w:lang w:eastAsia="zh-CN"/>
+        </w:rPr>
+        <w:t>college courses</w:t>
+      </w:r>
+      <w:r>
+        <w:rPr>
+          <w:lang w:eastAsia="zh-CN"/>
+        </w:rPr>
+        <w:t xml:space="preserve"> according to the current job market demand could put your career in risk because the market focus </w:t>
+      </w:r>
+      <w:r>
+        <w:rPr>
+          <w:lang w:eastAsia="zh-CN"/>
+        </w:rPr>
+        <w:t xml:space="preserve">changes </w:t>
+      </w:r>
+      <w:r>
+        <w:rPr>
+          <w:lang w:eastAsia="zh-CN"/>
+        </w:rPr>
+        <w:t xml:space="preserve">fast </w:t>
+      </w:r>
+      <w:r>
+        <w:rPr>
+          <w:lang w:eastAsia="zh-CN"/>
+        </w:rPr>
+        <w:t>over time.</w:t>
+      </w:r>
+      <w:ins w:id="245" w:author="moirai.zhang@gmail.com" w:date="2017-05-01T12:51:00Z">
+        <w:del w:id="246" w:author="Jing Yuan" w:date="2017-05-01T20:33:00Z">
           <w:r>
             <w:rPr>
               <w:lang w:eastAsia="zh-CN"/>
@@ -3684,8 +3741,8 @@
           </w:r>
         </w:del>
       </w:ins>
-      <w:ins w:id="318" w:author="moirai.zhang@gmail.com" w:date="2017-05-01T12:52:00Z">
-        <w:del w:id="319" w:author="Jing Yuan" w:date="2017-05-01T20:33:00Z">
+      <w:ins w:id="247" w:author="moirai.zhang@gmail.com" w:date="2017-05-01T12:52:00Z">
+        <w:del w:id="248" w:author="Jing Yuan" w:date="2017-05-01T20:33:00Z">
           <w:r>
             <w:rPr>
               <w:lang w:eastAsia="zh-CN"/>
@@ -3694,8 +3751,8 @@
           </w:r>
         </w:del>
       </w:ins>
-      <w:ins w:id="320" w:author="moirai.zhang@gmail.com" w:date="2017-05-01T12:51:00Z">
-        <w:del w:id="321" w:author="Jing Yuan" w:date="2017-05-01T20:33:00Z">
+      <w:ins w:id="249" w:author="moirai.zhang@gmail.com" w:date="2017-05-01T12:51:00Z">
+        <w:del w:id="250" w:author="Jing Yuan" w:date="2017-05-01T20:33:00Z">
           <w:r>
             <w:rPr>
               <w:lang w:eastAsia="zh-CN"/>
@@ -3704,8 +3761,8 @@
           </w:r>
         </w:del>
       </w:ins>
-      <w:ins w:id="322" w:author="moirai.zhang@gmail.com" w:date="2017-05-01T12:52:00Z">
-        <w:del w:id="323" w:author="Jing Yuan" w:date="2017-05-01T20:33:00Z">
+      <w:ins w:id="251" w:author="moirai.zhang@gmail.com" w:date="2017-05-01T12:52:00Z">
+        <w:del w:id="252" w:author="Jing Yuan" w:date="2017-05-01T20:33:00Z">
           <w:r>
             <w:rPr>
               <w:lang w:eastAsia="zh-CN"/>
@@ -3728,7 +3785,7 @@
         <w:rPr>
           <w:lang w:eastAsia="zh-CN"/>
         </w:rPr>
-        <w:pPrChange w:id="324" w:author="Jing Yuan" w:date="2017-05-01T20:33:00Z">
+        <w:pPrChange w:id="253" w:author="Jing Yuan" w:date="2017-05-01T20:33:00Z">
           <w:pPr>
             <w:pBdr>
               <w:bottom w:val="single" w:sz="6" w:space="1" w:color="auto"/>
@@ -3793,27 +3850,7 @@
           <w:sz w:val="29"/>
           <w:szCs w:val="29"/>
         </w:rPr>
-        <w:t xml:space="preserve">Write a response in which you discuss which view more closely aligns with your own position and explain your reasoning for the position you take. In developing and supporting your position, you should address </w:t>
-      </w:r>
-      <w:proofErr w:type="gramStart"/>
-      <w:r>
-        <w:rPr>
-          <w:rFonts w:ascii="Times" w:hAnsi="Times" w:cs="Times"/>
-          <w:color w:val="000000"/>
-          <w:sz w:val="29"/>
-          <w:szCs w:val="29"/>
-        </w:rPr>
-        <w:t>both of the</w:t>
-      </w:r>
-      <w:proofErr w:type="gramEnd"/>
-      <w:r>
-        <w:rPr>
-          <w:rFonts w:ascii="Times" w:hAnsi="Times" w:cs="Times"/>
-          <w:color w:val="000000"/>
-          <w:sz w:val="29"/>
-          <w:szCs w:val="29"/>
-        </w:rPr>
-        <w:t xml:space="preserve"> views presented. </w:t>
+        <w:t xml:space="preserve">Write a response in which you discuss which view more closely aligns with your own position and explain your reasoning for the position you take. In developing and supporting your position, you should address both of the views presented. </w:t>
       </w:r>
     </w:p>
     <w:p>
@@ -3968,6 +4005,9 @@
     <w:p>
       <w:pPr>
         <w:widowControl w:val="0"/>
+        <w:pBdr>
+          <w:bottom w:val="single" w:sz="6" w:space="1" w:color="auto"/>
+        </w:pBdr>
         <w:autoSpaceDE w:val="0"/>
         <w:autoSpaceDN w:val="0"/>
         <w:adjustRightInd w:val="0"/>
@@ -3975,6 +4015,8 @@
         <w:rPr>
           <w:rFonts w:ascii="Times" w:hAnsi="Times" w:cs="Times"/>
           <w:color w:val="000000"/>
+          <w:sz w:val="29"/>
+          <w:szCs w:val="29"/>
           <w:lang w:eastAsia="zh-CN"/>
         </w:rPr>
       </w:pPr>
@@ -3987,6 +4029,841 @@
         </w:rPr>
         <w:t xml:space="preserve">Write a response in which you discuss the extent to which you agree or disagree with the recommendation and explain your reasoning for the position you take. In developing and supporting your position, describe specific circumstances in which adopting the recommendation would or would not be advantageous and explain how these examples shape your position. </w:t>
       </w:r>
+    </w:p>
+    <w:p>
+      <w:pPr>
+        <w:widowControl w:val="0"/>
+        <w:autoSpaceDE w:val="0"/>
+        <w:autoSpaceDN w:val="0"/>
+        <w:adjustRightInd w:val="0"/>
+        <w:spacing w:after="240" w:line="340" w:lineRule="atLeast"/>
+        <w:rPr>
+          <w:rFonts w:ascii="Times" w:hAnsi="Times" w:cs="Times"/>
+          <w:color w:val="000000"/>
+        </w:rPr>
+      </w:pPr>
+      <w:r>
+        <w:rPr>
+          <w:rFonts w:ascii="Times" w:hAnsi="Times" w:cs="Times"/>
+          <w:b/>
+          <w:bCs/>
+          <w:color w:val="000000"/>
+          <w:sz w:val="29"/>
+          <w:szCs w:val="29"/>
+        </w:rPr>
+        <w:t xml:space="preserve">135) Educational institutions should actively encourage their students to choose fields of study that will prepare them for lucrative careers. </w:t>
+      </w:r>
+    </w:p>
+    <w:p>
+      <w:pPr>
+        <w:widowControl w:val="0"/>
+        <w:pBdr>
+          <w:bottom w:val="single" w:sz="6" w:space="1" w:color="auto"/>
+        </w:pBdr>
+        <w:autoSpaceDE w:val="0"/>
+        <w:autoSpaceDN w:val="0"/>
+        <w:adjustRightInd w:val="0"/>
+        <w:spacing w:after="240" w:line="340" w:lineRule="atLeast"/>
+        <w:rPr>
+          <w:rFonts w:ascii="MS Mincho" w:eastAsia="MS Mincho" w:hAnsi="MS Mincho" w:cs="MS Mincho"/>
+          <w:color w:val="000000"/>
+          <w:sz w:val="29"/>
+          <w:szCs w:val="29"/>
+          <w:lang w:eastAsia="zh-CN"/>
+        </w:rPr>
+      </w:pPr>
+      <w:r>
+        <w:rPr>
+          <w:rFonts w:ascii="Times" w:hAnsi="Times" w:cs="Times"/>
+          <w:color w:val="000000"/>
+          <w:sz w:val="29"/>
+          <w:szCs w:val="29"/>
+        </w:rPr>
+        <w:t>Write a response in which you discuss your views on the policy and explain your reasoning for the position you take. In developing and supporting your position, you should consider the possible consequences of implementing the policy and explain how these consequences shape your position.</w:t>
+      </w:r>
+      <w:r>
+        <w:rPr>
+          <w:rFonts w:ascii="MS Mincho" w:eastAsia="MS Mincho" w:hAnsi="MS Mincho" w:cs="MS Mincho"/>
+          <w:color w:val="000000"/>
+          <w:sz w:val="29"/>
+          <w:szCs w:val="29"/>
+        </w:rPr>
+        <w:t> +</w:t>
+      </w:r>
+    </w:p>
+    <w:p>
+      <w:pPr>
+        <w:widowControl w:val="0"/>
+        <w:autoSpaceDE w:val="0"/>
+        <w:autoSpaceDN w:val="0"/>
+        <w:adjustRightInd w:val="0"/>
+        <w:spacing w:after="240" w:line="340" w:lineRule="atLeast"/>
+        <w:rPr>
+          <w:rFonts w:ascii="Times" w:hAnsi="Times" w:cs="Times"/>
+          <w:color w:val="000000"/>
+          <w:lang w:eastAsia="zh-CN"/>
+        </w:rPr>
+      </w:pPr>
+      <w:r>
+        <w:rPr>
+          <w:rFonts w:ascii="Times" w:hAnsi="Times" w:cs="Times"/>
+          <w:b/>
+          <w:bCs/>
+          <w:color w:val="000000"/>
+          <w:sz w:val="29"/>
+          <w:szCs w:val="29"/>
+        </w:rPr>
+        <w:t xml:space="preserve">15) Educational institutions should actively encourage their students to choose fields of study that will prepare them for lucrative careers. </w:t>
+      </w:r>
+    </w:p>
+    <w:p>
+      <w:pPr>
+        <w:widowControl w:val="0"/>
+        <w:pBdr>
+          <w:bottom w:val="single" w:sz="6" w:space="1" w:color="auto"/>
+        </w:pBdr>
+        <w:autoSpaceDE w:val="0"/>
+        <w:autoSpaceDN w:val="0"/>
+        <w:adjustRightInd w:val="0"/>
+        <w:spacing w:after="240" w:line="340" w:lineRule="atLeast"/>
+        <w:rPr>
+          <w:rFonts w:ascii="Times" w:hAnsi="Times" w:cs="Times"/>
+          <w:color w:val="000000"/>
+          <w:sz w:val="29"/>
+          <w:szCs w:val="29"/>
+          <w:lang w:eastAsia="zh-CN"/>
+        </w:rPr>
+      </w:pPr>
+      <w:r>
+        <w:rPr>
+          <w:rFonts w:ascii="Times" w:hAnsi="Times" w:cs="Times"/>
+          <w:color w:val="000000"/>
+          <w:sz w:val="29"/>
+          <w:szCs w:val="29"/>
+        </w:rPr>
+        <w:t xml:space="preserve">Write a response in which you discuss the extent to which you agree or disagree with the claim. In developing and supporting your position, be sure to address the most compelling reasons and/or examples that could be used to challenge your position. </w:t>
+      </w:r>
+    </w:p>
+    <w:p>
+      <w:pPr>
+        <w:rPr>
+          <w:lang w:eastAsia="zh-CN"/>
+        </w:rPr>
+      </w:pPr>
+      <w:r>
+        <w:rPr>
+          <w:lang w:eastAsia="zh-CN"/>
+        </w:rPr>
+        <w:t>Is that true that some fields, like Computer Science, are more lucrative nowadays? I’</w:t>
+      </w:r>
+      <w:r>
+        <w:rPr>
+          <w:rFonts w:hint="eastAsia"/>
+          <w:lang w:eastAsia="zh-CN"/>
+        </w:rPr>
+        <w:t>ll</w:t>
+      </w:r>
+      <w:r>
+        <w:rPr>
+          <w:lang w:eastAsia="zh-CN"/>
+        </w:rPr>
+        <w:t xml:space="preserve"> bet your </w:t>
+      </w:r>
+      <w:r>
+        <w:rPr>
+          <w:rFonts w:hint="eastAsia"/>
+          <w:lang w:eastAsia="zh-CN"/>
+        </w:rPr>
+        <w:t>answer is yes.</w:t>
+      </w:r>
+      <w:r>
+        <w:rPr>
+          <w:lang w:eastAsia="zh-CN"/>
+        </w:rPr>
+        <w:t xml:space="preserve"> Then do you agree college students should be inspired to choose those fields? </w:t>
+      </w:r>
+      <w:r>
+        <w:rPr>
+          <w:lang w:eastAsia="zh-CN"/>
+        </w:rPr>
+        <w:t xml:space="preserve">People's opinions mainly fall into two categories, and I </w:t>
+      </w:r>
+      <w:r>
+        <w:rPr>
+          <w:lang w:eastAsia="zh-CN"/>
+        </w:rPr>
+        <w:t>tag them as the 'personal in</w:t>
+      </w:r>
+      <w:r>
+        <w:rPr>
+          <w:lang w:eastAsia="zh-CN"/>
+        </w:rPr>
+        <w:t>tere</w:t>
+      </w:r>
+      <w:r>
+        <w:rPr>
+          <w:lang w:eastAsia="zh-CN"/>
+        </w:rPr>
+        <w:t>s</w:t>
+      </w:r>
+      <w:r>
+        <w:rPr>
+          <w:lang w:eastAsia="zh-CN"/>
+        </w:rPr>
+        <w:t>t' oriented and the 'job mar</w:t>
+      </w:r>
+      <w:r>
+        <w:rPr>
+          <w:lang w:eastAsia="zh-CN"/>
+        </w:rPr>
+        <w:t>ked' oriented. The 'personal in</w:t>
+      </w:r>
+      <w:r>
+        <w:rPr>
+          <w:lang w:eastAsia="zh-CN"/>
+        </w:rPr>
+        <w:t>tere</w:t>
+      </w:r>
+      <w:r>
+        <w:rPr>
+          <w:lang w:eastAsia="zh-CN"/>
+        </w:rPr>
+        <w:t>s</w:t>
+      </w:r>
+      <w:r>
+        <w:rPr>
+          <w:lang w:eastAsia="zh-CN"/>
+        </w:rPr>
+        <w:t>t' believers regard developing interest as the most significant gold of hig</w:t>
+      </w:r>
+      <w:r>
+        <w:rPr>
+          <w:lang w:eastAsia="zh-CN"/>
+        </w:rPr>
+        <w:t>h</w:t>
+      </w:r>
+      <w:r>
+        <w:rPr>
+          <w:lang w:eastAsia="zh-CN"/>
+        </w:rPr>
+        <w:t xml:space="preserve">er education. Meanwhile, the 'job market' supporters </w:t>
+      </w:r>
+      <w:r>
+        <w:rPr>
+          <w:lang w:eastAsia="zh-CN"/>
+        </w:rPr>
+        <w:t xml:space="preserve">assert </w:t>
+      </w:r>
+      <w:r>
+        <w:rPr>
+          <w:lang w:eastAsia="zh-CN"/>
+        </w:rPr>
+        <w:t>finding a good job is the first and foremost thing for college students</w:t>
+      </w:r>
+      <w:bookmarkStart w:id="254" w:name="_GoBack"/>
+      <w:bookmarkEnd w:id="254"/>
+      <w:r>
+        <w:rPr>
+          <w:lang w:eastAsia="zh-CN"/>
+        </w:rPr>
+        <w:t>. Both sides justify themselves with sound reasons. However, personally, I would suggests take courses only interest to them regardless of the job market.</w:t>
+      </w:r>
+    </w:p>
+    <w:p>
+      <w:pPr>
+        <w:pStyle w:val="ListParagraph"/>
+        <w:rPr>
+          <w:lang w:eastAsia="zh-CN"/>
+        </w:rPr>
+      </w:pPr>
+    </w:p>
+    <w:p>
+      <w:pPr>
+        <w:rPr>
+          <w:lang w:eastAsia="zh-CN"/>
+        </w:rPr>
+      </w:pPr>
+      <w:r>
+        <w:rPr>
+          <w:lang w:eastAsia="zh-CN"/>
+        </w:rPr>
+        <w:t>They may argue that s</w:t>
+      </w:r>
+      <w:r>
+        <w:rPr>
+          <w:rFonts w:hint="eastAsia"/>
+          <w:lang w:eastAsia="zh-CN"/>
+        </w:rPr>
+        <w:t>ome</w:t>
+      </w:r>
+      <w:r>
+        <w:rPr>
+          <w:lang w:eastAsia="zh-CN"/>
+        </w:rPr>
+        <w:t xml:space="preserve"> field’</w:t>
+      </w:r>
+      <w:r>
+        <w:rPr>
+          <w:rFonts w:hint="eastAsia"/>
+          <w:lang w:eastAsia="zh-CN"/>
+        </w:rPr>
+        <w:t>s</w:t>
+      </w:r>
+      <w:r>
+        <w:rPr>
+          <w:lang w:eastAsia="zh-CN"/>
+        </w:rPr>
+        <w:t xml:space="preserve"> jobs</w:t>
+      </w:r>
+      <w:r>
+        <w:rPr>
+          <w:lang w:eastAsia="zh-CN"/>
+        </w:rPr>
+        <w:t xml:space="preserve"> </w:t>
+      </w:r>
+      <w:r>
+        <w:rPr>
+          <w:lang w:eastAsia="zh-CN"/>
+        </w:rPr>
+        <w:t>are plentiful owning to their market requirements. Thus, it’</w:t>
+      </w:r>
+      <w:r>
+        <w:rPr>
+          <w:rFonts w:hint="eastAsia"/>
+          <w:lang w:eastAsia="zh-CN"/>
+        </w:rPr>
+        <w:t xml:space="preserve">s </w:t>
+      </w:r>
+      <w:r>
+        <w:rPr>
+          <w:lang w:eastAsia="zh-CN"/>
+        </w:rPr>
+        <w:t xml:space="preserve">understandable </w:t>
+      </w:r>
+      <w:r>
+        <w:rPr>
+          <w:rFonts w:hint="eastAsia"/>
+          <w:lang w:eastAsia="zh-CN"/>
+        </w:rPr>
+        <w:t xml:space="preserve">that college students are </w:t>
+      </w:r>
+      <w:r>
+        <w:rPr>
+          <w:lang w:eastAsia="zh-CN"/>
+        </w:rPr>
+        <w:t xml:space="preserve">directed </w:t>
+      </w:r>
+      <w:r>
+        <w:rPr>
+          <w:rFonts w:hint="eastAsia"/>
+          <w:lang w:eastAsia="zh-CN"/>
+        </w:rPr>
+        <w:t xml:space="preserve">to choose </w:t>
+      </w:r>
+      <w:r>
+        <w:rPr>
+          <w:lang w:eastAsia="zh-CN"/>
+        </w:rPr>
+        <w:t xml:space="preserve">a lucrative field and look for </w:t>
+      </w:r>
+      <w:r>
+        <w:rPr>
+          <w:rFonts w:hint="eastAsia"/>
+          <w:lang w:eastAsia="zh-CN"/>
+        </w:rPr>
+        <w:t>a well-paid job</w:t>
+      </w:r>
+      <w:r>
+        <w:rPr>
+          <w:lang w:eastAsia="zh-CN"/>
+        </w:rPr>
+        <w:t>. Here is an example, computer science, now is a smoking hot field, needs contribution from lots of talents. Job market demand for computer science major is high and a software engineering earns an average salary of $76,205 per year, according to PayScale website, the world’</w:t>
+      </w:r>
+      <w:r>
+        <w:rPr>
+          <w:rFonts w:hint="eastAsia"/>
+          <w:lang w:eastAsia="zh-CN"/>
+        </w:rPr>
+        <w:t>s largest database of individual salary p</w:t>
+      </w:r>
+      <w:r>
+        <w:rPr>
+          <w:lang w:eastAsia="zh-CN"/>
+        </w:rPr>
+        <w:t>r</w:t>
+      </w:r>
+      <w:r>
+        <w:rPr>
+          <w:rFonts w:hint="eastAsia"/>
+          <w:lang w:eastAsia="zh-CN"/>
+        </w:rPr>
+        <w:t>ofiles</w:t>
+      </w:r>
+      <w:r>
+        <w:rPr>
+          <w:lang w:eastAsia="zh-CN"/>
+        </w:rPr>
+        <w:t>. In sum, it’</w:t>
+      </w:r>
+      <w:r>
+        <w:rPr>
+          <w:rFonts w:hint="eastAsia"/>
+          <w:lang w:eastAsia="zh-CN"/>
+        </w:rPr>
+        <w:t xml:space="preserve">s beneficial </w:t>
+      </w:r>
+      <w:r>
+        <w:rPr>
+          <w:lang w:eastAsia="zh-CN"/>
+        </w:rPr>
+        <w:t>for</w:t>
+      </w:r>
+      <w:r>
+        <w:rPr>
+          <w:rFonts w:hint="eastAsia"/>
+          <w:lang w:eastAsia="zh-CN"/>
+        </w:rPr>
+        <w:t xml:space="preserve"> the college students to </w:t>
+      </w:r>
+      <w:r>
+        <w:rPr>
+          <w:lang w:eastAsia="zh-CN"/>
+        </w:rPr>
+        <w:t>choose the curriculums fit into the job market demand.</w:t>
+      </w:r>
+    </w:p>
+    <w:p>
+      <w:pPr>
+        <w:rPr>
+          <w:lang w:eastAsia="zh-CN"/>
+        </w:rPr>
+      </w:pPr>
+    </w:p>
+    <w:p>
+      <w:pPr>
+        <w:pStyle w:val="ListParagraph"/>
+        <w:numPr>
+          <w:ilvl w:val="0"/>
+          <w:numId w:val="8"/>
+        </w:numPr>
+        <w:rPr>
+          <w:lang w:eastAsia="zh-CN"/>
+        </w:rPr>
+      </w:pPr>
+      <w:r>
+        <w:rPr>
+          <w:lang w:eastAsia="zh-CN"/>
+        </w:rPr>
+        <w:t>兴趣是最好的老师</w:t>
+      </w:r>
+    </w:p>
+    <w:p>
+      <w:pPr>
+        <w:rPr>
+          <w:lang w:eastAsia="zh-CN"/>
+        </w:rPr>
+      </w:pPr>
+      <w:r>
+        <w:rPr>
+          <w:lang w:eastAsia="zh-CN"/>
+        </w:rPr>
+        <w:t xml:space="preserve">No doubt that some field are beneficial, whereas </w:t>
+      </w:r>
+      <w:r>
+        <w:rPr>
+          <w:lang w:eastAsia="zh-CN"/>
+        </w:rPr>
+        <w:t>empirical evidence suggests that young people are more likely to succeed in a career that interests them.</w:t>
+      </w:r>
+      <w:r>
+        <w:rPr>
+          <w:lang w:eastAsia="zh-CN"/>
+        </w:rPr>
+        <w:t xml:space="preserve"> As Albert Einstein once stated, interest is the best teacher.  A great case in hand is the</w:t>
+      </w:r>
+      <w:r>
+        <w:rPr>
+          <w:lang w:eastAsia="zh-CN"/>
+        </w:rPr>
+        <w:t xml:space="preserve"> founder of</w:t>
+      </w:r>
+      <w:r>
+        <w:rPr>
+          <w:lang w:eastAsia="zh-CN"/>
+        </w:rPr>
+        <w:t xml:space="preserve"> the </w:t>
+      </w:r>
+      <w:r>
+        <w:rPr>
+          <w:lang w:eastAsia="zh-CN"/>
+        </w:rPr>
+        <w:t xml:space="preserve">CEO and </w:t>
+      </w:r>
+      <w:r>
+        <w:rPr>
+          <w:lang w:eastAsia="zh-CN"/>
+        </w:rPr>
+        <w:t xml:space="preserve">the </w:t>
+      </w:r>
+      <w:r>
+        <w:rPr>
+          <w:lang w:eastAsia="zh-CN"/>
+        </w:rPr>
+        <w:t>chief software architect</w:t>
+      </w:r>
+      <w:r>
+        <w:rPr>
+          <w:lang w:eastAsia="zh-CN"/>
+        </w:rPr>
+        <w:t xml:space="preserve"> of </w:t>
+      </w:r>
+      <w:r>
+        <w:rPr>
+          <w:lang w:eastAsia="zh-CN"/>
+        </w:rPr>
+        <w:t>Microsoft</w:t>
+      </w:r>
+      <w:r>
+        <w:rPr>
+          <w:lang w:eastAsia="zh-CN"/>
+        </w:rPr>
+        <w:t xml:space="preserve">, </w:t>
+      </w:r>
+      <w:r>
+        <w:rPr>
+          <w:lang w:eastAsia="zh-CN"/>
+        </w:rPr>
+        <w:t>Bill Gates</w:t>
+      </w:r>
+      <w:r>
+        <w:rPr>
+          <w:lang w:eastAsia="zh-CN"/>
+        </w:rPr>
+        <w:t xml:space="preserve">. </w:t>
+      </w:r>
+      <w:r>
+        <w:rPr>
+          <w:lang w:eastAsia="zh-CN"/>
+        </w:rPr>
+        <w:t xml:space="preserve">During his childhood, </w:t>
+      </w:r>
+      <w:r>
+        <w:rPr>
+          <w:lang w:eastAsia="zh-CN"/>
+        </w:rPr>
+        <w:t>Gates took an interest in programming the GE system</w:t>
+      </w:r>
+      <w:r>
+        <w:rPr>
+          <w:lang w:eastAsia="zh-CN"/>
+        </w:rPr>
+        <w:t xml:space="preserve"> in BASIC, a kind of </w:t>
+      </w:r>
+      <w:r>
+        <w:rPr>
+          <w:lang w:eastAsia="zh-CN"/>
+        </w:rPr>
+        <w:t>programming languages</w:t>
+      </w:r>
+      <w:r>
+        <w:rPr>
+          <w:lang w:eastAsia="zh-CN"/>
+        </w:rPr>
+        <w:t xml:space="preserve">, </w:t>
+      </w:r>
+      <w:r>
+        <w:rPr>
+          <w:lang w:eastAsia="zh-CN"/>
+        </w:rPr>
+        <w:t xml:space="preserve">and was fascinated by the machine and how it would always </w:t>
+      </w:r>
+      <w:r>
+        <w:rPr>
+          <w:lang w:eastAsia="zh-CN"/>
+        </w:rPr>
+        <w:t>execute software code perfectly</w:t>
+      </w:r>
+      <w:r>
+        <w:rPr>
+          <w:lang w:eastAsia="zh-CN"/>
+        </w:rPr>
+        <w:t>.</w:t>
+      </w:r>
+      <w:r>
+        <w:rPr>
+          <w:lang w:eastAsia="zh-CN"/>
+        </w:rPr>
+        <w:t xml:space="preserve"> </w:t>
+      </w:r>
+      <w:r>
+        <w:rPr>
+          <w:lang w:eastAsia="zh-CN"/>
+        </w:rPr>
+        <w:t xml:space="preserve">While </w:t>
+      </w:r>
+      <w:r>
+        <w:rPr>
+          <w:lang w:eastAsia="zh-CN"/>
+        </w:rPr>
+        <w:t xml:space="preserve">a student </w:t>
+      </w:r>
+      <w:r>
+        <w:rPr>
+          <w:lang w:eastAsia="zh-CN"/>
+        </w:rPr>
+        <w:t>at Harvard,</w:t>
+      </w:r>
+      <w:r>
+        <w:rPr>
+          <w:lang w:eastAsia="zh-CN"/>
+        </w:rPr>
+        <w:t xml:space="preserve"> he </w:t>
+      </w:r>
+      <w:r>
+        <w:rPr>
+          <w:lang w:eastAsia="zh-CN"/>
+        </w:rPr>
+        <w:t>did not have a definite study plan</w:t>
+      </w:r>
+      <w:r>
+        <w:rPr>
+          <w:lang w:eastAsia="zh-CN"/>
+        </w:rPr>
+        <w:t xml:space="preserve"> and </w:t>
+      </w:r>
+      <w:r>
+        <w:rPr>
+          <w:lang w:eastAsia="zh-CN"/>
+        </w:rPr>
+        <w:t>spent a lot of time using the school's computers</w:t>
+      </w:r>
+      <w:r>
+        <w:rPr>
+          <w:lang w:eastAsia="zh-CN"/>
+        </w:rPr>
+        <w:t xml:space="preserve">. </w:t>
+      </w:r>
+      <w:r>
+        <w:rPr>
+          <w:lang w:eastAsia="zh-CN"/>
+        </w:rPr>
+        <w:t>In order to pursue his own interest, he gave up the o</w:t>
+      </w:r>
+      <w:r>
+        <w:rPr>
+          <w:lang w:eastAsia="zh-CN"/>
+        </w:rPr>
+        <w:t xml:space="preserve">pportunity to study at Harvard, and </w:t>
+      </w:r>
+      <w:r>
+        <w:rPr>
+          <w:lang w:eastAsia="zh-CN"/>
+        </w:rPr>
+        <w:t>start</w:t>
+      </w:r>
+      <w:r>
+        <w:rPr>
+          <w:lang w:eastAsia="zh-CN"/>
+        </w:rPr>
+        <w:t>ed</w:t>
+      </w:r>
+      <w:r>
+        <w:rPr>
+          <w:lang w:eastAsia="zh-CN"/>
+        </w:rPr>
+        <w:t xml:space="preserve"> </w:t>
+      </w:r>
+      <w:r>
+        <w:rPr>
+          <w:lang w:eastAsia="zh-CN"/>
+        </w:rPr>
+        <w:t>his</w:t>
+      </w:r>
+      <w:r>
+        <w:rPr>
+          <w:lang w:eastAsia="zh-CN"/>
+        </w:rPr>
+        <w:t xml:space="preserve"> own computer software company.</w:t>
+      </w:r>
+      <w:r>
+        <w:rPr>
+          <w:lang w:eastAsia="zh-CN"/>
+        </w:rPr>
+        <w:t xml:space="preserve"> In short, finding job is not the ultimate and sole goal of higher education, and college students should persist their interests.</w:t>
+      </w:r>
+    </w:p>
+    <w:p>
+      <w:pPr>
+        <w:rPr>
+          <w:lang w:eastAsia="zh-CN"/>
+        </w:rPr>
+      </w:pPr>
+    </w:p>
+    <w:p>
+      <w:pPr>
+        <w:pStyle w:val="ListParagraph"/>
+        <w:numPr>
+          <w:ilvl w:val="0"/>
+          <w:numId w:val="8"/>
+        </w:numPr>
+        <w:rPr>
+          <w:lang w:eastAsia="zh-CN"/>
+        </w:rPr>
+      </w:pPr>
+      <w:r>
+        <w:rPr>
+          <w:rFonts w:hint="eastAsia"/>
+          <w:lang w:eastAsia="zh-CN"/>
+        </w:rPr>
+        <w:t>领域</w:t>
+      </w:r>
+      <w:r>
+        <w:rPr>
+          <w:lang w:eastAsia="zh-CN"/>
+        </w:rPr>
+        <w:t>变化</w:t>
+      </w:r>
+    </w:p>
+    <w:p>
+      <w:pPr>
+        <w:rPr>
+          <w:lang w:eastAsia="zh-CN"/>
+        </w:rPr>
+      </w:pPr>
+      <w:r>
+        <w:rPr>
+          <w:lang w:eastAsia="zh-CN"/>
+        </w:rPr>
+        <w:t>Furthermore, no one can guarantee the field you choose today will be same and easy to find a job after four year’s collage study. With the fast technology innovation nowadays, new mythology or new electronic products can emerge within years. Take my study field Computer Science as an example to illustrate how fast the innovation can be.  When I entered the college, C</w:t>
+      </w:r>
+      <w:r>
+        <w:rPr>
+          <w:lang w:eastAsia="zh-CN"/>
+        </w:rPr>
+        <w:t xml:space="preserve">loud </w:t>
+      </w:r>
+      <w:r>
+        <w:rPr>
+          <w:lang w:eastAsia="zh-CN"/>
+        </w:rPr>
+        <w:t>C</w:t>
+      </w:r>
+      <w:r>
+        <w:rPr>
+          <w:lang w:eastAsia="zh-CN"/>
+        </w:rPr>
+        <w:t>omputing</w:t>
+      </w:r>
+      <w:r>
+        <w:rPr>
+          <w:lang w:eastAsia="zh-CN"/>
+        </w:rPr>
+        <w:t xml:space="preserve"> and Big D</w:t>
+      </w:r>
+      <w:r>
+        <w:rPr>
+          <w:rFonts w:hint="eastAsia"/>
+          <w:lang w:eastAsia="zh-CN"/>
+        </w:rPr>
+        <w:t>ata</w:t>
+      </w:r>
+      <w:r>
+        <w:rPr>
+          <w:lang w:eastAsia="zh-CN"/>
+        </w:rPr>
+        <w:t xml:space="preserve"> was the fashion in computer science and even a catchy phrase in mass culture. Four years later, when I graduated to apply jobs in market, experience with machine learning, a computational model was the hit with the win of Alpha Go over </w:t>
+      </w:r>
+      <w:r>
+        <w:rPr>
+          <w:lang w:eastAsia="zh-CN"/>
+        </w:rPr>
+        <w:t>9-dan</w:t>
+      </w:r>
+      <w:r>
+        <w:rPr>
+          <w:lang w:eastAsia="zh-CN"/>
+        </w:rPr>
+        <w:t xml:space="preserve"> professional, was on every job requirement. In summary, the job markets demand is on constant change; the market favorite discipline and your chosen field may totally phase out. Moreover, even if your chosen field happens to be in high demand and the situation lasts for years, it is possible you are facing fierce competitions when so many students with same skills as yours enter the job market as a result of choosing the “right” field or major as you do. To summarize, choosing college courses according to the current job market demand could put your career in risk because the market focus changes fast over time.</w:t>
+      </w:r>
+    </w:p>
+    <w:p>
+      <w:pPr>
+        <w:rPr>
+          <w:lang w:eastAsia="zh-CN"/>
+        </w:rPr>
+      </w:pPr>
+    </w:p>
+    <w:p>
+      <w:pPr>
+        <w:pBdr>
+          <w:bottom w:val="single" w:sz="6" w:space="1" w:color="auto"/>
+        </w:pBdr>
+        <w:rPr>
+          <w:lang w:eastAsia="zh-CN"/>
+        </w:rPr>
+      </w:pPr>
+      <w:r>
+        <w:rPr>
+          <w:lang w:eastAsia="zh-CN"/>
+        </w:rPr>
+        <w:t>Thus, there is no doubt that some fields are beneficial, but it doesn’</w:t>
+      </w:r>
+      <w:r>
+        <w:rPr>
+          <w:rFonts w:hint="eastAsia"/>
+          <w:lang w:eastAsia="zh-CN"/>
+        </w:rPr>
+        <w:t xml:space="preserve">t mean students should be </w:t>
+      </w:r>
+      <w:r>
+        <w:rPr>
+          <w:lang w:eastAsia="zh-CN"/>
+        </w:rPr>
+        <w:t>encouraged</w:t>
+      </w:r>
+      <w:r>
+        <w:rPr>
+          <w:rFonts w:hint="eastAsia"/>
+          <w:lang w:eastAsia="zh-CN"/>
+        </w:rPr>
+        <w:t xml:space="preserve"> to study those fields of study that are easy to </w:t>
+      </w:r>
+      <w:r>
+        <w:rPr>
+          <w:lang w:eastAsia="zh-CN"/>
+        </w:rPr>
+        <w:t>find a job</w:t>
+      </w:r>
+      <w:r>
+        <w:rPr>
+          <w:rFonts w:hint="eastAsia"/>
+          <w:lang w:eastAsia="zh-CN"/>
+        </w:rPr>
+        <w:t>.</w:t>
+      </w:r>
+      <w:r>
+        <w:rPr>
+          <w:lang w:eastAsia="zh-CN"/>
+        </w:rPr>
+        <w:t xml:space="preserve"> As a student, the most salient thing is to find out what they are really interested in, not just pursue mundane success.</w:t>
+      </w:r>
+    </w:p>
+    <w:p>
+      <w:pPr>
+        <w:widowControl w:val="0"/>
+        <w:autoSpaceDE w:val="0"/>
+        <w:autoSpaceDN w:val="0"/>
+        <w:adjustRightInd w:val="0"/>
+        <w:spacing w:after="240" w:line="340" w:lineRule="atLeast"/>
+        <w:rPr>
+          <w:rFonts w:ascii="Times" w:hAnsi="Times" w:cs="Times"/>
+          <w:color w:val="000000"/>
+          <w:sz w:val="29"/>
+          <w:szCs w:val="29"/>
+          <w:lang w:eastAsia="zh-CN"/>
+        </w:rPr>
+      </w:pPr>
     </w:p>
     <w:sectPr>
       <w:pgSz w:w="12240" w:h="15840"/>
@@ -4233,6 +5110,95 @@
     </w:lvl>
   </w:abstractNum>
   <w:abstractNum w:abstractNumId="3">
+    <w:nsid w:val="224C0018"/>
+    <w:multiLevelType w:val="hybridMultilevel"/>
+    <w:tmpl w:val="58644910"/>
+    <w:lvl w:ilvl="0" w:tplc="922E86B2">
+      <w:start w:val="1"/>
+      <w:numFmt w:val="decimal"/>
+      <w:lvlText w:val="%1"/>
+      <w:lvlJc w:val="left"/>
+      <w:pPr>
+        <w:ind w:left="720" w:hanging="360"/>
+      </w:pPr>
+      <w:rPr>
+        <w:rFonts w:hint="default"/>
+      </w:rPr>
+    </w:lvl>
+    <w:lvl w:ilvl="1" w:tplc="04090019" w:tentative="1">
+      <w:start w:val="1"/>
+      <w:numFmt w:val="lowerLetter"/>
+      <w:lvlText w:val="%2."/>
+      <w:lvlJc w:val="left"/>
+      <w:pPr>
+        <w:ind w:left="1440" w:hanging="360"/>
+      </w:pPr>
+    </w:lvl>
+    <w:lvl w:ilvl="2" w:tplc="0409001B" w:tentative="1">
+      <w:start w:val="1"/>
+      <w:numFmt w:val="lowerRoman"/>
+      <w:lvlText w:val="%3."/>
+      <w:lvlJc w:val="right"/>
+      <w:pPr>
+        <w:ind w:left="2160" w:hanging="180"/>
+      </w:pPr>
+    </w:lvl>
+    <w:lvl w:ilvl="3" w:tplc="0409000F" w:tentative="1">
+      <w:start w:val="1"/>
+      <w:numFmt w:val="decimal"/>
+      <w:lvlText w:val="%4."/>
+      <w:lvlJc w:val="left"/>
+      <w:pPr>
+        <w:ind w:left="2880" w:hanging="360"/>
+      </w:pPr>
+    </w:lvl>
+    <w:lvl w:ilvl="4" w:tplc="04090019" w:tentative="1">
+      <w:start w:val="1"/>
+      <w:numFmt w:val="lowerLetter"/>
+      <w:lvlText w:val="%5."/>
+      <w:lvlJc w:val="left"/>
+      <w:pPr>
+        <w:ind w:left="3600" w:hanging="360"/>
+      </w:pPr>
+    </w:lvl>
+    <w:lvl w:ilvl="5" w:tplc="0409001B" w:tentative="1">
+      <w:start w:val="1"/>
+      <w:numFmt w:val="lowerRoman"/>
+      <w:lvlText w:val="%6."/>
+      <w:lvlJc w:val="right"/>
+      <w:pPr>
+        <w:ind w:left="4320" w:hanging="180"/>
+      </w:pPr>
+    </w:lvl>
+    <w:lvl w:ilvl="6" w:tplc="0409000F" w:tentative="1">
+      <w:start w:val="1"/>
+      <w:numFmt w:val="decimal"/>
+      <w:lvlText w:val="%7."/>
+      <w:lvlJc w:val="left"/>
+      <w:pPr>
+        <w:ind w:left="5040" w:hanging="360"/>
+      </w:pPr>
+    </w:lvl>
+    <w:lvl w:ilvl="7" w:tplc="04090019" w:tentative="1">
+      <w:start w:val="1"/>
+      <w:numFmt w:val="lowerLetter"/>
+      <w:lvlText w:val="%8."/>
+      <w:lvlJc w:val="left"/>
+      <w:pPr>
+        <w:ind w:left="5760" w:hanging="360"/>
+      </w:pPr>
+    </w:lvl>
+    <w:lvl w:ilvl="8" w:tplc="0409001B" w:tentative="1">
+      <w:start w:val="1"/>
+      <w:numFmt w:val="lowerRoman"/>
+      <w:lvlText w:val="%9."/>
+      <w:lvlJc w:val="right"/>
+      <w:pPr>
+        <w:ind w:left="6480" w:hanging="180"/>
+      </w:pPr>
+    </w:lvl>
+  </w:abstractNum>
+  <w:abstractNum w:abstractNumId="4">
     <w:nsid w:val="32DC5212"/>
     <w:multiLevelType w:val="hybridMultilevel"/>
     <w:tmpl w:val="6E88EC3E"/>
@@ -4321,7 +5287,7 @@
       </w:pPr>
     </w:lvl>
   </w:abstractNum>
-  <w:abstractNum w:abstractNumId="4">
+  <w:abstractNum w:abstractNumId="5">
     <w:nsid w:val="4CA818A4"/>
     <w:multiLevelType w:val="hybridMultilevel"/>
     <w:tmpl w:val="2104221A"/>
@@ -4410,7 +5376,7 @@
       </w:pPr>
     </w:lvl>
   </w:abstractNum>
-  <w:abstractNum w:abstractNumId="5">
+  <w:abstractNum w:abstractNumId="6">
     <w:nsid w:val="713550EC"/>
     <w:multiLevelType w:val="hybridMultilevel"/>
     <w:tmpl w:val="6E88EC3E"/>
@@ -4499,7 +5465,7 @@
       </w:pPr>
     </w:lvl>
   </w:abstractNum>
-  <w:abstractNum w:abstractNumId="6">
+  <w:abstractNum w:abstractNumId="7">
     <w:nsid w:val="7D9629C1"/>
     <w:multiLevelType w:val="hybridMultilevel"/>
     <w:tmpl w:val="F2E6FBC8"/>
@@ -4586,16 +5552,16 @@
     </w:lvl>
   </w:abstractNum>
   <w:num w:numId="1">
-    <w:abstractNumId w:val="3"/>
+    <w:abstractNumId w:val="4"/>
   </w:num>
   <w:num w:numId="2">
     <w:abstractNumId w:val="0"/>
   </w:num>
   <w:num w:numId="3">
-    <w:abstractNumId w:val="5"/>
+    <w:abstractNumId w:val="6"/>
   </w:num>
   <w:num w:numId="4">
-    <w:abstractNumId w:val="6"/>
+    <w:abstractNumId w:val="7"/>
   </w:num>
   <w:num w:numId="5">
     <w:abstractNumId w:val="1"/>
@@ -4604,7 +5570,10 @@
     <w:abstractNumId w:val="2"/>
   </w:num>
   <w:num w:numId="7">
-    <w:abstractNumId w:val="4"/>
+    <w:abstractNumId w:val="5"/>
+  </w:num>
+  <w:num w:numId="8">
+    <w:abstractNumId w:val="3"/>
   </w:num>
 </w:numbering>
 </file>
@@ -4633,7 +5602,7 @@
     </w:rPrDefault>
     <w:pPrDefault/>
   </w:docDefaults>
-  <w:latentStyles w:defLockedState="0" w:defUIPriority="99" w:defSemiHidden="0" w:defUnhideWhenUsed="0" w:defQFormat="0" w:count="382">
+  <w:latentStyles w:defLockedState="0" w:defUIPriority="99" w:defSemiHidden="0" w:defUnhideWhenUsed="0" w:defQFormat="0" w:count="380">
     <w:lsdException w:name="Normal" w:uiPriority="0" w:qFormat="1"/>
     <w:lsdException w:name="heading 1" w:uiPriority="9" w:qFormat="1"/>
     <w:lsdException w:name="heading 2" w:semiHidden="1" w:uiPriority="9" w:unhideWhenUsed="1" w:qFormat="1"/>
@@ -4739,6 +5708,7 @@
     <w:lsdException w:name="HTML Sample" w:semiHidden="1" w:unhideWhenUsed="1"/>
     <w:lsdException w:name="HTML Typewriter" w:semiHidden="1" w:unhideWhenUsed="1"/>
     <w:lsdException w:name="HTML Variable" w:semiHidden="1" w:unhideWhenUsed="1"/>
+    <w:lsdException w:name="Normal Table" w:semiHidden="1" w:unhideWhenUsed="1"/>
     <w:lsdException w:name="annotation subject" w:semiHidden="1" w:unhideWhenUsed="1"/>
     <w:lsdException w:name="No List" w:semiHidden="1" w:unhideWhenUsed="1"/>
     <w:lsdException w:name="Outline List 1" w:semiHidden="1" w:unhideWhenUsed="1"/>
@@ -4784,9 +5754,11 @@
     <w:lsdException w:name="Table Subtle 1" w:semiHidden="1" w:unhideWhenUsed="1"/>
     <w:lsdException w:name="Table Subtle 2" w:semiHidden="1" w:unhideWhenUsed="1"/>
     <w:lsdException w:name="Table Web 1" w:semiHidden="1" w:unhideWhenUsed="1"/>
+    <w:lsdException w:name="Table Web 2" w:semiHidden="1" w:unhideWhenUsed="1"/>
     <w:lsdException w:name="Table Web 3" w:semiHidden="1" w:unhideWhenUsed="1"/>
     <w:lsdException w:name="Balloon Text" w:semiHidden="1" w:unhideWhenUsed="1"/>
     <w:lsdException w:name="Table Grid" w:uiPriority="39"/>
+    <w:lsdException w:name="Table Theme" w:semiHidden="1" w:unhideWhenUsed="1"/>
     <w:lsdException w:name="Note Level 1" w:semiHidden="1" w:unhideWhenUsed="1"/>
     <w:lsdException w:name="Note Level 2" w:semiHidden="1" w:unhideWhenUsed="1"/>
     <w:lsdException w:name="Note Level 3" w:semiHidden="1" w:unhideWhenUsed="1"/>
@@ -5011,8 +5983,6 @@
     <w:lsdException w:name="List Table 5 Dark Accent 6" w:uiPriority="50"/>
     <w:lsdException w:name="List Table 6 Colorful Accent 6" w:uiPriority="51"/>
     <w:lsdException w:name="List Table 7 Colorful Accent 6" w:uiPriority="52"/>
-    <w:lsdException w:name="Mention" w:semiHidden="1" w:unhideWhenUsed="1"/>
-    <w:lsdException w:name="Smart Hyperlink" w:semiHidden="1" w:unhideWhenUsed="1"/>
   </w:latentStyles>
   <w:style w:type="paragraph" w:default="1" w:styleId="Normal">
     <w:name w:val="Normal"/>
